--- a/Documentation/DocumentationEnglishVersion.docx
+++ b/Documentation/DocumentationEnglishVersion.docx
@@ -1,24 +1,16 @@
 
 <file path=word/document.xml><?xml version="1.0" encoding="utf-8"?>
-<w:document xmlns:wpc="http://schemas.microsoft.com/office/word/2010/wordprocessingCanvas" xmlns:mc="http://schemas.openxmlformats.org/markup-compatibility/2006" xmlns:o="urn:schemas-microsoft-com:office:office" xmlns:r="http://schemas.openxmlformats.org/officeDocument/2006/relationships" xmlns:m="http://schemas.openxmlformats.org/officeDocument/2006/math" xmlns:v="urn:schemas-microsoft-com:vml" xmlns:wp14="http://schemas.microsoft.com/office/word/2010/wordprocessingDrawing" xmlns:wp="http://schemas.openxmlformats.org/drawingml/2006/wordprocessingDrawing" xmlns:w10="urn:schemas-microsoft-com:office:word" xmlns:w="http://schemas.openxmlformats.org/wordprocessingml/2006/main" xmlns:w14="http://schemas.microsoft.com/office/word/2010/wordml" xmlns:wpg="http://schemas.microsoft.com/office/word/2010/wordprocessingGroup" xmlns:wpi="http://schemas.microsoft.com/office/word/2010/wordprocessingInk" xmlns:wne="http://schemas.microsoft.com/office/word/2006/wordml" xmlns:wps="http://schemas.microsoft.com/office/word/2010/wordprocessingShape" mc:Ignorable="w14 wp14">
+<w:document xmlns:wpc="http://schemas.microsoft.com/office/word/2010/wordprocessingCanvas" xmlns:mc="http://schemas.openxmlformats.org/markup-compatibility/2006" xmlns:o="urn:schemas-microsoft-com:office:office" xmlns:r="http://schemas.openxmlformats.org/officeDocument/2006/relationships" xmlns:m="http://schemas.openxmlformats.org/officeDocument/2006/math" xmlns:v="urn:schemas-microsoft-com:vml" xmlns:wp14="http://schemas.microsoft.com/office/word/2010/wordprocessingDrawing" xmlns:wp="http://schemas.openxmlformats.org/drawingml/2006/wordprocessingDrawing" xmlns:w10="urn:schemas-microsoft-com:office:word" xmlns:w="http://schemas.openxmlformats.org/wordprocessingml/2006/main" xmlns:w14="http://schemas.microsoft.com/office/word/2010/wordml" xmlns:w15="http://schemas.microsoft.com/office/word/2012/wordml" xmlns:wpg="http://schemas.microsoft.com/office/word/2010/wordprocessingGroup" xmlns:wpi="http://schemas.microsoft.com/office/word/2010/wordprocessingInk" xmlns:wne="http://schemas.microsoft.com/office/word/2006/wordml" xmlns:wps="http://schemas.microsoft.com/office/word/2010/wordprocessingShape" mc:Ignorable="w14 w15 wp14">
   <w:body>
     <w:p>
       <w:pPr>
         <w:jc w:val="center"/>
       </w:pPr>
-      <w:bookmarkStart w:id="0" w:name="_GoBack"/>
-      <w:bookmarkEnd w:id="0"/>
       <w:r>
         <w:t>Refactoring</w:t>
       </w:r>
       <w:r>
-        <w:t xml:space="preserve"> Documentation for Project “</w:t>
-      </w:r>
-      <w:r>
-        <w:t>Cows &amp; Bulls</w:t>
-      </w:r>
-      <w:r>
-        <w:t>”</w:t>
+        <w:t xml:space="preserve"> Documentation for Project “Cows &amp; Bulls”</w:t>
       </w:r>
     </w:p>
     <w:p>
@@ -31,7 +23,6 @@
           <w:color w:val="000000"/>
         </w:rPr>
       </w:pPr>
-      <w:proofErr w:type="spellStart"/>
       <w:r>
         <w:rPr>
           <w:rFonts w:ascii="Calibri" w:hAnsi="Calibri" w:cs="Calibri"/>
@@ -40,40 +31,7 @@
           <w:color w:val="000000"/>
           <w:lang w:val="bg-BG"/>
         </w:rPr>
-        <w:t>Team</w:t>
-      </w:r>
-      <w:proofErr w:type="spellEnd"/>
-      <w:r>
-        <w:rPr>
-          <w:rFonts w:ascii="Calibri" w:hAnsi="Calibri" w:cs="Calibri"/>
-          <w:b/>
-          <w:bCs/>
-          <w:color w:val="000000"/>
-          <w:lang w:val="bg-BG"/>
-        </w:rPr>
-        <w:t xml:space="preserve"> "</w:t>
-      </w:r>
-      <w:proofErr w:type="spellStart"/>
-      <w:r>
-        <w:rPr>
-          <w:rFonts w:ascii="Calibri" w:hAnsi="Calibri" w:cs="Calibri"/>
-          <w:b/>
-          <w:bCs/>
-          <w:color w:val="000000"/>
-          <w:lang w:val="bg-BG"/>
-        </w:rPr>
-        <w:t>Molybdenum</w:t>
-      </w:r>
-      <w:proofErr w:type="spellEnd"/>
-      <w:r>
-        <w:rPr>
-          <w:rFonts w:ascii="Calibri" w:hAnsi="Calibri" w:cs="Calibri"/>
-          <w:b/>
-          <w:bCs/>
-          <w:color w:val="000000"/>
-          <w:lang w:val="bg-BG"/>
-        </w:rPr>
-        <w:t>"</w:t>
+        <w:t>Team "Molybdenum"</w:t>
       </w:r>
     </w:p>
     <w:p>
@@ -92,7 +50,7 @@
     </w:p>
     <w:p>
       <w:pPr>
-        <w:pStyle w:val="a3"/>
+        <w:pStyle w:val="ListParagraph"/>
         <w:numPr>
           <w:ilvl w:val="0"/>
           <w:numId w:val="3"/>
@@ -110,18 +68,7 @@
       </w:r>
       <w:proofErr w:type="gramEnd"/>
       <w:r>
-        <w:t xml:space="preserve"> contains only one class, with the name, that describes his purpose. The idea is to create </w:t>
-      </w:r>
-      <w:proofErr w:type="gramStart"/>
-      <w:r>
-        <w:t>a new classes</w:t>
-      </w:r>
-      <w:proofErr w:type="gramEnd"/>
-      <w:r>
-        <w:t xml:space="preserve"> that were a part of the code of an old big file. The new classes/interfaces are</w:t>
-      </w:r>
-      <w:r>
-        <w:t xml:space="preserve">: </w:t>
+        <w:t xml:space="preserve"> contains only one class, with the name, that describes his purpose. The idea is to create a new classes that were a part of the code of an old big file. The new classes/interfaces are: </w:t>
       </w:r>
       <w:r>
         <w:rPr>
@@ -139,79 +86,513 @@
     </w:p>
     <w:p>
       <w:pPr>
-        <w:pStyle w:val="a3"/>
+        <w:rPr>
+          <w:b/>
+        </w:rPr>
+      </w:pPr>
+    </w:p>
+    <w:p>
+      <w:pPr>
+        <w:pStyle w:val="ListParagraph"/>
         <w:numPr>
           <w:ilvl w:val="0"/>
           <w:numId w:val="1"/>
         </w:numPr>
-        <w:spacing w:before="120" w:after="120" w:line="240" w:lineRule="auto"/>
-        <w:jc w:val="both"/>
-      </w:pPr>
-      <w:r>
-        <w:t xml:space="preserve"> </w:t>
-      </w:r>
-      <w:r>
-        <w:t>Renamed variables:</w:t>
-      </w:r>
-    </w:p>
-    <w:p>
-      <w:pPr>
-        <w:pStyle w:val="a3"/>
+        <w:rPr>
+          <w:b/>
+        </w:rPr>
+      </w:pPr>
+      <w:r>
+        <w:rPr>
+          <w:b/>
+        </w:rPr>
+        <w:t>Reformatted source code:</w:t>
+      </w:r>
+    </w:p>
+    <w:p>
+      <w:pPr>
+        <w:pStyle w:val="ListParagraph"/>
         <w:numPr>
           <w:ilvl w:val="0"/>
-          <w:numId w:val="2"/>
+          <w:numId w:val="4"/>
         </w:numPr>
-      </w:pPr>
-      <w:r>
-        <w:t xml:space="preserve">counter1 - &gt; </w:t>
-      </w:r>
+        <w:rPr>
+          <w:b/>
+        </w:rPr>
+      </w:pPr>
       <w:proofErr w:type="spellStart"/>
       <w:r>
-        <w:t>numberOfCheats</w:t>
+        <w:rPr>
+          <w:b/>
+        </w:rPr>
+        <w:t>StyleCop</w:t>
       </w:r>
       <w:proofErr w:type="spellEnd"/>
-    </w:p>
-    <w:p>
-      <w:pPr>
-        <w:pStyle w:val="a3"/>
+      <w:r>
+        <w:rPr>
+          <w:b/>
+        </w:rPr>
+        <w:t xml:space="preserve"> </w:t>
+      </w:r>
+      <w:proofErr w:type="spellStart"/>
+      <w:r>
+        <w:rPr>
+          <w:b/>
+        </w:rPr>
+        <w:t>standarts</w:t>
+      </w:r>
+      <w:proofErr w:type="spellEnd"/>
+      <w:r>
+        <w:rPr>
+          <w:b/>
+        </w:rPr>
+        <w:t xml:space="preserve"> (it is possible to have some shallow description of the actions we have done)</w:t>
+      </w:r>
+    </w:p>
+    <w:p>
+      <w:pPr>
+        <w:rPr>
+          <w:b/>
+        </w:rPr>
+      </w:pPr>
+    </w:p>
+    <w:p>
+      <w:pPr>
+        <w:pStyle w:val="ListParagraph"/>
         <w:numPr>
           <w:ilvl w:val="0"/>
-          <w:numId w:val="2"/>
+          <w:numId w:val="1"/>
         </w:numPr>
-      </w:pPr>
-      <w:r>
-        <w:t xml:space="preserve">counter2 - &gt; </w:t>
+        <w:spacing w:before="120" w:after="120" w:line="240" w:lineRule="auto"/>
+        <w:jc w:val="both"/>
+        <w:rPr>
+          <w:b/>
+        </w:rPr>
+      </w:pPr>
+      <w:r>
+        <w:t xml:space="preserve"> </w:t>
+      </w:r>
+      <w:r>
+        <w:rPr>
+          <w:b/>
+        </w:rPr>
+        <w:t xml:space="preserve">Class </w:t>
       </w:r>
       <w:proofErr w:type="spellStart"/>
       <w:r>
-        <w:t>numberOfMoves</w:t>
+        <w:rPr>
+          <w:b/>
+        </w:rPr>
+        <w:t>Structurs</w:t>
       </w:r>
       <w:proofErr w:type="spellEnd"/>
     </w:p>
     <w:p>
       <w:pPr>
-        <w:pStyle w:val="a3"/>
+        <w:spacing w:before="120" w:after="120" w:line="240" w:lineRule="auto"/>
+        <w:ind w:firstLine="708"/>
+        <w:jc w:val="both"/>
+      </w:pPr>
+      <w:r>
+        <w:t>Bull class</w:t>
+      </w:r>
+    </w:p>
+    <w:p>
+      <w:pPr>
+        <w:spacing w:before="120" w:after="120" w:line="240" w:lineRule="auto"/>
+        <w:jc w:val="both"/>
+      </w:pPr>
+      <w:r>
+        <w:tab/>
+      </w:r>
+      <w:r>
+        <w:tab/>
+      </w:r>
+      <w:r>
+        <w:t>-variables manipulation</w:t>
+      </w:r>
+    </w:p>
+    <w:p>
+      <w:pPr>
+        <w:spacing w:before="120" w:after="120" w:line="240" w:lineRule="auto"/>
+        <w:jc w:val="both"/>
+      </w:pPr>
+      <w:r>
+        <w:tab/>
+      </w:r>
+      <w:r>
+        <w:tab/>
+        <w:t xml:space="preserve">-method manipulation </w:t>
+      </w:r>
+    </w:p>
+    <w:p>
+      <w:pPr>
+        <w:spacing w:before="120" w:after="120" w:line="240" w:lineRule="auto"/>
+        <w:jc w:val="both"/>
+      </w:pPr>
+      <w:r>
+        <w:tab/>
+      </w:r>
+      <w:proofErr w:type="spellStart"/>
+      <w:r>
+        <w:t>CommandParser</w:t>
+      </w:r>
+      <w:proofErr w:type="spellEnd"/>
+      <w:r>
+        <w:t xml:space="preserve"> class</w:t>
+      </w:r>
+      <w:bookmarkStart w:id="0" w:name="_GoBack"/>
+      <w:bookmarkEnd w:id="0"/>
+    </w:p>
+    <w:p>
+      <w:pPr>
+        <w:spacing w:before="120" w:after="120" w:line="240" w:lineRule="auto"/>
+        <w:jc w:val="both"/>
+      </w:pPr>
+      <w:r>
+        <w:tab/>
+      </w:r>
+      <w:r>
+        <w:tab/>
+      </w:r>
+      <w:r>
+        <w:t>-variables manipulation</w:t>
+      </w:r>
+    </w:p>
+    <w:p>
+      <w:pPr>
+        <w:spacing w:before="120" w:after="120" w:line="240" w:lineRule="auto"/>
+        <w:jc w:val="both"/>
+      </w:pPr>
+      <w:r>
+        <w:tab/>
+      </w:r>
+      <w:r>
+        <w:tab/>
+        <w:t>-method manipulation</w:t>
+      </w:r>
+    </w:p>
+    <w:p>
+      <w:pPr>
+        <w:spacing w:before="120" w:after="120" w:line="240" w:lineRule="auto"/>
+        <w:jc w:val="both"/>
+      </w:pPr>
+      <w:r>
+        <w:tab/>
+        <w:t>Cow class</w:t>
+      </w:r>
+    </w:p>
+    <w:p>
+      <w:pPr>
+        <w:spacing w:before="120" w:after="120" w:line="240" w:lineRule="auto"/>
+        <w:ind w:left="708" w:firstLine="708"/>
+        <w:jc w:val="both"/>
+      </w:pPr>
+      <w:r>
+        <w:t>-variables manipulation</w:t>
+      </w:r>
+    </w:p>
+    <w:p>
+      <w:pPr>
+        <w:spacing w:before="120" w:after="120" w:line="240" w:lineRule="auto"/>
+        <w:jc w:val="both"/>
+      </w:pPr>
+      <w:r>
+        <w:tab/>
+      </w:r>
+      <w:r>
+        <w:tab/>
+        <w:t>-method manipulation</w:t>
+      </w:r>
+    </w:p>
+    <w:p>
+      <w:pPr>
+        <w:spacing w:before="120" w:after="120" w:line="240" w:lineRule="auto"/>
+        <w:jc w:val="both"/>
+      </w:pPr>
+      <w:r>
+        <w:tab/>
+        <w:t>Engine class</w:t>
+      </w:r>
+    </w:p>
+    <w:p>
+      <w:pPr>
+        <w:spacing w:before="120" w:after="120" w:line="240" w:lineRule="auto"/>
+        <w:jc w:val="both"/>
+      </w:pPr>
+      <w:r>
+        <w:tab/>
+      </w:r>
+      <w:r>
+        <w:tab/>
+      </w:r>
+      <w:r>
+        <w:t>-variables manipulation</w:t>
+      </w:r>
+    </w:p>
+    <w:p>
+      <w:pPr>
+        <w:spacing w:before="120" w:after="120" w:line="240" w:lineRule="auto"/>
+        <w:jc w:val="both"/>
+      </w:pPr>
+      <w:r>
+        <w:tab/>
+      </w:r>
+      <w:r>
+        <w:tab/>
+        <w:t>-method manipulation</w:t>
+      </w:r>
+    </w:p>
+    <w:p>
+      <w:pPr>
+        <w:spacing w:before="120" w:after="120" w:line="240" w:lineRule="auto"/>
+        <w:jc w:val="both"/>
+      </w:pPr>
+      <w:r>
+        <w:tab/>
+      </w:r>
+      <w:proofErr w:type="spellStart"/>
+      <w:r>
+        <w:t>HallOfFame</w:t>
+      </w:r>
+      <w:proofErr w:type="spellEnd"/>
+      <w:r>
+        <w:t xml:space="preserve"> class</w:t>
+      </w:r>
+    </w:p>
+    <w:p>
+      <w:pPr>
+        <w:spacing w:before="120" w:after="120" w:line="240" w:lineRule="auto"/>
+        <w:jc w:val="both"/>
+      </w:pPr>
+      <w:r>
+        <w:tab/>
+      </w:r>
+      <w:r>
+        <w:tab/>
+      </w:r>
+      <w:r>
+        <w:t>-variables manipulation</w:t>
+      </w:r>
+    </w:p>
+    <w:p>
+      <w:pPr>
+        <w:spacing w:before="120" w:after="120" w:line="240" w:lineRule="auto"/>
+        <w:jc w:val="both"/>
+      </w:pPr>
+      <w:r>
+        <w:tab/>
+      </w:r>
+      <w:r>
+        <w:tab/>
+        <w:t>-method manipulation</w:t>
+      </w:r>
+    </w:p>
+    <w:p>
+      <w:pPr>
+        <w:spacing w:before="120" w:after="120" w:line="240" w:lineRule="auto"/>
+        <w:jc w:val="both"/>
+      </w:pPr>
+      <w:r>
+        <w:tab/>
+      </w:r>
+      <w:proofErr w:type="spellStart"/>
+      <w:r>
+        <w:t>IDraw</w:t>
+      </w:r>
+      <w:proofErr w:type="spellEnd"/>
+      <w:r>
+        <w:t xml:space="preserve"> interface</w:t>
+      </w:r>
+    </w:p>
+    <w:p>
+      <w:pPr>
+        <w:spacing w:before="120" w:after="120" w:line="240" w:lineRule="auto"/>
+        <w:jc w:val="both"/>
+      </w:pPr>
+      <w:r>
+        <w:tab/>
+      </w:r>
+      <w:proofErr w:type="spellStart"/>
+      <w:r>
+        <w:t>PlayerInfo</w:t>
+      </w:r>
+      <w:proofErr w:type="spellEnd"/>
+      <w:r>
+        <w:t xml:space="preserve"> class</w:t>
+      </w:r>
+    </w:p>
+    <w:p>
+      <w:pPr>
+        <w:spacing w:before="120" w:after="120" w:line="240" w:lineRule="auto"/>
+        <w:jc w:val="both"/>
+      </w:pPr>
+      <w:r>
+        <w:tab/>
+      </w:r>
+      <w:r>
+        <w:tab/>
+      </w:r>
+      <w:r>
+        <w:t>-variables manipulation</w:t>
+      </w:r>
+    </w:p>
+    <w:p>
+      <w:pPr>
+        <w:spacing w:before="120" w:after="120" w:line="240" w:lineRule="auto"/>
+        <w:jc w:val="both"/>
+      </w:pPr>
+      <w:r>
+        <w:tab/>
+      </w:r>
+      <w:r>
+        <w:tab/>
+        <w:t>-method manipulation</w:t>
+      </w:r>
+    </w:p>
+    <w:p>
+      <w:pPr>
+        <w:spacing w:before="120" w:after="120" w:line="240" w:lineRule="auto"/>
+        <w:jc w:val="both"/>
+      </w:pPr>
+    </w:p>
+    <w:p>
+      <w:pPr>
+        <w:spacing w:before="120" w:after="120" w:line="240" w:lineRule="auto"/>
+        <w:jc w:val="both"/>
+      </w:pPr>
+    </w:p>
+    <w:p>
+      <w:pPr>
+        <w:spacing w:before="120" w:after="120" w:line="240" w:lineRule="auto"/>
+        <w:jc w:val="both"/>
+      </w:pPr>
+      <w:r>
+        <w:lastRenderedPageBreak/>
+        <w:tab/>
+      </w:r>
+      <w:proofErr w:type="spellStart"/>
+      <w:r>
+        <w:t>SecretNumber</w:t>
+      </w:r>
+      <w:proofErr w:type="spellEnd"/>
+      <w:r>
+        <w:t xml:space="preserve"> class</w:t>
+      </w:r>
+    </w:p>
+    <w:p>
+      <w:pPr>
+        <w:spacing w:before="120" w:after="120" w:line="240" w:lineRule="auto"/>
+        <w:jc w:val="both"/>
+      </w:pPr>
+      <w:r>
+        <w:tab/>
+      </w:r>
+      <w:r>
+        <w:tab/>
+      </w:r>
+      <w:r>
+        <w:t>-variables manipulation</w:t>
+      </w:r>
+    </w:p>
+    <w:p>
+      <w:pPr>
+        <w:spacing w:before="120" w:after="120" w:line="240" w:lineRule="auto"/>
+        <w:jc w:val="both"/>
+      </w:pPr>
+      <w:r>
+        <w:tab/>
+      </w:r>
+      <w:r>
+        <w:tab/>
+        <w:t>-method manipulation</w:t>
+      </w:r>
+    </w:p>
+    <w:p>
+      <w:pPr>
+        <w:spacing w:before="120" w:after="120" w:line="240" w:lineRule="auto"/>
+        <w:jc w:val="both"/>
+      </w:pPr>
+      <w:r>
+        <w:tab/>
+      </w:r>
+      <w:proofErr w:type="spellStart"/>
+      <w:r>
+        <w:t>UserInterface</w:t>
+      </w:r>
+      <w:proofErr w:type="spellEnd"/>
+      <w:r>
+        <w:t xml:space="preserve"> class</w:t>
+      </w:r>
+    </w:p>
+    <w:p>
+      <w:pPr>
+        <w:spacing w:before="120" w:after="120" w:line="240" w:lineRule="auto"/>
+        <w:jc w:val="both"/>
+      </w:pPr>
+      <w:r>
+        <w:tab/>
+      </w:r>
+      <w:r>
+        <w:tab/>
+      </w:r>
+      <w:r>
+        <w:t>-variables manipulation</w:t>
+      </w:r>
+    </w:p>
+    <w:p>
+      <w:pPr>
+        <w:spacing w:before="120" w:after="120" w:line="240" w:lineRule="auto"/>
+        <w:jc w:val="both"/>
+      </w:pPr>
+      <w:r>
+        <w:tab/>
+      </w:r>
+      <w:r>
+        <w:tab/>
+        <w:t>-method manipulation</w:t>
+      </w:r>
+    </w:p>
+    <w:p>
+      <w:pPr>
+        <w:spacing w:before="120" w:after="120" w:line="240" w:lineRule="auto"/>
+        <w:jc w:val="both"/>
+      </w:pPr>
+    </w:p>
+    <w:p>
+      <w:pPr>
+        <w:spacing w:before="120" w:after="120" w:line="240" w:lineRule="auto"/>
+        <w:jc w:val="both"/>
+      </w:pPr>
+    </w:p>
+    <w:p>
+      <w:pPr>
+        <w:pStyle w:val="ListParagraph"/>
         <w:numPr>
           <w:ilvl w:val="0"/>
-          <w:numId w:val="2"/>
+          <w:numId w:val="1"/>
         </w:numPr>
-        <w:rPr>
-          <w:lang w:val="bg-BG"/>
-        </w:rPr>
-      </w:pPr>
-      <w:proofErr w:type="spellStart"/>
-      <w:r>
-        <w:t>klasirane</w:t>
-      </w:r>
-      <w:proofErr w:type="spellEnd"/>
-      <w:r>
-        <w:t xml:space="preserve"> - &gt; </w:t>
-      </w:r>
-      <w:proofErr w:type="spellStart"/>
-      <w:r>
-        <w:t>scoreHolder</w:t>
-      </w:r>
-      <w:proofErr w:type="spellEnd"/>
+        <w:spacing w:before="120" w:after="120" w:line="240" w:lineRule="auto"/>
+        <w:jc w:val="both"/>
+      </w:pPr>
+      <w:r>
+        <w:t>Some improvisation</w:t>
+      </w:r>
+      <w:r>
+        <w:t xml:space="preserve"> of class diagram showing how the methods and fields from the original code are combined to became separate classes.</w:t>
+      </w:r>
+    </w:p>
+    <w:p>
+      <w:pPr>
+        <w:spacing w:before="120" w:after="120" w:line="240" w:lineRule="auto"/>
+        <w:jc w:val="both"/>
+      </w:pPr>
+    </w:p>
+    <w:p>
+      <w:pPr>
+        <w:spacing w:before="120" w:after="120" w:line="240" w:lineRule="auto"/>
+        <w:jc w:val="both"/>
+      </w:pPr>
     </w:p>
     <w:p>
       <w:pPr>
@@ -253,7 +634,7 @@
 </file>
 
 <file path=word/numbering.xml><?xml version="1.0" encoding="utf-8"?>
-<w:numbering xmlns:wpc="http://schemas.microsoft.com/office/word/2010/wordprocessingCanvas" xmlns:mc="http://schemas.openxmlformats.org/markup-compatibility/2006" xmlns:o="urn:schemas-microsoft-com:office:office" xmlns:r="http://schemas.openxmlformats.org/officeDocument/2006/relationships" xmlns:m="http://schemas.openxmlformats.org/officeDocument/2006/math" xmlns:v="urn:schemas-microsoft-com:vml" xmlns:wp14="http://schemas.microsoft.com/office/word/2010/wordprocessingDrawing" xmlns:wp="http://schemas.openxmlformats.org/drawingml/2006/wordprocessingDrawing" xmlns:w10="urn:schemas-microsoft-com:office:word" xmlns:w="http://schemas.openxmlformats.org/wordprocessingml/2006/main" xmlns:w14="http://schemas.microsoft.com/office/word/2010/wordml" xmlns:wpg="http://schemas.microsoft.com/office/word/2010/wordprocessingGroup" xmlns:wpi="http://schemas.microsoft.com/office/word/2010/wordprocessingInk" xmlns:wne="http://schemas.microsoft.com/office/word/2006/wordml" xmlns:wps="http://schemas.microsoft.com/office/word/2010/wordprocessingShape" mc:Ignorable="w14 wp14">
+<w:numbering xmlns:wpc="http://schemas.microsoft.com/office/word/2010/wordprocessingCanvas" xmlns:mc="http://schemas.openxmlformats.org/markup-compatibility/2006" xmlns:o="urn:schemas-microsoft-com:office:office" xmlns:r="http://schemas.openxmlformats.org/officeDocument/2006/relationships" xmlns:m="http://schemas.openxmlformats.org/officeDocument/2006/math" xmlns:v="urn:schemas-microsoft-com:vml" xmlns:wp14="http://schemas.microsoft.com/office/word/2010/wordprocessingDrawing" xmlns:wp="http://schemas.openxmlformats.org/drawingml/2006/wordprocessingDrawing" xmlns:w10="urn:schemas-microsoft-com:office:word" xmlns:w="http://schemas.openxmlformats.org/wordprocessingml/2006/main" xmlns:w14="http://schemas.microsoft.com/office/word/2010/wordml" xmlns:w15="http://schemas.microsoft.com/office/word/2012/wordml" xmlns:wpg="http://schemas.microsoft.com/office/word/2010/wordprocessingGroup" xmlns:wpi="http://schemas.microsoft.com/office/word/2010/wordprocessingInk" xmlns:wne="http://schemas.microsoft.com/office/word/2006/wordml" xmlns:wps="http://schemas.microsoft.com/office/word/2010/wordprocessingShape" mc:Ignorable="w14 w15 wp14">
   <w:abstractNum w:abstractNumId="0">
     <w:nsid w:val="00223D6B"/>
     <w:multiLevelType w:val="hybridMultilevel"/>
@@ -368,6 +749,119 @@
     </w:lvl>
   </w:abstractNum>
   <w:abstractNum w:abstractNumId="1">
+    <w:nsid w:val="16FD1BD6"/>
+    <w:multiLevelType w:val="hybridMultilevel"/>
+    <w:tmpl w:val="94F2B29A"/>
+    <w:lvl w:ilvl="0" w:tplc="8D6E43B2">
+      <w:start w:val="3"/>
+      <w:numFmt w:val="bullet"/>
+      <w:lvlText w:val="-"/>
+      <w:lvlJc w:val="left"/>
+      <w:pPr>
+        <w:ind w:left="1068" w:hanging="360"/>
+      </w:pPr>
+      <w:rPr>
+        <w:rFonts w:ascii="Calibri" w:eastAsiaTheme="minorHAnsi" w:hAnsi="Calibri" w:cstheme="minorBidi" w:hint="default"/>
+      </w:rPr>
+    </w:lvl>
+    <w:lvl w:ilvl="1" w:tplc="04090003" w:tentative="1">
+      <w:start w:val="1"/>
+      <w:numFmt w:val="bullet"/>
+      <w:lvlText w:val="o"/>
+      <w:lvlJc w:val="left"/>
+      <w:pPr>
+        <w:ind w:left="1788" w:hanging="360"/>
+      </w:pPr>
+      <w:rPr>
+        <w:rFonts w:ascii="Courier New" w:hAnsi="Courier New" w:cs="Courier New" w:hint="default"/>
+      </w:rPr>
+    </w:lvl>
+    <w:lvl w:ilvl="2" w:tplc="04090005" w:tentative="1">
+      <w:start w:val="1"/>
+      <w:numFmt w:val="bullet"/>
+      <w:lvlText w:val=""/>
+      <w:lvlJc w:val="left"/>
+      <w:pPr>
+        <w:ind w:left="2508" w:hanging="360"/>
+      </w:pPr>
+      <w:rPr>
+        <w:rFonts w:ascii="Wingdings" w:hAnsi="Wingdings" w:hint="default"/>
+      </w:rPr>
+    </w:lvl>
+    <w:lvl w:ilvl="3" w:tplc="04090001" w:tentative="1">
+      <w:start w:val="1"/>
+      <w:numFmt w:val="bullet"/>
+      <w:lvlText w:val=""/>
+      <w:lvlJc w:val="left"/>
+      <w:pPr>
+        <w:ind w:left="3228" w:hanging="360"/>
+      </w:pPr>
+      <w:rPr>
+        <w:rFonts w:ascii="Symbol" w:hAnsi="Symbol" w:hint="default"/>
+      </w:rPr>
+    </w:lvl>
+    <w:lvl w:ilvl="4" w:tplc="04090003" w:tentative="1">
+      <w:start w:val="1"/>
+      <w:numFmt w:val="bullet"/>
+      <w:lvlText w:val="o"/>
+      <w:lvlJc w:val="left"/>
+      <w:pPr>
+        <w:ind w:left="3948" w:hanging="360"/>
+      </w:pPr>
+      <w:rPr>
+        <w:rFonts w:ascii="Courier New" w:hAnsi="Courier New" w:cs="Courier New" w:hint="default"/>
+      </w:rPr>
+    </w:lvl>
+    <w:lvl w:ilvl="5" w:tplc="04090005" w:tentative="1">
+      <w:start w:val="1"/>
+      <w:numFmt w:val="bullet"/>
+      <w:lvlText w:val=""/>
+      <w:lvlJc w:val="left"/>
+      <w:pPr>
+        <w:ind w:left="4668" w:hanging="360"/>
+      </w:pPr>
+      <w:rPr>
+        <w:rFonts w:ascii="Wingdings" w:hAnsi="Wingdings" w:hint="default"/>
+      </w:rPr>
+    </w:lvl>
+    <w:lvl w:ilvl="6" w:tplc="04090001" w:tentative="1">
+      <w:start w:val="1"/>
+      <w:numFmt w:val="bullet"/>
+      <w:lvlText w:val=""/>
+      <w:lvlJc w:val="left"/>
+      <w:pPr>
+        <w:ind w:left="5388" w:hanging="360"/>
+      </w:pPr>
+      <w:rPr>
+        <w:rFonts w:ascii="Symbol" w:hAnsi="Symbol" w:hint="default"/>
+      </w:rPr>
+    </w:lvl>
+    <w:lvl w:ilvl="7" w:tplc="04090003" w:tentative="1">
+      <w:start w:val="1"/>
+      <w:numFmt w:val="bullet"/>
+      <w:lvlText w:val="o"/>
+      <w:lvlJc w:val="left"/>
+      <w:pPr>
+        <w:ind w:left="6108" w:hanging="360"/>
+      </w:pPr>
+      <w:rPr>
+        <w:rFonts w:ascii="Courier New" w:hAnsi="Courier New" w:cs="Courier New" w:hint="default"/>
+      </w:rPr>
+    </w:lvl>
+    <w:lvl w:ilvl="8" w:tplc="04090005" w:tentative="1">
+      <w:start w:val="1"/>
+      <w:numFmt w:val="bullet"/>
+      <w:lvlText w:val=""/>
+      <w:lvlJc w:val="left"/>
+      <w:pPr>
+        <w:ind w:left="6828" w:hanging="360"/>
+      </w:pPr>
+      <w:rPr>
+        <w:rFonts w:ascii="Wingdings" w:hAnsi="Wingdings" w:hint="default"/>
+      </w:rPr>
+    </w:lvl>
+  </w:abstractNum>
+  <w:abstractNum w:abstractNumId="2">
     <w:nsid w:val="38264E9C"/>
     <w:multiLevelType w:val="hybridMultilevel"/>
     <w:tmpl w:val="459277A4"/>
@@ -456,7 +950,7 @@
       </w:pPr>
     </w:lvl>
   </w:abstractNum>
-  <w:abstractNum w:abstractNumId="2">
+  <w:abstractNum w:abstractNumId="3">
     <w:nsid w:val="69CA3E10"/>
     <w:multiLevelType w:val="hybridMultilevel"/>
     <w:tmpl w:val="5DE0F4A4"/>
@@ -466,7 +960,7 @@
       <w:lvlText w:val=""/>
       <w:lvlJc w:val="left"/>
       <w:pPr>
-        <w:ind w:left="720" w:hanging="360"/>
+        <w:ind w:left="810" w:hanging="360"/>
       </w:pPr>
       <w:rPr>
         <w:rFonts w:ascii="Symbol" w:hAnsi="Symbol" w:hint="default"/>
@@ -478,7 +972,7 @@
       <w:lvlText w:val=""/>
       <w:lvlJc w:val="left"/>
       <w:pPr>
-        <w:ind w:left="1440" w:hanging="360"/>
+        <w:ind w:left="1530" w:hanging="360"/>
       </w:pPr>
       <w:rPr>
         <w:rFonts w:ascii="Symbol" w:hAnsi="Symbol" w:hint="default"/>
@@ -490,7 +984,7 @@
       <w:lvlText w:val="%3."/>
       <w:lvlJc w:val="right"/>
       <w:pPr>
-        <w:ind w:left="2160" w:hanging="180"/>
+        <w:ind w:left="2250" w:hanging="180"/>
       </w:pPr>
     </w:lvl>
     <w:lvl w:ilvl="3" w:tplc="0409000F" w:tentative="1">
@@ -499,7 +993,7 @@
       <w:lvlText w:val="%4."/>
       <w:lvlJc w:val="left"/>
       <w:pPr>
-        <w:ind w:left="2880" w:hanging="360"/>
+        <w:ind w:left="2970" w:hanging="360"/>
       </w:pPr>
     </w:lvl>
     <w:lvl w:ilvl="4" w:tplc="04090019" w:tentative="1">
@@ -508,7 +1002,7 @@
       <w:lvlText w:val="%5."/>
       <w:lvlJc w:val="left"/>
       <w:pPr>
-        <w:ind w:left="3600" w:hanging="360"/>
+        <w:ind w:left="3690" w:hanging="360"/>
       </w:pPr>
     </w:lvl>
     <w:lvl w:ilvl="5" w:tplc="0409001B" w:tentative="1">
@@ -517,7 +1011,7 @@
       <w:lvlText w:val="%6."/>
       <w:lvlJc w:val="right"/>
       <w:pPr>
-        <w:ind w:left="4320" w:hanging="180"/>
+        <w:ind w:left="4410" w:hanging="180"/>
       </w:pPr>
     </w:lvl>
     <w:lvl w:ilvl="6" w:tplc="0409000F" w:tentative="1">
@@ -526,7 +1020,7 @@
       <w:lvlText w:val="%7."/>
       <w:lvlJc w:val="left"/>
       <w:pPr>
-        <w:ind w:left="5040" w:hanging="360"/>
+        <w:ind w:left="5130" w:hanging="360"/>
       </w:pPr>
     </w:lvl>
     <w:lvl w:ilvl="7" w:tplc="04090019" w:tentative="1">
@@ -535,7 +1029,7 @@
       <w:lvlText w:val="%8."/>
       <w:lvlJc w:val="left"/>
       <w:pPr>
-        <w:ind w:left="5760" w:hanging="360"/>
+        <w:ind w:left="5850" w:hanging="360"/>
       </w:pPr>
     </w:lvl>
     <w:lvl w:ilvl="8" w:tplc="0409001B" w:tentative="1">
@@ -544,24 +1038,27 @@
       <w:lvlText w:val="%9."/>
       <w:lvlJc w:val="right"/>
       <w:pPr>
-        <w:ind w:left="6480" w:hanging="180"/>
+        <w:ind w:left="6570" w:hanging="180"/>
       </w:pPr>
     </w:lvl>
   </w:abstractNum>
   <w:num w:numId="1">
-    <w:abstractNumId w:val="1"/>
+    <w:abstractNumId w:val="2"/>
   </w:num>
   <w:num w:numId="2">
-    <w:abstractNumId w:val="2"/>
+    <w:abstractNumId w:val="3"/>
   </w:num>
   <w:num w:numId="3">
     <w:abstractNumId w:val="0"/>
+  </w:num>
+  <w:num w:numId="4">
+    <w:abstractNumId w:val="1"/>
   </w:num>
 </w:numbering>
 </file>
 
 <file path=word/styles.xml><?xml version="1.0" encoding="utf-8"?>
-<w:styles xmlns:mc="http://schemas.openxmlformats.org/markup-compatibility/2006" xmlns:r="http://schemas.openxmlformats.org/officeDocument/2006/relationships" xmlns:w="http://schemas.openxmlformats.org/wordprocessingml/2006/main" xmlns:w14="http://schemas.microsoft.com/office/word/2010/wordml" mc:Ignorable="w14">
+<w:styles xmlns:mc="http://schemas.openxmlformats.org/markup-compatibility/2006" xmlns:r="http://schemas.openxmlformats.org/officeDocument/2006/relationships" xmlns:w="http://schemas.openxmlformats.org/wordprocessingml/2006/main" xmlns:w14="http://schemas.microsoft.com/office/word/2010/wordml" xmlns:w15="http://schemas.microsoft.com/office/word/2012/wordml" mc:Ignorable="w14 w15">
   <w:docDefaults>
     <w:rPrDefault>
       <w:rPr>
@@ -577,159 +1074,393 @@
       </w:pPr>
     </w:pPrDefault>
   </w:docDefaults>
-  <w:latentStyles w:defLockedState="0" w:defUIPriority="99" w:defSemiHidden="1" w:defUnhideWhenUsed="1" w:defQFormat="0" w:count="267">
-    <w:lsdException w:name="Normal" w:semiHidden="0" w:uiPriority="0" w:unhideWhenUsed="0" w:qFormat="1"/>
-    <w:lsdException w:name="heading 1" w:semiHidden="0" w:uiPriority="9" w:unhideWhenUsed="0" w:qFormat="1"/>
-    <w:lsdException w:name="heading 2" w:uiPriority="9" w:qFormat="1"/>
-    <w:lsdException w:name="heading 3" w:uiPriority="9" w:qFormat="1"/>
-    <w:lsdException w:name="heading 4" w:uiPriority="9" w:qFormat="1"/>
-    <w:lsdException w:name="heading 5" w:uiPriority="9" w:qFormat="1"/>
-    <w:lsdException w:name="heading 6" w:uiPriority="9" w:qFormat="1"/>
-    <w:lsdException w:name="heading 7" w:uiPriority="9" w:qFormat="1"/>
-    <w:lsdException w:name="heading 8" w:uiPriority="9" w:qFormat="1"/>
-    <w:lsdException w:name="heading 9" w:uiPriority="9" w:qFormat="1"/>
-    <w:lsdException w:name="toc 1" w:uiPriority="39"/>
-    <w:lsdException w:name="toc 2" w:uiPriority="39"/>
-    <w:lsdException w:name="toc 3" w:uiPriority="39"/>
-    <w:lsdException w:name="toc 4" w:uiPriority="39"/>
-    <w:lsdException w:name="toc 5" w:uiPriority="39"/>
-    <w:lsdException w:name="toc 6" w:uiPriority="39"/>
-    <w:lsdException w:name="toc 7" w:uiPriority="39"/>
-    <w:lsdException w:name="toc 8" w:uiPriority="39"/>
-    <w:lsdException w:name="toc 9" w:uiPriority="39"/>
-    <w:lsdException w:name="caption" w:uiPriority="35" w:qFormat="1"/>
-    <w:lsdException w:name="Title" w:semiHidden="0" w:uiPriority="10" w:unhideWhenUsed="0" w:qFormat="1"/>
-    <w:lsdException w:name="Default Paragraph Font" w:uiPriority="1"/>
-    <w:lsdException w:name="Subtitle" w:semiHidden="0" w:uiPriority="11" w:unhideWhenUsed="0" w:qFormat="1"/>
-    <w:lsdException w:name="Strong" w:semiHidden="0" w:uiPriority="22" w:unhideWhenUsed="0" w:qFormat="1"/>
-    <w:lsdException w:name="Emphasis" w:semiHidden="0" w:uiPriority="20" w:unhideWhenUsed="0" w:qFormat="1"/>
-    <w:lsdException w:name="Table Grid" w:semiHidden="0" w:uiPriority="59" w:unhideWhenUsed="0"/>
-    <w:lsdException w:name="Placeholder Text" w:unhideWhenUsed="0"/>
-    <w:lsdException w:name="No Spacing" w:semiHidden="0" w:uiPriority="1" w:unhideWhenUsed="0" w:qFormat="1"/>
-    <w:lsdException w:name="Light Shading" w:semiHidden="0" w:uiPriority="60" w:unhideWhenUsed="0"/>
-    <w:lsdException w:name="Light List" w:semiHidden="0" w:uiPriority="61" w:unhideWhenUsed="0"/>
-    <w:lsdException w:name="Light Grid" w:semiHidden="0" w:uiPriority="62" w:unhideWhenUsed="0"/>
-    <w:lsdException w:name="Medium Shading 1" w:semiHidden="0" w:uiPriority="63" w:unhideWhenUsed="0"/>
-    <w:lsdException w:name="Medium Shading 2" w:semiHidden="0" w:uiPriority="64" w:unhideWhenUsed="0"/>
-    <w:lsdException w:name="Medium List 1" w:semiHidden="0" w:uiPriority="65" w:unhideWhenUsed="0"/>
-    <w:lsdException w:name="Medium List 2" w:semiHidden="0" w:uiPriority="66" w:unhideWhenUsed="0"/>
-    <w:lsdException w:name="Medium Grid 1" w:semiHidden="0" w:uiPriority="67" w:unhideWhenUsed="0"/>
-    <w:lsdException w:name="Medium Grid 2" w:semiHidden="0" w:uiPriority="68" w:unhideWhenUsed="0"/>
-    <w:lsdException w:name="Medium Grid 3" w:semiHidden="0" w:uiPriority="69" w:unhideWhenUsed="0"/>
-    <w:lsdException w:name="Dark List" w:semiHidden="0" w:uiPriority="70" w:unhideWhenUsed="0"/>
-    <w:lsdException w:name="Colorful Shading" w:semiHidden="0" w:uiPriority="71" w:unhideWhenUsed="0"/>
-    <w:lsdException w:name="Colorful List" w:semiHidden="0" w:uiPriority="72" w:unhideWhenUsed="0"/>
-    <w:lsdException w:name="Colorful Grid" w:semiHidden="0" w:uiPriority="73" w:unhideWhenUsed="0"/>
-    <w:lsdException w:name="Light Shading Accent 1" w:semiHidden="0" w:uiPriority="60" w:unhideWhenUsed="0"/>
-    <w:lsdException w:name="Light List Accent 1" w:semiHidden="0" w:uiPriority="61" w:unhideWhenUsed="0"/>
-    <w:lsdException w:name="Light Grid Accent 1" w:semiHidden="0" w:uiPriority="62" w:unhideWhenUsed="0"/>
-    <w:lsdException w:name="Medium Shading 1 Accent 1" w:semiHidden="0" w:uiPriority="63" w:unhideWhenUsed="0"/>
-    <w:lsdException w:name="Medium Shading 2 Accent 1" w:semiHidden="0" w:uiPriority="64" w:unhideWhenUsed="0"/>
-    <w:lsdException w:name="Medium List 1 Accent 1" w:semiHidden="0" w:uiPriority="65" w:unhideWhenUsed="0"/>
-    <w:lsdException w:name="Revision" w:unhideWhenUsed="0"/>
-    <w:lsdException w:name="List Paragraph" w:semiHidden="0" w:uiPriority="34" w:unhideWhenUsed="0" w:qFormat="1"/>
-    <w:lsdException w:name="Quote" w:semiHidden="0" w:uiPriority="29" w:unhideWhenUsed="0" w:qFormat="1"/>
-    <w:lsdException w:name="Intense Quote" w:semiHidden="0" w:uiPriority="30" w:unhideWhenUsed="0" w:qFormat="1"/>
-    <w:lsdException w:name="Medium List 2 Accent 1" w:semiHidden="0" w:uiPriority="66" w:unhideWhenUsed="0"/>
-    <w:lsdException w:name="Medium Grid 1 Accent 1" w:semiHidden="0" w:uiPriority="67" w:unhideWhenUsed="0"/>
-    <w:lsdException w:name="Medium Grid 2 Accent 1" w:semiHidden="0" w:uiPriority="68" w:unhideWhenUsed="0"/>
-    <w:lsdException w:name="Medium Grid 3 Accent 1" w:semiHidden="0" w:uiPriority="69" w:unhideWhenUsed="0"/>
-    <w:lsdException w:name="Dark List Accent 1" w:semiHidden="0" w:uiPriority="70" w:unhideWhenUsed="0"/>
-    <w:lsdException w:name="Colorful Shading Accent 1" w:semiHidden="0" w:uiPriority="71" w:unhideWhenUsed="0"/>
-    <w:lsdException w:name="Colorful List Accent 1" w:semiHidden="0" w:uiPriority="72" w:unhideWhenUsed="0"/>
-    <w:lsdException w:name="Colorful Grid Accent 1" w:semiHidden="0" w:uiPriority="73" w:unhideWhenUsed="0"/>
-    <w:lsdException w:name="Light Shading Accent 2" w:semiHidden="0" w:uiPriority="60" w:unhideWhenUsed="0"/>
-    <w:lsdException w:name="Light List Accent 2" w:semiHidden="0" w:uiPriority="61" w:unhideWhenUsed="0"/>
-    <w:lsdException w:name="Light Grid Accent 2" w:semiHidden="0" w:uiPriority="62" w:unhideWhenUsed="0"/>
-    <w:lsdException w:name="Medium Shading 1 Accent 2" w:semiHidden="0" w:uiPriority="63" w:unhideWhenUsed="0"/>
-    <w:lsdException w:name="Medium Shading 2 Accent 2" w:semiHidden="0" w:uiPriority="64" w:unhideWhenUsed="0"/>
-    <w:lsdException w:name="Medium List 1 Accent 2" w:semiHidden="0" w:uiPriority="65" w:unhideWhenUsed="0"/>
-    <w:lsdException w:name="Medium List 2 Accent 2" w:semiHidden="0" w:uiPriority="66" w:unhideWhenUsed="0"/>
-    <w:lsdException w:name="Medium Grid 1 Accent 2" w:semiHidden="0" w:uiPriority="67" w:unhideWhenUsed="0"/>
-    <w:lsdException w:name="Medium Grid 2 Accent 2" w:semiHidden="0" w:uiPriority="68" w:unhideWhenUsed="0"/>
-    <w:lsdException w:name="Medium Grid 3 Accent 2" w:semiHidden="0" w:uiPriority="69" w:unhideWhenUsed="0"/>
-    <w:lsdException w:name="Dark List Accent 2" w:semiHidden="0" w:uiPriority="70" w:unhideWhenUsed="0"/>
-    <w:lsdException w:name="Colorful Shading Accent 2" w:semiHidden="0" w:uiPriority="71" w:unhideWhenUsed="0"/>
-    <w:lsdException w:name="Colorful List Accent 2" w:semiHidden="0" w:uiPriority="72" w:unhideWhenUsed="0"/>
-    <w:lsdException w:name="Colorful Grid Accent 2" w:semiHidden="0" w:uiPriority="73" w:unhideWhenUsed="0"/>
-    <w:lsdException w:name="Light Shading Accent 3" w:semiHidden="0" w:uiPriority="60" w:unhideWhenUsed="0"/>
-    <w:lsdException w:name="Light List Accent 3" w:semiHidden="0" w:uiPriority="61" w:unhideWhenUsed="0"/>
-    <w:lsdException w:name="Light Grid Accent 3" w:semiHidden="0" w:uiPriority="62" w:unhideWhenUsed="0"/>
-    <w:lsdException w:name="Medium Shading 1 Accent 3" w:semiHidden="0" w:uiPriority="63" w:unhideWhenUsed="0"/>
-    <w:lsdException w:name="Medium Shading 2 Accent 3" w:semiHidden="0" w:uiPriority="64" w:unhideWhenUsed="0"/>
-    <w:lsdException w:name="Medium List 1 Accent 3" w:semiHidden="0" w:uiPriority="65" w:unhideWhenUsed="0"/>
-    <w:lsdException w:name="Medium List 2 Accent 3" w:semiHidden="0" w:uiPriority="66" w:unhideWhenUsed="0"/>
-    <w:lsdException w:name="Medium Grid 1 Accent 3" w:semiHidden="0" w:uiPriority="67" w:unhideWhenUsed="0"/>
-    <w:lsdException w:name="Medium Grid 2 Accent 3" w:semiHidden="0" w:uiPriority="68" w:unhideWhenUsed="0"/>
-    <w:lsdException w:name="Medium Grid 3 Accent 3" w:semiHidden="0" w:uiPriority="69" w:unhideWhenUsed="0"/>
-    <w:lsdException w:name="Dark List Accent 3" w:semiHidden="0" w:uiPriority="70" w:unhideWhenUsed="0"/>
-    <w:lsdException w:name="Colorful Shading Accent 3" w:semiHidden="0" w:uiPriority="71" w:unhideWhenUsed="0"/>
-    <w:lsdException w:name="Colorful List Accent 3" w:semiHidden="0" w:uiPriority="72" w:unhideWhenUsed="0"/>
-    <w:lsdException w:name="Colorful Grid Accent 3" w:semiHidden="0" w:uiPriority="73" w:unhideWhenUsed="0"/>
-    <w:lsdException w:name="Light Shading Accent 4" w:semiHidden="0" w:uiPriority="60" w:unhideWhenUsed="0"/>
-    <w:lsdException w:name="Light List Accent 4" w:semiHidden="0" w:uiPriority="61" w:unhideWhenUsed="0"/>
-    <w:lsdException w:name="Light Grid Accent 4" w:semiHidden="0" w:uiPriority="62" w:unhideWhenUsed="0"/>
-    <w:lsdException w:name="Medium Shading 1 Accent 4" w:semiHidden="0" w:uiPriority="63" w:unhideWhenUsed="0"/>
-    <w:lsdException w:name="Medium Shading 2 Accent 4" w:semiHidden="0" w:uiPriority="64" w:unhideWhenUsed="0"/>
-    <w:lsdException w:name="Medium List 1 Accent 4" w:semiHidden="0" w:uiPriority="65" w:unhideWhenUsed="0"/>
-    <w:lsdException w:name="Medium List 2 Accent 4" w:semiHidden="0" w:uiPriority="66" w:unhideWhenUsed="0"/>
-    <w:lsdException w:name="Medium Grid 1 Accent 4" w:semiHidden="0" w:uiPriority="67" w:unhideWhenUsed="0"/>
-    <w:lsdException w:name="Medium Grid 2 Accent 4" w:semiHidden="0" w:uiPriority="68" w:unhideWhenUsed="0"/>
-    <w:lsdException w:name="Medium Grid 3 Accent 4" w:semiHidden="0" w:uiPriority="69" w:unhideWhenUsed="0"/>
-    <w:lsdException w:name="Dark List Accent 4" w:semiHidden="0" w:uiPriority="70" w:unhideWhenUsed="0"/>
-    <w:lsdException w:name="Colorful Shading Accent 4" w:semiHidden="0" w:uiPriority="71" w:unhideWhenUsed="0"/>
-    <w:lsdException w:name="Colorful List Accent 4" w:semiHidden="0" w:uiPriority="72" w:unhideWhenUsed="0"/>
-    <w:lsdException w:name="Colorful Grid Accent 4" w:semiHidden="0" w:uiPriority="73" w:unhideWhenUsed="0"/>
-    <w:lsdException w:name="Light Shading Accent 5" w:semiHidden="0" w:uiPriority="60" w:unhideWhenUsed="0"/>
-    <w:lsdException w:name="Light List Accent 5" w:semiHidden="0" w:uiPriority="61" w:unhideWhenUsed="0"/>
-    <w:lsdException w:name="Light Grid Accent 5" w:semiHidden="0" w:uiPriority="62" w:unhideWhenUsed="0"/>
-    <w:lsdException w:name="Medium Shading 1 Accent 5" w:semiHidden="0" w:uiPriority="63" w:unhideWhenUsed="0"/>
-    <w:lsdException w:name="Medium Shading 2 Accent 5" w:semiHidden="0" w:uiPriority="64" w:unhideWhenUsed="0"/>
-    <w:lsdException w:name="Medium List 1 Accent 5" w:semiHidden="0" w:uiPriority="65" w:unhideWhenUsed="0"/>
-    <w:lsdException w:name="Medium List 2 Accent 5" w:semiHidden="0" w:uiPriority="66" w:unhideWhenUsed="0"/>
-    <w:lsdException w:name="Medium Grid 1 Accent 5" w:semiHidden="0" w:uiPriority="67" w:unhideWhenUsed="0"/>
-    <w:lsdException w:name="Medium Grid 2 Accent 5" w:semiHidden="0" w:uiPriority="68" w:unhideWhenUsed="0"/>
-    <w:lsdException w:name="Medium Grid 3 Accent 5" w:semiHidden="0" w:uiPriority="69" w:unhideWhenUsed="0"/>
-    <w:lsdException w:name="Dark List Accent 5" w:semiHidden="0" w:uiPriority="70" w:unhideWhenUsed="0"/>
-    <w:lsdException w:name="Colorful Shading Accent 5" w:semiHidden="0" w:uiPriority="71" w:unhideWhenUsed="0"/>
-    <w:lsdException w:name="Colorful List Accent 5" w:semiHidden="0" w:uiPriority="72" w:unhideWhenUsed="0"/>
-    <w:lsdException w:name="Colorful Grid Accent 5" w:semiHidden="0" w:uiPriority="73" w:unhideWhenUsed="0"/>
-    <w:lsdException w:name="Light Shading Accent 6" w:semiHidden="0" w:uiPriority="60" w:unhideWhenUsed="0"/>
-    <w:lsdException w:name="Light List Accent 6" w:semiHidden="0" w:uiPriority="61" w:unhideWhenUsed="0"/>
-    <w:lsdException w:name="Light Grid Accent 6" w:semiHidden="0" w:uiPriority="62" w:unhideWhenUsed="0"/>
-    <w:lsdException w:name="Medium Shading 1 Accent 6" w:semiHidden="0" w:uiPriority="63" w:unhideWhenUsed="0"/>
-    <w:lsdException w:name="Medium Shading 2 Accent 6" w:semiHidden="0" w:uiPriority="64" w:unhideWhenUsed="0"/>
-    <w:lsdException w:name="Medium List 1 Accent 6" w:semiHidden="0" w:uiPriority="65" w:unhideWhenUsed="0"/>
-    <w:lsdException w:name="Medium List 2 Accent 6" w:semiHidden="0" w:uiPriority="66" w:unhideWhenUsed="0"/>
-    <w:lsdException w:name="Medium Grid 1 Accent 6" w:semiHidden="0" w:uiPriority="67" w:unhideWhenUsed="0"/>
-    <w:lsdException w:name="Medium Grid 2 Accent 6" w:semiHidden="0" w:uiPriority="68" w:unhideWhenUsed="0"/>
-    <w:lsdException w:name="Medium Grid 3 Accent 6" w:semiHidden="0" w:uiPriority="69" w:unhideWhenUsed="0"/>
-    <w:lsdException w:name="Dark List Accent 6" w:semiHidden="0" w:uiPriority="70" w:unhideWhenUsed="0"/>
-    <w:lsdException w:name="Colorful Shading Accent 6" w:semiHidden="0" w:uiPriority="71" w:unhideWhenUsed="0"/>
-    <w:lsdException w:name="Colorful List Accent 6" w:semiHidden="0" w:uiPriority="72" w:unhideWhenUsed="0"/>
-    <w:lsdException w:name="Colorful Grid Accent 6" w:semiHidden="0" w:uiPriority="73" w:unhideWhenUsed="0"/>
-    <w:lsdException w:name="Subtle Emphasis" w:semiHidden="0" w:uiPriority="19" w:unhideWhenUsed="0" w:qFormat="1"/>
-    <w:lsdException w:name="Intense Emphasis" w:semiHidden="0" w:uiPriority="21" w:unhideWhenUsed="0" w:qFormat="1"/>
-    <w:lsdException w:name="Subtle Reference" w:semiHidden="0" w:uiPriority="31" w:unhideWhenUsed="0" w:qFormat="1"/>
-    <w:lsdException w:name="Intense Reference" w:semiHidden="0" w:uiPriority="32" w:unhideWhenUsed="0" w:qFormat="1"/>
-    <w:lsdException w:name="Book Title" w:semiHidden="0" w:uiPriority="33" w:unhideWhenUsed="0" w:qFormat="1"/>
-    <w:lsdException w:name="Bibliography" w:uiPriority="37"/>
-    <w:lsdException w:name="TOC Heading" w:uiPriority="39" w:qFormat="1"/>
+  <w:latentStyles w:defLockedState="0" w:defUIPriority="99" w:defSemiHidden="0" w:defUnhideWhenUsed="0" w:defQFormat="0" w:count="371">
+    <w:lsdException w:name="Normal" w:uiPriority="0" w:qFormat="1"/>
+    <w:lsdException w:name="heading 1" w:uiPriority="9" w:qFormat="1"/>
+    <w:lsdException w:name="heading 2" w:semiHidden="1" w:uiPriority="9" w:unhideWhenUsed="1" w:qFormat="1"/>
+    <w:lsdException w:name="heading 3" w:semiHidden="1" w:uiPriority="9" w:unhideWhenUsed="1" w:qFormat="1"/>
+    <w:lsdException w:name="heading 4" w:semiHidden="1" w:uiPriority="9" w:unhideWhenUsed="1" w:qFormat="1"/>
+    <w:lsdException w:name="heading 5" w:semiHidden="1" w:uiPriority="9" w:unhideWhenUsed="1" w:qFormat="1"/>
+    <w:lsdException w:name="heading 6" w:semiHidden="1" w:uiPriority="9" w:unhideWhenUsed="1" w:qFormat="1"/>
+    <w:lsdException w:name="heading 7" w:semiHidden="1" w:uiPriority="9" w:unhideWhenUsed="1" w:qFormat="1"/>
+    <w:lsdException w:name="heading 8" w:semiHidden="1" w:uiPriority="9" w:unhideWhenUsed="1" w:qFormat="1"/>
+    <w:lsdException w:name="heading 9" w:semiHidden="1" w:uiPriority="9" w:unhideWhenUsed="1" w:qFormat="1"/>
+    <w:lsdException w:name="index 1" w:semiHidden="1" w:unhideWhenUsed="1"/>
+    <w:lsdException w:name="index 2" w:semiHidden="1" w:unhideWhenUsed="1"/>
+    <w:lsdException w:name="index 3" w:semiHidden="1" w:unhideWhenUsed="1"/>
+    <w:lsdException w:name="index 4" w:semiHidden="1" w:unhideWhenUsed="1"/>
+    <w:lsdException w:name="index 5" w:semiHidden="1" w:unhideWhenUsed="1"/>
+    <w:lsdException w:name="index 6" w:semiHidden="1" w:unhideWhenUsed="1"/>
+    <w:lsdException w:name="index 7" w:semiHidden="1" w:unhideWhenUsed="1"/>
+    <w:lsdException w:name="index 8" w:semiHidden="1" w:unhideWhenUsed="1"/>
+    <w:lsdException w:name="index 9" w:semiHidden="1" w:unhideWhenUsed="1"/>
+    <w:lsdException w:name="toc 1" w:semiHidden="1" w:uiPriority="39" w:unhideWhenUsed="1"/>
+    <w:lsdException w:name="toc 2" w:semiHidden="1" w:uiPriority="39" w:unhideWhenUsed="1"/>
+    <w:lsdException w:name="toc 3" w:semiHidden="1" w:uiPriority="39" w:unhideWhenUsed="1"/>
+    <w:lsdException w:name="toc 4" w:semiHidden="1" w:uiPriority="39" w:unhideWhenUsed="1"/>
+    <w:lsdException w:name="toc 5" w:semiHidden="1" w:uiPriority="39" w:unhideWhenUsed="1"/>
+    <w:lsdException w:name="toc 6" w:semiHidden="1" w:uiPriority="39" w:unhideWhenUsed="1"/>
+    <w:lsdException w:name="toc 7" w:semiHidden="1" w:uiPriority="39" w:unhideWhenUsed="1"/>
+    <w:lsdException w:name="toc 8" w:semiHidden="1" w:uiPriority="39" w:unhideWhenUsed="1"/>
+    <w:lsdException w:name="toc 9" w:semiHidden="1" w:uiPriority="39" w:unhideWhenUsed="1"/>
+    <w:lsdException w:name="Normal Indent" w:semiHidden="1" w:unhideWhenUsed="1"/>
+    <w:lsdException w:name="footnote text" w:semiHidden="1" w:unhideWhenUsed="1"/>
+    <w:lsdException w:name="annotation text" w:semiHidden="1" w:unhideWhenUsed="1"/>
+    <w:lsdException w:name="header" w:semiHidden="1" w:unhideWhenUsed="1"/>
+    <w:lsdException w:name="footer" w:semiHidden="1" w:unhideWhenUsed="1"/>
+    <w:lsdException w:name="index heading" w:semiHidden="1" w:unhideWhenUsed="1"/>
+    <w:lsdException w:name="caption" w:semiHidden="1" w:uiPriority="35" w:unhideWhenUsed="1" w:qFormat="1"/>
+    <w:lsdException w:name="table of figures" w:semiHidden="1" w:unhideWhenUsed="1"/>
+    <w:lsdException w:name="envelope address" w:semiHidden="1" w:unhideWhenUsed="1"/>
+    <w:lsdException w:name="envelope return" w:semiHidden="1" w:unhideWhenUsed="1"/>
+    <w:lsdException w:name="footnote reference" w:semiHidden="1" w:unhideWhenUsed="1"/>
+    <w:lsdException w:name="annotation reference" w:semiHidden="1" w:unhideWhenUsed="1"/>
+    <w:lsdException w:name="line number" w:semiHidden="1" w:unhideWhenUsed="1"/>
+    <w:lsdException w:name="page number" w:semiHidden="1" w:unhideWhenUsed="1"/>
+    <w:lsdException w:name="endnote reference" w:semiHidden="1" w:unhideWhenUsed="1"/>
+    <w:lsdException w:name="endnote text" w:semiHidden="1" w:unhideWhenUsed="1"/>
+    <w:lsdException w:name="table of authorities" w:semiHidden="1" w:unhideWhenUsed="1"/>
+    <w:lsdException w:name="macro" w:semiHidden="1" w:unhideWhenUsed="1"/>
+    <w:lsdException w:name="toa heading" w:semiHidden="1" w:unhideWhenUsed="1"/>
+    <w:lsdException w:name="List" w:semiHidden="1" w:unhideWhenUsed="1"/>
+    <w:lsdException w:name="List Bullet" w:semiHidden="1" w:unhideWhenUsed="1"/>
+    <w:lsdException w:name="List Number" w:semiHidden="1" w:unhideWhenUsed="1"/>
+    <w:lsdException w:name="List 2" w:semiHidden="1" w:unhideWhenUsed="1"/>
+    <w:lsdException w:name="List 3" w:semiHidden="1" w:unhideWhenUsed="1"/>
+    <w:lsdException w:name="List 4" w:semiHidden="1" w:unhideWhenUsed="1"/>
+    <w:lsdException w:name="List 5" w:semiHidden="1" w:unhideWhenUsed="1"/>
+    <w:lsdException w:name="List Bullet 2" w:semiHidden="1" w:unhideWhenUsed="1"/>
+    <w:lsdException w:name="List Bullet 3" w:semiHidden="1" w:unhideWhenUsed="1"/>
+    <w:lsdException w:name="List Bullet 4" w:semiHidden="1" w:unhideWhenUsed="1"/>
+    <w:lsdException w:name="List Bullet 5" w:semiHidden="1" w:unhideWhenUsed="1"/>
+    <w:lsdException w:name="List Number 2" w:semiHidden="1" w:unhideWhenUsed="1"/>
+    <w:lsdException w:name="List Number 3" w:semiHidden="1" w:unhideWhenUsed="1"/>
+    <w:lsdException w:name="List Number 4" w:semiHidden="1" w:unhideWhenUsed="1"/>
+    <w:lsdException w:name="List Number 5" w:semiHidden="1" w:unhideWhenUsed="1"/>
+    <w:lsdException w:name="Title" w:uiPriority="10" w:qFormat="1"/>
+    <w:lsdException w:name="Closing" w:semiHidden="1" w:unhideWhenUsed="1"/>
+    <w:lsdException w:name="Signature" w:semiHidden="1" w:unhideWhenUsed="1"/>
+    <w:lsdException w:name="Default Paragraph Font" w:semiHidden="1" w:uiPriority="1" w:unhideWhenUsed="1"/>
+    <w:lsdException w:name="Body Text" w:semiHidden="1" w:unhideWhenUsed="1"/>
+    <w:lsdException w:name="Body Text Indent" w:semiHidden="1" w:unhideWhenUsed="1"/>
+    <w:lsdException w:name="List Continue" w:semiHidden="1" w:unhideWhenUsed="1"/>
+    <w:lsdException w:name="List Continue 2" w:semiHidden="1" w:unhideWhenUsed="1"/>
+    <w:lsdException w:name="List Continue 3" w:semiHidden="1" w:unhideWhenUsed="1"/>
+    <w:lsdException w:name="List Continue 4" w:semiHidden="1" w:unhideWhenUsed="1"/>
+    <w:lsdException w:name="List Continue 5" w:semiHidden="1" w:unhideWhenUsed="1"/>
+    <w:lsdException w:name="Message Header" w:semiHidden="1" w:unhideWhenUsed="1"/>
+    <w:lsdException w:name="Subtitle" w:uiPriority="11" w:qFormat="1"/>
+    <w:lsdException w:name="Salutation" w:semiHidden="1" w:unhideWhenUsed="1"/>
+    <w:lsdException w:name="Date" w:semiHidden="1" w:unhideWhenUsed="1"/>
+    <w:lsdException w:name="Body Text First Indent" w:semiHidden="1" w:unhideWhenUsed="1"/>
+    <w:lsdException w:name="Body Text First Indent 2" w:semiHidden="1" w:unhideWhenUsed="1"/>
+    <w:lsdException w:name="Note Heading" w:semiHidden="1" w:unhideWhenUsed="1"/>
+    <w:lsdException w:name="Body Text 2" w:semiHidden="1" w:unhideWhenUsed="1"/>
+    <w:lsdException w:name="Body Text 3" w:semiHidden="1" w:unhideWhenUsed="1"/>
+    <w:lsdException w:name="Body Text Indent 2" w:semiHidden="1" w:unhideWhenUsed="1"/>
+    <w:lsdException w:name="Body Text Indent 3" w:semiHidden="1" w:unhideWhenUsed="1"/>
+    <w:lsdException w:name="Block Text" w:semiHidden="1" w:unhideWhenUsed="1"/>
+    <w:lsdException w:name="Hyperlink" w:semiHidden="1" w:unhideWhenUsed="1"/>
+    <w:lsdException w:name="FollowedHyperlink" w:semiHidden="1" w:unhideWhenUsed="1"/>
+    <w:lsdException w:name="Strong" w:uiPriority="22" w:qFormat="1"/>
+    <w:lsdException w:name="Emphasis" w:uiPriority="20" w:qFormat="1"/>
+    <w:lsdException w:name="Document Map" w:semiHidden="1" w:unhideWhenUsed="1"/>
+    <w:lsdException w:name="Plain Text" w:semiHidden="1" w:unhideWhenUsed="1"/>
+    <w:lsdException w:name="E-mail Signature" w:semiHidden="1" w:unhideWhenUsed="1"/>
+    <w:lsdException w:name="HTML Top of Form" w:semiHidden="1" w:unhideWhenUsed="1"/>
+    <w:lsdException w:name="HTML Bottom of Form" w:semiHidden="1" w:unhideWhenUsed="1"/>
+    <w:lsdException w:name="Normal (Web)" w:semiHidden="1" w:unhideWhenUsed="1"/>
+    <w:lsdException w:name="HTML Acronym" w:semiHidden="1" w:unhideWhenUsed="1"/>
+    <w:lsdException w:name="HTML Address" w:semiHidden="1" w:unhideWhenUsed="1"/>
+    <w:lsdException w:name="HTML Cite" w:semiHidden="1" w:unhideWhenUsed="1"/>
+    <w:lsdException w:name="HTML Code" w:semiHidden="1" w:unhideWhenUsed="1"/>
+    <w:lsdException w:name="HTML Definition" w:semiHidden="1" w:unhideWhenUsed="1"/>
+    <w:lsdException w:name="HTML Keyboard" w:semiHidden="1" w:unhideWhenUsed="1"/>
+    <w:lsdException w:name="HTML Preformatted" w:semiHidden="1" w:unhideWhenUsed="1"/>
+    <w:lsdException w:name="HTML Sample" w:semiHidden="1" w:unhideWhenUsed="1"/>
+    <w:lsdException w:name="HTML Typewriter" w:semiHidden="1" w:unhideWhenUsed="1"/>
+    <w:lsdException w:name="HTML Variable" w:semiHidden="1" w:unhideWhenUsed="1"/>
+    <w:lsdException w:name="Normal Table" w:semiHidden="1" w:unhideWhenUsed="1"/>
+    <w:lsdException w:name="annotation subject" w:semiHidden="1" w:unhideWhenUsed="1"/>
+    <w:lsdException w:name="No List" w:semiHidden="1" w:unhideWhenUsed="1"/>
+    <w:lsdException w:name="Outline List 1" w:semiHidden="1" w:unhideWhenUsed="1"/>
+    <w:lsdException w:name="Outline List 2" w:semiHidden="1" w:unhideWhenUsed="1"/>
+    <w:lsdException w:name="Outline List 3" w:semiHidden="1" w:unhideWhenUsed="1"/>
+    <w:lsdException w:name="Table Simple 1" w:semiHidden="1" w:unhideWhenUsed="1"/>
+    <w:lsdException w:name="Table Simple 2" w:semiHidden="1" w:unhideWhenUsed="1"/>
+    <w:lsdException w:name="Table Simple 3" w:semiHidden="1" w:unhideWhenUsed="1"/>
+    <w:lsdException w:name="Table Classic 1" w:semiHidden="1" w:unhideWhenUsed="1"/>
+    <w:lsdException w:name="Table Classic 2" w:semiHidden="1" w:unhideWhenUsed="1"/>
+    <w:lsdException w:name="Table Classic 3" w:semiHidden="1" w:unhideWhenUsed="1"/>
+    <w:lsdException w:name="Table Classic 4" w:semiHidden="1" w:unhideWhenUsed="1"/>
+    <w:lsdException w:name="Table Colorful 1" w:semiHidden="1" w:unhideWhenUsed="1"/>
+    <w:lsdException w:name="Table Colorful 2" w:semiHidden="1" w:unhideWhenUsed="1"/>
+    <w:lsdException w:name="Table Colorful 3" w:semiHidden="1" w:unhideWhenUsed="1"/>
+    <w:lsdException w:name="Table Columns 1" w:semiHidden="1" w:unhideWhenUsed="1"/>
+    <w:lsdException w:name="Table Columns 2" w:semiHidden="1" w:unhideWhenUsed="1"/>
+    <w:lsdException w:name="Table Columns 3" w:semiHidden="1" w:unhideWhenUsed="1"/>
+    <w:lsdException w:name="Table Columns 4" w:semiHidden="1" w:unhideWhenUsed="1"/>
+    <w:lsdException w:name="Table Columns 5" w:semiHidden="1" w:unhideWhenUsed="1"/>
+    <w:lsdException w:name="Table Grid 1" w:semiHidden="1" w:unhideWhenUsed="1"/>
+    <w:lsdException w:name="Table Grid 2" w:semiHidden="1" w:unhideWhenUsed="1"/>
+    <w:lsdException w:name="Table Grid 3" w:semiHidden="1" w:unhideWhenUsed="1"/>
+    <w:lsdException w:name="Table Grid 4" w:semiHidden="1" w:unhideWhenUsed="1"/>
+    <w:lsdException w:name="Table Grid 5" w:semiHidden="1" w:unhideWhenUsed="1"/>
+    <w:lsdException w:name="Table Grid 6" w:semiHidden="1" w:unhideWhenUsed="1"/>
+    <w:lsdException w:name="Table Grid 7" w:semiHidden="1" w:unhideWhenUsed="1"/>
+    <w:lsdException w:name="Table Grid 8" w:semiHidden="1" w:unhideWhenUsed="1"/>
+    <w:lsdException w:name="Table List 1" w:semiHidden="1" w:unhideWhenUsed="1"/>
+    <w:lsdException w:name="Table List 2" w:semiHidden="1" w:unhideWhenUsed="1"/>
+    <w:lsdException w:name="Table List 3" w:semiHidden="1" w:unhideWhenUsed="1"/>
+    <w:lsdException w:name="Table List 4" w:semiHidden="1" w:unhideWhenUsed="1"/>
+    <w:lsdException w:name="Table List 5" w:semiHidden="1" w:unhideWhenUsed="1"/>
+    <w:lsdException w:name="Table List 6" w:semiHidden="1" w:unhideWhenUsed="1"/>
+    <w:lsdException w:name="Table List 7" w:semiHidden="1" w:unhideWhenUsed="1"/>
+    <w:lsdException w:name="Table List 8" w:semiHidden="1" w:unhideWhenUsed="1"/>
+    <w:lsdException w:name="Table 3D effects 1" w:semiHidden="1" w:unhideWhenUsed="1"/>
+    <w:lsdException w:name="Table 3D effects 2" w:semiHidden="1" w:unhideWhenUsed="1"/>
+    <w:lsdException w:name="Table 3D effects 3" w:semiHidden="1" w:unhideWhenUsed="1"/>
+    <w:lsdException w:name="Table Contemporary" w:semiHidden="1" w:unhideWhenUsed="1"/>
+    <w:lsdException w:name="Table Elegant" w:semiHidden="1" w:unhideWhenUsed="1"/>
+    <w:lsdException w:name="Table Professional" w:semiHidden="1" w:unhideWhenUsed="1"/>
+    <w:lsdException w:name="Table Subtle 1" w:semiHidden="1" w:unhideWhenUsed="1"/>
+    <w:lsdException w:name="Table Subtle 2" w:semiHidden="1" w:unhideWhenUsed="1"/>
+    <w:lsdException w:name="Table Web 1" w:semiHidden="1" w:unhideWhenUsed="1"/>
+    <w:lsdException w:name="Table Web 2" w:semiHidden="1" w:unhideWhenUsed="1"/>
+    <w:lsdException w:name="Table Web 3" w:semiHidden="1" w:unhideWhenUsed="1"/>
+    <w:lsdException w:name="Balloon Text" w:semiHidden="1" w:unhideWhenUsed="1"/>
+    <w:lsdException w:name="Table Grid" w:uiPriority="59"/>
+    <w:lsdException w:name="Table Theme" w:semiHidden="1" w:unhideWhenUsed="1"/>
+    <w:lsdException w:name="Placeholder Text" w:semiHidden="1"/>
+    <w:lsdException w:name="No Spacing" w:uiPriority="1" w:qFormat="1"/>
+    <w:lsdException w:name="Light Shading" w:uiPriority="60"/>
+    <w:lsdException w:name="Light List" w:uiPriority="61"/>
+    <w:lsdException w:name="Light Grid" w:uiPriority="62"/>
+    <w:lsdException w:name="Medium Shading 1" w:uiPriority="63"/>
+    <w:lsdException w:name="Medium Shading 2" w:uiPriority="64"/>
+    <w:lsdException w:name="Medium List 1" w:uiPriority="65"/>
+    <w:lsdException w:name="Medium List 2" w:uiPriority="66"/>
+    <w:lsdException w:name="Medium Grid 1" w:uiPriority="67"/>
+    <w:lsdException w:name="Medium Grid 2" w:uiPriority="68"/>
+    <w:lsdException w:name="Medium Grid 3" w:uiPriority="69"/>
+    <w:lsdException w:name="Dark List" w:uiPriority="70"/>
+    <w:lsdException w:name="Colorful Shading" w:uiPriority="71"/>
+    <w:lsdException w:name="Colorful List" w:uiPriority="72"/>
+    <w:lsdException w:name="Colorful Grid" w:uiPriority="73"/>
+    <w:lsdException w:name="Light Shading Accent 1" w:uiPriority="60"/>
+    <w:lsdException w:name="Light List Accent 1" w:uiPriority="61"/>
+    <w:lsdException w:name="Light Grid Accent 1" w:uiPriority="62"/>
+    <w:lsdException w:name="Medium Shading 1 Accent 1" w:uiPriority="63"/>
+    <w:lsdException w:name="Medium Shading 2 Accent 1" w:uiPriority="64"/>
+    <w:lsdException w:name="Medium List 1 Accent 1" w:uiPriority="65"/>
+    <w:lsdException w:name="Revision" w:semiHidden="1"/>
+    <w:lsdException w:name="List Paragraph" w:uiPriority="34" w:qFormat="1"/>
+    <w:lsdException w:name="Quote" w:uiPriority="29" w:qFormat="1"/>
+    <w:lsdException w:name="Intense Quote" w:uiPriority="30" w:qFormat="1"/>
+    <w:lsdException w:name="Medium List 2 Accent 1" w:uiPriority="66"/>
+    <w:lsdException w:name="Medium Grid 1 Accent 1" w:uiPriority="67"/>
+    <w:lsdException w:name="Medium Grid 2 Accent 1" w:uiPriority="68"/>
+    <w:lsdException w:name="Medium Grid 3 Accent 1" w:uiPriority="69"/>
+    <w:lsdException w:name="Dark List Accent 1" w:uiPriority="70"/>
+    <w:lsdException w:name="Colorful Shading Accent 1" w:uiPriority="71"/>
+    <w:lsdException w:name="Colorful List Accent 1" w:uiPriority="72"/>
+    <w:lsdException w:name="Colorful Grid Accent 1" w:uiPriority="73"/>
+    <w:lsdException w:name="Light Shading Accent 2" w:uiPriority="60"/>
+    <w:lsdException w:name="Light List Accent 2" w:uiPriority="61"/>
+    <w:lsdException w:name="Light Grid Accent 2" w:uiPriority="62"/>
+    <w:lsdException w:name="Medium Shading 1 Accent 2" w:uiPriority="63"/>
+    <w:lsdException w:name="Medium Shading 2 Accent 2" w:uiPriority="64"/>
+    <w:lsdException w:name="Medium List 1 Accent 2" w:uiPriority="65"/>
+    <w:lsdException w:name="Medium List 2 Accent 2" w:uiPriority="66"/>
+    <w:lsdException w:name="Medium Grid 1 Accent 2" w:uiPriority="67"/>
+    <w:lsdException w:name="Medium Grid 2 Accent 2" w:uiPriority="68"/>
+    <w:lsdException w:name="Medium Grid 3 Accent 2" w:uiPriority="69"/>
+    <w:lsdException w:name="Dark List Accent 2" w:uiPriority="70"/>
+    <w:lsdException w:name="Colorful Shading Accent 2" w:uiPriority="71"/>
+    <w:lsdException w:name="Colorful List Accent 2" w:uiPriority="72"/>
+    <w:lsdException w:name="Colorful Grid Accent 2" w:uiPriority="73"/>
+    <w:lsdException w:name="Light Shading Accent 3" w:uiPriority="60"/>
+    <w:lsdException w:name="Light List Accent 3" w:uiPriority="61"/>
+    <w:lsdException w:name="Light Grid Accent 3" w:uiPriority="62"/>
+    <w:lsdException w:name="Medium Shading 1 Accent 3" w:uiPriority="63"/>
+    <w:lsdException w:name="Medium Shading 2 Accent 3" w:uiPriority="64"/>
+    <w:lsdException w:name="Medium List 1 Accent 3" w:uiPriority="65"/>
+    <w:lsdException w:name="Medium List 2 Accent 3" w:uiPriority="66"/>
+    <w:lsdException w:name="Medium Grid 1 Accent 3" w:uiPriority="67"/>
+    <w:lsdException w:name="Medium Grid 2 Accent 3" w:uiPriority="68"/>
+    <w:lsdException w:name="Medium Grid 3 Accent 3" w:uiPriority="69"/>
+    <w:lsdException w:name="Dark List Accent 3" w:uiPriority="70"/>
+    <w:lsdException w:name="Colorful Shading Accent 3" w:uiPriority="71"/>
+    <w:lsdException w:name="Colorful List Accent 3" w:uiPriority="72"/>
+    <w:lsdException w:name="Colorful Grid Accent 3" w:uiPriority="73"/>
+    <w:lsdException w:name="Light Shading Accent 4" w:uiPriority="60"/>
+    <w:lsdException w:name="Light List Accent 4" w:uiPriority="61"/>
+    <w:lsdException w:name="Light Grid Accent 4" w:uiPriority="62"/>
+    <w:lsdException w:name="Medium Shading 1 Accent 4" w:uiPriority="63"/>
+    <w:lsdException w:name="Medium Shading 2 Accent 4" w:uiPriority="64"/>
+    <w:lsdException w:name="Medium List 1 Accent 4" w:uiPriority="65"/>
+    <w:lsdException w:name="Medium List 2 Accent 4" w:uiPriority="66"/>
+    <w:lsdException w:name="Medium Grid 1 Accent 4" w:uiPriority="67"/>
+    <w:lsdException w:name="Medium Grid 2 Accent 4" w:uiPriority="68"/>
+    <w:lsdException w:name="Medium Grid 3 Accent 4" w:uiPriority="69"/>
+    <w:lsdException w:name="Dark List Accent 4" w:uiPriority="70"/>
+    <w:lsdException w:name="Colorful Shading Accent 4" w:uiPriority="71"/>
+    <w:lsdException w:name="Colorful List Accent 4" w:uiPriority="72"/>
+    <w:lsdException w:name="Colorful Grid Accent 4" w:uiPriority="73"/>
+    <w:lsdException w:name="Light Shading Accent 5" w:uiPriority="60"/>
+    <w:lsdException w:name="Light List Accent 5" w:uiPriority="61"/>
+    <w:lsdException w:name="Light Grid Accent 5" w:uiPriority="62"/>
+    <w:lsdException w:name="Medium Shading 1 Accent 5" w:uiPriority="63"/>
+    <w:lsdException w:name="Medium Shading 2 Accent 5" w:uiPriority="64"/>
+    <w:lsdException w:name="Medium List 1 Accent 5" w:uiPriority="65"/>
+    <w:lsdException w:name="Medium List 2 Accent 5" w:uiPriority="66"/>
+    <w:lsdException w:name="Medium Grid 1 Accent 5" w:uiPriority="67"/>
+    <w:lsdException w:name="Medium Grid 2 Accent 5" w:uiPriority="68"/>
+    <w:lsdException w:name="Medium Grid 3 Accent 5" w:uiPriority="69"/>
+    <w:lsdException w:name="Dark List Accent 5" w:uiPriority="70"/>
+    <w:lsdException w:name="Colorful Shading Accent 5" w:uiPriority="71"/>
+    <w:lsdException w:name="Colorful List Accent 5" w:uiPriority="72"/>
+    <w:lsdException w:name="Colorful Grid Accent 5" w:uiPriority="73"/>
+    <w:lsdException w:name="Light Shading Accent 6" w:uiPriority="60"/>
+    <w:lsdException w:name="Light List Accent 6" w:uiPriority="61"/>
+    <w:lsdException w:name="Light Grid Accent 6" w:uiPriority="62"/>
+    <w:lsdException w:name="Medium Shading 1 Accent 6" w:uiPriority="63"/>
+    <w:lsdException w:name="Medium Shading 2 Accent 6" w:uiPriority="64"/>
+    <w:lsdException w:name="Medium List 1 Accent 6" w:uiPriority="65"/>
+    <w:lsdException w:name="Medium List 2 Accent 6" w:uiPriority="66"/>
+    <w:lsdException w:name="Medium Grid 1 Accent 6" w:uiPriority="67"/>
+    <w:lsdException w:name="Medium Grid 2 Accent 6" w:uiPriority="68"/>
+    <w:lsdException w:name="Medium Grid 3 Accent 6" w:uiPriority="69"/>
+    <w:lsdException w:name="Dark List Accent 6" w:uiPriority="70"/>
+    <w:lsdException w:name="Colorful Shading Accent 6" w:uiPriority="71"/>
+    <w:lsdException w:name="Colorful List Accent 6" w:uiPriority="72"/>
+    <w:lsdException w:name="Colorful Grid Accent 6" w:uiPriority="73"/>
+    <w:lsdException w:name="Subtle Emphasis" w:uiPriority="19" w:qFormat="1"/>
+    <w:lsdException w:name="Intense Emphasis" w:uiPriority="21" w:qFormat="1"/>
+    <w:lsdException w:name="Subtle Reference" w:uiPriority="31" w:qFormat="1"/>
+    <w:lsdException w:name="Intense Reference" w:uiPriority="32" w:qFormat="1"/>
+    <w:lsdException w:name="Book Title" w:uiPriority="33" w:qFormat="1"/>
+    <w:lsdException w:name="Bibliography" w:semiHidden="1" w:uiPriority="37" w:unhideWhenUsed="1"/>
+    <w:lsdException w:name="TOC Heading" w:semiHidden="1" w:uiPriority="39" w:unhideWhenUsed="1" w:qFormat="1"/>
+    <w:lsdException w:name="Plain Table 1" w:uiPriority="41"/>
+    <w:lsdException w:name="Plain Table 2" w:uiPriority="42"/>
+    <w:lsdException w:name="Plain Table 3" w:uiPriority="43"/>
+    <w:lsdException w:name="Plain Table 4" w:uiPriority="44"/>
+    <w:lsdException w:name="Plain Table 5" w:uiPriority="45"/>
+    <w:lsdException w:name="Grid Table Light" w:uiPriority="40"/>
+    <w:lsdException w:name="Grid Table 1 Light" w:uiPriority="46"/>
+    <w:lsdException w:name="Grid Table 2" w:uiPriority="47"/>
+    <w:lsdException w:name="Grid Table 3" w:uiPriority="48"/>
+    <w:lsdException w:name="Grid Table 4" w:uiPriority="49"/>
+    <w:lsdException w:name="Grid Table 5 Dark" w:uiPriority="50"/>
+    <w:lsdException w:name="Grid Table 6 Colorful" w:uiPriority="51"/>
+    <w:lsdException w:name="Grid Table 7 Colorful" w:uiPriority="52"/>
+    <w:lsdException w:name="Grid Table 1 Light Accent 1" w:uiPriority="46"/>
+    <w:lsdException w:name="Grid Table 2 Accent 1" w:uiPriority="47"/>
+    <w:lsdException w:name="Grid Table 3 Accent 1" w:uiPriority="48"/>
+    <w:lsdException w:name="Grid Table 4 Accent 1" w:uiPriority="49"/>
+    <w:lsdException w:name="Grid Table 5 Dark Accent 1" w:uiPriority="50"/>
+    <w:lsdException w:name="Grid Table 6 Colorful Accent 1" w:uiPriority="51"/>
+    <w:lsdException w:name="Grid Table 7 Colorful Accent 1" w:uiPriority="52"/>
+    <w:lsdException w:name="Grid Table 1 Light Accent 2" w:uiPriority="46"/>
+    <w:lsdException w:name="Grid Table 2 Accent 2" w:uiPriority="47"/>
+    <w:lsdException w:name="Grid Table 3 Accent 2" w:uiPriority="48"/>
+    <w:lsdException w:name="Grid Table 4 Accent 2" w:uiPriority="49"/>
+    <w:lsdException w:name="Grid Table 5 Dark Accent 2" w:uiPriority="50"/>
+    <w:lsdException w:name="Grid Table 6 Colorful Accent 2" w:uiPriority="51"/>
+    <w:lsdException w:name="Grid Table 7 Colorful Accent 2" w:uiPriority="52"/>
+    <w:lsdException w:name="Grid Table 1 Light Accent 3" w:uiPriority="46"/>
+    <w:lsdException w:name="Grid Table 2 Accent 3" w:uiPriority="47"/>
+    <w:lsdException w:name="Grid Table 3 Accent 3" w:uiPriority="48"/>
+    <w:lsdException w:name="Grid Table 4 Accent 3" w:uiPriority="49"/>
+    <w:lsdException w:name="Grid Table 5 Dark Accent 3" w:uiPriority="50"/>
+    <w:lsdException w:name="Grid Table 6 Colorful Accent 3" w:uiPriority="51"/>
+    <w:lsdException w:name="Grid Table 7 Colorful Accent 3" w:uiPriority="52"/>
+    <w:lsdException w:name="Grid Table 1 Light Accent 4" w:uiPriority="46"/>
+    <w:lsdException w:name="Grid Table 2 Accent 4" w:uiPriority="47"/>
+    <w:lsdException w:name="Grid Table 3 Accent 4" w:uiPriority="48"/>
+    <w:lsdException w:name="Grid Table 4 Accent 4" w:uiPriority="49"/>
+    <w:lsdException w:name="Grid Table 5 Dark Accent 4" w:uiPriority="50"/>
+    <w:lsdException w:name="Grid Table 6 Colorful Accent 4" w:uiPriority="51"/>
+    <w:lsdException w:name="Grid Table 7 Colorful Accent 4" w:uiPriority="52"/>
+    <w:lsdException w:name="Grid Table 1 Light Accent 5" w:uiPriority="46"/>
+    <w:lsdException w:name="Grid Table 2 Accent 5" w:uiPriority="47"/>
+    <w:lsdException w:name="Grid Table 3 Accent 5" w:uiPriority="48"/>
+    <w:lsdException w:name="Grid Table 4 Accent 5" w:uiPriority="49"/>
+    <w:lsdException w:name="Grid Table 5 Dark Accent 5" w:uiPriority="50"/>
+    <w:lsdException w:name="Grid Table 6 Colorful Accent 5" w:uiPriority="51"/>
+    <w:lsdException w:name="Grid Table 7 Colorful Accent 5" w:uiPriority="52"/>
+    <w:lsdException w:name="Grid Table 1 Light Accent 6" w:uiPriority="46"/>
+    <w:lsdException w:name="Grid Table 2 Accent 6" w:uiPriority="47"/>
+    <w:lsdException w:name="Grid Table 3 Accent 6" w:uiPriority="48"/>
+    <w:lsdException w:name="Grid Table 4 Accent 6" w:uiPriority="49"/>
+    <w:lsdException w:name="Grid Table 5 Dark Accent 6" w:uiPriority="50"/>
+    <w:lsdException w:name="Grid Table 6 Colorful Accent 6" w:uiPriority="51"/>
+    <w:lsdException w:name="Grid Table 7 Colorful Accent 6" w:uiPriority="52"/>
+    <w:lsdException w:name="List Table 1 Light" w:uiPriority="46"/>
+    <w:lsdException w:name="List Table 2" w:uiPriority="47"/>
+    <w:lsdException w:name="List Table 3" w:uiPriority="48"/>
+    <w:lsdException w:name="List Table 4" w:uiPriority="49"/>
+    <w:lsdException w:name="List Table 5 Dark" w:uiPriority="50"/>
+    <w:lsdException w:name="List Table 6 Colorful" w:uiPriority="51"/>
+    <w:lsdException w:name="List Table 7 Colorful" w:uiPriority="52"/>
+    <w:lsdException w:name="List Table 1 Light Accent 1" w:uiPriority="46"/>
+    <w:lsdException w:name="List Table 2 Accent 1" w:uiPriority="47"/>
+    <w:lsdException w:name="List Table 3 Accent 1" w:uiPriority="48"/>
+    <w:lsdException w:name="List Table 4 Accent 1" w:uiPriority="49"/>
+    <w:lsdException w:name="List Table 5 Dark Accent 1" w:uiPriority="50"/>
+    <w:lsdException w:name="List Table 6 Colorful Accent 1" w:uiPriority="51"/>
+    <w:lsdException w:name="List Table 7 Colorful Accent 1" w:uiPriority="52"/>
+    <w:lsdException w:name="List Table 1 Light Accent 2" w:uiPriority="46"/>
+    <w:lsdException w:name="List Table 2 Accent 2" w:uiPriority="47"/>
+    <w:lsdException w:name="List Table 3 Accent 2" w:uiPriority="48"/>
+    <w:lsdException w:name="List Table 4 Accent 2" w:uiPriority="49"/>
+    <w:lsdException w:name="List Table 5 Dark Accent 2" w:uiPriority="50"/>
+    <w:lsdException w:name="List Table 6 Colorful Accent 2" w:uiPriority="51"/>
+    <w:lsdException w:name="List Table 7 Colorful Accent 2" w:uiPriority="52"/>
+    <w:lsdException w:name="List Table 1 Light Accent 3" w:uiPriority="46"/>
+    <w:lsdException w:name="List Table 2 Accent 3" w:uiPriority="47"/>
+    <w:lsdException w:name="List Table 3 Accent 3" w:uiPriority="48"/>
+    <w:lsdException w:name="List Table 4 Accent 3" w:uiPriority="49"/>
+    <w:lsdException w:name="List Table 5 Dark Accent 3" w:uiPriority="50"/>
+    <w:lsdException w:name="List Table 6 Colorful Accent 3" w:uiPriority="51"/>
+    <w:lsdException w:name="List Table 7 Colorful Accent 3" w:uiPriority="52"/>
+    <w:lsdException w:name="List Table 1 Light Accent 4" w:uiPriority="46"/>
+    <w:lsdException w:name="List Table 2 Accent 4" w:uiPriority="47"/>
+    <w:lsdException w:name="List Table 3 Accent 4" w:uiPriority="48"/>
+    <w:lsdException w:name="List Table 4 Accent 4" w:uiPriority="49"/>
+    <w:lsdException w:name="List Table 5 Dark Accent 4" w:uiPriority="50"/>
+    <w:lsdException w:name="List Table 6 Colorful Accent 4" w:uiPriority="51"/>
+    <w:lsdException w:name="List Table 7 Colorful Accent 4" w:uiPriority="52"/>
+    <w:lsdException w:name="List Table 1 Light Accent 5" w:uiPriority="46"/>
+    <w:lsdException w:name="List Table 2 Accent 5" w:uiPriority="47"/>
+    <w:lsdException w:name="List Table 3 Accent 5" w:uiPriority="48"/>
+    <w:lsdException w:name="List Table 4 Accent 5" w:uiPriority="49"/>
+    <w:lsdException w:name="List Table 5 Dark Accent 5" w:uiPriority="50"/>
+    <w:lsdException w:name="List Table 6 Colorful Accent 5" w:uiPriority="51"/>
+    <w:lsdException w:name="List Table 7 Colorful Accent 5" w:uiPriority="52"/>
+    <w:lsdException w:name="List Table 1 Light Accent 6" w:uiPriority="46"/>
+    <w:lsdException w:name="List Table 2 Accent 6" w:uiPriority="47"/>
+    <w:lsdException w:name="List Table 3 Accent 6" w:uiPriority="48"/>
+    <w:lsdException w:name="List Table 4 Accent 6" w:uiPriority="49"/>
+    <w:lsdException w:name="List Table 5 Dark Accent 6" w:uiPriority="50"/>
+    <w:lsdException w:name="List Table 6 Colorful Accent 6" w:uiPriority="51"/>
+    <w:lsdException w:name="List Table 7 Colorful Accent 6" w:uiPriority="52"/>
   </w:latentStyles>
-  <w:style w:type="paragraph" w:default="1" w:styleId="a">
+  <w:style w:type="paragraph" w:default="1" w:styleId="Normal">
     <w:name w:val="Normal"/>
     <w:qFormat/>
     <w:rPr>
       <w:lang w:val="en-US"/>
     </w:rPr>
   </w:style>
-  <w:style w:type="character" w:default="1" w:styleId="a0">
+  <w:style w:type="character" w:default="1" w:styleId="DefaultParagraphFont">
     <w:name w:val="Default Paragraph Font"/>
     <w:uiPriority w:val="1"/>
     <w:semiHidden/>
     <w:unhideWhenUsed/>
   </w:style>
-  <w:style w:type="table" w:default="1" w:styleId="a1">
+  <w:style w:type="table" w:default="1" w:styleId="TableNormal">
     <w:name w:val="Normal Table"/>
     <w:uiPriority w:val="99"/>
     <w:semiHidden/>
@@ -744,219 +1475,15 @@
       </w:tblCellMar>
     </w:tblPr>
   </w:style>
-  <w:style w:type="numbering" w:default="1" w:styleId="a2">
+  <w:style w:type="numbering" w:default="1" w:styleId="NoList">
     <w:name w:val="No List"/>
     <w:uiPriority w:val="99"/>
     <w:semiHidden/>
     <w:unhideWhenUsed/>
   </w:style>
-  <w:style w:type="paragraph" w:styleId="a3">
+  <w:style w:type="paragraph" w:styleId="ListParagraph">
     <w:name w:val="List Paragraph"/>
-    <w:basedOn w:val="a"/>
-    <w:uiPriority w:val="34"/>
-    <w:qFormat/>
-    <w:rsid w:val="00D039C1"/>
-    <w:pPr>
-      <w:ind w:left="720"/>
-      <w:contextualSpacing/>
-    </w:pPr>
-  </w:style>
-</w:styles>
-</file>
-
-<file path=word/stylesWithEffects.xml><?xml version="1.0" encoding="utf-8"?>
-<w:styles xmlns:wpc="http://schemas.microsoft.com/office/word/2010/wordprocessingCanvas" xmlns:mc="http://schemas.openxmlformats.org/markup-compatibility/2006" xmlns:o="urn:schemas-microsoft-com:office:office" xmlns:r="http://schemas.openxmlformats.org/officeDocument/2006/relationships" xmlns:m="http://schemas.openxmlformats.org/officeDocument/2006/math" xmlns:v="urn:schemas-microsoft-com:vml" xmlns:wp14="http://schemas.microsoft.com/office/word/2010/wordprocessingDrawing" xmlns:wp="http://schemas.openxmlformats.org/drawingml/2006/wordprocessingDrawing" xmlns:w10="urn:schemas-microsoft-com:office:word" xmlns:w="http://schemas.openxmlformats.org/wordprocessingml/2006/main" xmlns:w14="http://schemas.microsoft.com/office/word/2010/wordml" xmlns:wpg="http://schemas.microsoft.com/office/word/2010/wordprocessingGroup" xmlns:wpi="http://schemas.microsoft.com/office/word/2010/wordprocessingInk" xmlns:wne="http://schemas.microsoft.com/office/word/2006/wordml" xmlns:wps="http://schemas.microsoft.com/office/word/2010/wordprocessingShape" mc:Ignorable="w14 wp14">
-  <w:docDefaults>
-    <w:rPrDefault>
-      <w:rPr>
-        <w:rFonts w:asciiTheme="minorHAnsi" w:eastAsiaTheme="minorHAnsi" w:hAnsiTheme="minorHAnsi" w:cstheme="minorBidi"/>
-        <w:sz w:val="22"/>
-        <w:szCs w:val="22"/>
-        <w:lang w:val="bg-BG" w:eastAsia="en-US" w:bidi="ar-SA"/>
-      </w:rPr>
-    </w:rPrDefault>
-    <w:pPrDefault>
-      <w:pPr>
-        <w:spacing w:after="200" w:line="276" w:lineRule="auto"/>
-      </w:pPr>
-    </w:pPrDefault>
-  </w:docDefaults>
-  <w:latentStyles w:defLockedState="0" w:defUIPriority="99" w:defSemiHidden="1" w:defUnhideWhenUsed="1" w:defQFormat="0" w:count="267">
-    <w:lsdException w:name="Normal" w:semiHidden="0" w:uiPriority="0" w:unhideWhenUsed="0" w:qFormat="1"/>
-    <w:lsdException w:name="heading 1" w:semiHidden="0" w:uiPriority="9" w:unhideWhenUsed="0" w:qFormat="1"/>
-    <w:lsdException w:name="heading 2" w:uiPriority="9" w:qFormat="1"/>
-    <w:lsdException w:name="heading 3" w:uiPriority="9" w:qFormat="1"/>
-    <w:lsdException w:name="heading 4" w:uiPriority="9" w:qFormat="1"/>
-    <w:lsdException w:name="heading 5" w:uiPriority="9" w:qFormat="1"/>
-    <w:lsdException w:name="heading 6" w:uiPriority="9" w:qFormat="1"/>
-    <w:lsdException w:name="heading 7" w:uiPriority="9" w:qFormat="1"/>
-    <w:lsdException w:name="heading 8" w:uiPriority="9" w:qFormat="1"/>
-    <w:lsdException w:name="heading 9" w:uiPriority="9" w:qFormat="1"/>
-    <w:lsdException w:name="toc 1" w:uiPriority="39"/>
-    <w:lsdException w:name="toc 2" w:uiPriority="39"/>
-    <w:lsdException w:name="toc 3" w:uiPriority="39"/>
-    <w:lsdException w:name="toc 4" w:uiPriority="39"/>
-    <w:lsdException w:name="toc 5" w:uiPriority="39"/>
-    <w:lsdException w:name="toc 6" w:uiPriority="39"/>
-    <w:lsdException w:name="toc 7" w:uiPriority="39"/>
-    <w:lsdException w:name="toc 8" w:uiPriority="39"/>
-    <w:lsdException w:name="toc 9" w:uiPriority="39"/>
-    <w:lsdException w:name="caption" w:uiPriority="35" w:qFormat="1"/>
-    <w:lsdException w:name="Title" w:semiHidden="0" w:uiPriority="10" w:unhideWhenUsed="0" w:qFormat="1"/>
-    <w:lsdException w:name="Default Paragraph Font" w:uiPriority="1"/>
-    <w:lsdException w:name="Subtitle" w:semiHidden="0" w:uiPriority="11" w:unhideWhenUsed="0" w:qFormat="1"/>
-    <w:lsdException w:name="Strong" w:semiHidden="0" w:uiPriority="22" w:unhideWhenUsed="0" w:qFormat="1"/>
-    <w:lsdException w:name="Emphasis" w:semiHidden="0" w:uiPriority="20" w:unhideWhenUsed="0" w:qFormat="1"/>
-    <w:lsdException w:name="Table Grid" w:semiHidden="0" w:uiPriority="59" w:unhideWhenUsed="0"/>
-    <w:lsdException w:name="Placeholder Text" w:unhideWhenUsed="0"/>
-    <w:lsdException w:name="No Spacing" w:semiHidden="0" w:uiPriority="1" w:unhideWhenUsed="0" w:qFormat="1"/>
-    <w:lsdException w:name="Light Shading" w:semiHidden="0" w:uiPriority="60" w:unhideWhenUsed="0"/>
-    <w:lsdException w:name="Light List" w:semiHidden="0" w:uiPriority="61" w:unhideWhenUsed="0"/>
-    <w:lsdException w:name="Light Grid" w:semiHidden="0" w:uiPriority="62" w:unhideWhenUsed="0"/>
-    <w:lsdException w:name="Medium Shading 1" w:semiHidden="0" w:uiPriority="63" w:unhideWhenUsed="0"/>
-    <w:lsdException w:name="Medium Shading 2" w:semiHidden="0" w:uiPriority="64" w:unhideWhenUsed="0"/>
-    <w:lsdException w:name="Medium List 1" w:semiHidden="0" w:uiPriority="65" w:unhideWhenUsed="0"/>
-    <w:lsdException w:name="Medium List 2" w:semiHidden="0" w:uiPriority="66" w:unhideWhenUsed="0"/>
-    <w:lsdException w:name="Medium Grid 1" w:semiHidden="0" w:uiPriority="67" w:unhideWhenUsed="0"/>
-    <w:lsdException w:name="Medium Grid 2" w:semiHidden="0" w:uiPriority="68" w:unhideWhenUsed="0"/>
-    <w:lsdException w:name="Medium Grid 3" w:semiHidden="0" w:uiPriority="69" w:unhideWhenUsed="0"/>
-    <w:lsdException w:name="Dark List" w:semiHidden="0" w:uiPriority="70" w:unhideWhenUsed="0"/>
-    <w:lsdException w:name="Colorful Shading" w:semiHidden="0" w:uiPriority="71" w:unhideWhenUsed="0"/>
-    <w:lsdException w:name="Colorful List" w:semiHidden="0" w:uiPriority="72" w:unhideWhenUsed="0"/>
-    <w:lsdException w:name="Colorful Grid" w:semiHidden="0" w:uiPriority="73" w:unhideWhenUsed="0"/>
-    <w:lsdException w:name="Light Shading Accent 1" w:semiHidden="0" w:uiPriority="60" w:unhideWhenUsed="0"/>
-    <w:lsdException w:name="Light List Accent 1" w:semiHidden="0" w:uiPriority="61" w:unhideWhenUsed="0"/>
-    <w:lsdException w:name="Light Grid Accent 1" w:semiHidden="0" w:uiPriority="62" w:unhideWhenUsed="0"/>
-    <w:lsdException w:name="Medium Shading 1 Accent 1" w:semiHidden="0" w:uiPriority="63" w:unhideWhenUsed="0"/>
-    <w:lsdException w:name="Medium Shading 2 Accent 1" w:semiHidden="0" w:uiPriority="64" w:unhideWhenUsed="0"/>
-    <w:lsdException w:name="Medium List 1 Accent 1" w:semiHidden="0" w:uiPriority="65" w:unhideWhenUsed="0"/>
-    <w:lsdException w:name="Revision" w:unhideWhenUsed="0"/>
-    <w:lsdException w:name="List Paragraph" w:semiHidden="0" w:uiPriority="34" w:unhideWhenUsed="0" w:qFormat="1"/>
-    <w:lsdException w:name="Quote" w:semiHidden="0" w:uiPriority="29" w:unhideWhenUsed="0" w:qFormat="1"/>
-    <w:lsdException w:name="Intense Quote" w:semiHidden="0" w:uiPriority="30" w:unhideWhenUsed="0" w:qFormat="1"/>
-    <w:lsdException w:name="Medium List 2 Accent 1" w:semiHidden="0" w:uiPriority="66" w:unhideWhenUsed="0"/>
-    <w:lsdException w:name="Medium Grid 1 Accent 1" w:semiHidden="0" w:uiPriority="67" w:unhideWhenUsed="0"/>
-    <w:lsdException w:name="Medium Grid 2 Accent 1" w:semiHidden="0" w:uiPriority="68" w:unhideWhenUsed="0"/>
-    <w:lsdException w:name="Medium Grid 3 Accent 1" w:semiHidden="0" w:uiPriority="69" w:unhideWhenUsed="0"/>
-    <w:lsdException w:name="Dark List Accent 1" w:semiHidden="0" w:uiPriority="70" w:unhideWhenUsed="0"/>
-    <w:lsdException w:name="Colorful Shading Accent 1" w:semiHidden="0" w:uiPriority="71" w:unhideWhenUsed="0"/>
-    <w:lsdException w:name="Colorful List Accent 1" w:semiHidden="0" w:uiPriority="72" w:unhideWhenUsed="0"/>
-    <w:lsdException w:name="Colorful Grid Accent 1" w:semiHidden="0" w:uiPriority="73" w:unhideWhenUsed="0"/>
-    <w:lsdException w:name="Light Shading Accent 2" w:semiHidden="0" w:uiPriority="60" w:unhideWhenUsed="0"/>
-    <w:lsdException w:name="Light List Accent 2" w:semiHidden="0" w:uiPriority="61" w:unhideWhenUsed="0"/>
-    <w:lsdException w:name="Light Grid Accent 2" w:semiHidden="0" w:uiPriority="62" w:unhideWhenUsed="0"/>
-    <w:lsdException w:name="Medium Shading 1 Accent 2" w:semiHidden="0" w:uiPriority="63" w:unhideWhenUsed="0"/>
-    <w:lsdException w:name="Medium Shading 2 Accent 2" w:semiHidden="0" w:uiPriority="64" w:unhideWhenUsed="0"/>
-    <w:lsdException w:name="Medium List 1 Accent 2" w:semiHidden="0" w:uiPriority="65" w:unhideWhenUsed="0"/>
-    <w:lsdException w:name="Medium List 2 Accent 2" w:semiHidden="0" w:uiPriority="66" w:unhideWhenUsed="0"/>
-    <w:lsdException w:name="Medium Grid 1 Accent 2" w:semiHidden="0" w:uiPriority="67" w:unhideWhenUsed="0"/>
-    <w:lsdException w:name="Medium Grid 2 Accent 2" w:semiHidden="0" w:uiPriority="68" w:unhideWhenUsed="0"/>
-    <w:lsdException w:name="Medium Grid 3 Accent 2" w:semiHidden="0" w:uiPriority="69" w:unhideWhenUsed="0"/>
-    <w:lsdException w:name="Dark List Accent 2" w:semiHidden="0" w:uiPriority="70" w:unhideWhenUsed="0"/>
-    <w:lsdException w:name="Colorful Shading Accent 2" w:semiHidden="0" w:uiPriority="71" w:unhideWhenUsed="0"/>
-    <w:lsdException w:name="Colorful List Accent 2" w:semiHidden="0" w:uiPriority="72" w:unhideWhenUsed="0"/>
-    <w:lsdException w:name="Colorful Grid Accent 2" w:semiHidden="0" w:uiPriority="73" w:unhideWhenUsed="0"/>
-    <w:lsdException w:name="Light Shading Accent 3" w:semiHidden="0" w:uiPriority="60" w:unhideWhenUsed="0"/>
-    <w:lsdException w:name="Light List Accent 3" w:semiHidden="0" w:uiPriority="61" w:unhideWhenUsed="0"/>
-    <w:lsdException w:name="Light Grid Accent 3" w:semiHidden="0" w:uiPriority="62" w:unhideWhenUsed="0"/>
-    <w:lsdException w:name="Medium Shading 1 Accent 3" w:semiHidden="0" w:uiPriority="63" w:unhideWhenUsed="0"/>
-    <w:lsdException w:name="Medium Shading 2 Accent 3" w:semiHidden="0" w:uiPriority="64" w:unhideWhenUsed="0"/>
-    <w:lsdException w:name="Medium List 1 Accent 3" w:semiHidden="0" w:uiPriority="65" w:unhideWhenUsed="0"/>
-    <w:lsdException w:name="Medium List 2 Accent 3" w:semiHidden="0" w:uiPriority="66" w:unhideWhenUsed="0"/>
-    <w:lsdException w:name="Medium Grid 1 Accent 3" w:semiHidden="0" w:uiPriority="67" w:unhideWhenUsed="0"/>
-    <w:lsdException w:name="Medium Grid 2 Accent 3" w:semiHidden="0" w:uiPriority="68" w:unhideWhenUsed="0"/>
-    <w:lsdException w:name="Medium Grid 3 Accent 3" w:semiHidden="0" w:uiPriority="69" w:unhideWhenUsed="0"/>
-    <w:lsdException w:name="Dark List Accent 3" w:semiHidden="0" w:uiPriority="70" w:unhideWhenUsed="0"/>
-    <w:lsdException w:name="Colorful Shading Accent 3" w:semiHidden="0" w:uiPriority="71" w:unhideWhenUsed="0"/>
-    <w:lsdException w:name="Colorful List Accent 3" w:semiHidden="0" w:uiPriority="72" w:unhideWhenUsed="0"/>
-    <w:lsdException w:name="Colorful Grid Accent 3" w:semiHidden="0" w:uiPriority="73" w:unhideWhenUsed="0"/>
-    <w:lsdException w:name="Light Shading Accent 4" w:semiHidden="0" w:uiPriority="60" w:unhideWhenUsed="0"/>
-    <w:lsdException w:name="Light List Accent 4" w:semiHidden="0" w:uiPriority="61" w:unhideWhenUsed="0"/>
-    <w:lsdException w:name="Light Grid Accent 4" w:semiHidden="0" w:uiPriority="62" w:unhideWhenUsed="0"/>
-    <w:lsdException w:name="Medium Shading 1 Accent 4" w:semiHidden="0" w:uiPriority="63" w:unhideWhenUsed="0"/>
-    <w:lsdException w:name="Medium Shading 2 Accent 4" w:semiHidden="0" w:uiPriority="64" w:unhideWhenUsed="0"/>
-    <w:lsdException w:name="Medium List 1 Accent 4" w:semiHidden="0" w:uiPriority="65" w:unhideWhenUsed="0"/>
-    <w:lsdException w:name="Medium List 2 Accent 4" w:semiHidden="0" w:uiPriority="66" w:unhideWhenUsed="0"/>
-    <w:lsdException w:name="Medium Grid 1 Accent 4" w:semiHidden="0" w:uiPriority="67" w:unhideWhenUsed="0"/>
-    <w:lsdException w:name="Medium Grid 2 Accent 4" w:semiHidden="0" w:uiPriority="68" w:unhideWhenUsed="0"/>
-    <w:lsdException w:name="Medium Grid 3 Accent 4" w:semiHidden="0" w:uiPriority="69" w:unhideWhenUsed="0"/>
-    <w:lsdException w:name="Dark List Accent 4" w:semiHidden="0" w:uiPriority="70" w:unhideWhenUsed="0"/>
-    <w:lsdException w:name="Colorful Shading Accent 4" w:semiHidden="0" w:uiPriority="71" w:unhideWhenUsed="0"/>
-    <w:lsdException w:name="Colorful List Accent 4" w:semiHidden="0" w:uiPriority="72" w:unhideWhenUsed="0"/>
-    <w:lsdException w:name="Colorful Grid Accent 4" w:semiHidden="0" w:uiPriority="73" w:unhideWhenUsed="0"/>
-    <w:lsdException w:name="Light Shading Accent 5" w:semiHidden="0" w:uiPriority="60" w:unhideWhenUsed="0"/>
-    <w:lsdException w:name="Light List Accent 5" w:semiHidden="0" w:uiPriority="61" w:unhideWhenUsed="0"/>
-    <w:lsdException w:name="Light Grid Accent 5" w:semiHidden="0" w:uiPriority="62" w:unhideWhenUsed="0"/>
-    <w:lsdException w:name="Medium Shading 1 Accent 5" w:semiHidden="0" w:uiPriority="63" w:unhideWhenUsed="0"/>
-    <w:lsdException w:name="Medium Shading 2 Accent 5" w:semiHidden="0" w:uiPriority="64" w:unhideWhenUsed="0"/>
-    <w:lsdException w:name="Medium List 1 Accent 5" w:semiHidden="0" w:uiPriority="65" w:unhideWhenUsed="0"/>
-    <w:lsdException w:name="Medium List 2 Accent 5" w:semiHidden="0" w:uiPriority="66" w:unhideWhenUsed="0"/>
-    <w:lsdException w:name="Medium Grid 1 Accent 5" w:semiHidden="0" w:uiPriority="67" w:unhideWhenUsed="0"/>
-    <w:lsdException w:name="Medium Grid 2 Accent 5" w:semiHidden="0" w:uiPriority="68" w:unhideWhenUsed="0"/>
-    <w:lsdException w:name="Medium Grid 3 Accent 5" w:semiHidden="0" w:uiPriority="69" w:unhideWhenUsed="0"/>
-    <w:lsdException w:name="Dark List Accent 5" w:semiHidden="0" w:uiPriority="70" w:unhideWhenUsed="0"/>
-    <w:lsdException w:name="Colorful Shading Accent 5" w:semiHidden="0" w:uiPriority="71" w:unhideWhenUsed="0"/>
-    <w:lsdException w:name="Colorful List Accent 5" w:semiHidden="0" w:uiPriority="72" w:unhideWhenUsed="0"/>
-    <w:lsdException w:name="Colorful Grid Accent 5" w:semiHidden="0" w:uiPriority="73" w:unhideWhenUsed="0"/>
-    <w:lsdException w:name="Light Shading Accent 6" w:semiHidden="0" w:uiPriority="60" w:unhideWhenUsed="0"/>
-    <w:lsdException w:name="Light List Accent 6" w:semiHidden="0" w:uiPriority="61" w:unhideWhenUsed="0"/>
-    <w:lsdException w:name="Light Grid Accent 6" w:semiHidden="0" w:uiPriority="62" w:unhideWhenUsed="0"/>
-    <w:lsdException w:name="Medium Shading 1 Accent 6" w:semiHidden="0" w:uiPriority="63" w:unhideWhenUsed="0"/>
-    <w:lsdException w:name="Medium Shading 2 Accent 6" w:semiHidden="0" w:uiPriority="64" w:unhideWhenUsed="0"/>
-    <w:lsdException w:name="Medium List 1 Accent 6" w:semiHidden="0" w:uiPriority="65" w:unhideWhenUsed="0"/>
-    <w:lsdException w:name="Medium List 2 Accent 6" w:semiHidden="0" w:uiPriority="66" w:unhideWhenUsed="0"/>
-    <w:lsdException w:name="Medium Grid 1 Accent 6" w:semiHidden="0" w:uiPriority="67" w:unhideWhenUsed="0"/>
-    <w:lsdException w:name="Medium Grid 2 Accent 6" w:semiHidden="0" w:uiPriority="68" w:unhideWhenUsed="0"/>
-    <w:lsdException w:name="Medium Grid 3 Accent 6" w:semiHidden="0" w:uiPriority="69" w:unhideWhenUsed="0"/>
-    <w:lsdException w:name="Dark List Accent 6" w:semiHidden="0" w:uiPriority="70" w:unhideWhenUsed="0"/>
-    <w:lsdException w:name="Colorful Shading Accent 6" w:semiHidden="0" w:uiPriority="71" w:unhideWhenUsed="0"/>
-    <w:lsdException w:name="Colorful List Accent 6" w:semiHidden="0" w:uiPriority="72" w:unhideWhenUsed="0"/>
-    <w:lsdException w:name="Colorful Grid Accent 6" w:semiHidden="0" w:uiPriority="73" w:unhideWhenUsed="0"/>
-    <w:lsdException w:name="Subtle Emphasis" w:semiHidden="0" w:uiPriority="19" w:unhideWhenUsed="0" w:qFormat="1"/>
-    <w:lsdException w:name="Intense Emphasis" w:semiHidden="0" w:uiPriority="21" w:unhideWhenUsed="0" w:qFormat="1"/>
-    <w:lsdException w:name="Subtle Reference" w:semiHidden="0" w:uiPriority="31" w:unhideWhenUsed="0" w:qFormat="1"/>
-    <w:lsdException w:name="Intense Reference" w:semiHidden="0" w:uiPriority="32" w:unhideWhenUsed="0" w:qFormat="1"/>
-    <w:lsdException w:name="Book Title" w:semiHidden="0" w:uiPriority="33" w:unhideWhenUsed="0" w:qFormat="1"/>
-    <w:lsdException w:name="Bibliography" w:uiPriority="37"/>
-    <w:lsdException w:name="TOC Heading" w:uiPriority="39" w:qFormat="1"/>
-  </w:latentStyles>
-  <w:style w:type="paragraph" w:default="1" w:styleId="a">
-    <w:name w:val="Normal"/>
-    <w:qFormat/>
-    <w:rPr>
-      <w:lang w:val="en-US"/>
-    </w:rPr>
-  </w:style>
-  <w:style w:type="character" w:default="1" w:styleId="a0">
-    <w:name w:val="Default Paragraph Font"/>
-    <w:uiPriority w:val="1"/>
-    <w:semiHidden/>
-    <w:unhideWhenUsed/>
-  </w:style>
-  <w:style w:type="table" w:default="1" w:styleId="a1">
-    <w:name w:val="Normal Table"/>
-    <w:uiPriority w:val="99"/>
-    <w:semiHidden/>
-    <w:unhideWhenUsed/>
-    <w:tblPr>
-      <w:tblInd w:w="0" w:type="dxa"/>
-      <w:tblCellMar>
-        <w:top w:w="0" w:type="dxa"/>
-        <w:left w:w="108" w:type="dxa"/>
-        <w:bottom w:w="0" w:type="dxa"/>
-        <w:right w:w="108" w:type="dxa"/>
-      </w:tblCellMar>
-    </w:tblPr>
-  </w:style>
-  <w:style w:type="numbering" w:default="1" w:styleId="a2">
-    <w:name w:val="No List"/>
-    <w:uiPriority w:val="99"/>
-    <w:semiHidden/>
-    <w:unhideWhenUsed/>
-  </w:style>
-  <w:style w:type="paragraph" w:styleId="a3">
-    <w:name w:val="List Paragraph"/>
-    <w:basedOn w:val="a"/>
+    <w:basedOn w:val="Normal"/>
     <w:uiPriority w:val="34"/>
     <w:qFormat/>
     <w:rsid w:val="00D039C1"/>

--- a/Documentation/DocumentationEnglishVersion.docx
+++ b/Documentation/DocumentationEnglishVersion.docx
@@ -1,6 +1,6 @@
 
 <file path=word/document.xml><?xml version="1.0" encoding="utf-8"?>
-<w:document xmlns:wpc="http://schemas.microsoft.com/office/word/2010/wordprocessingCanvas" xmlns:mc="http://schemas.openxmlformats.org/markup-compatibility/2006" xmlns:o="urn:schemas-microsoft-com:office:office" xmlns:r="http://schemas.openxmlformats.org/officeDocument/2006/relationships" xmlns:m="http://schemas.openxmlformats.org/officeDocument/2006/math" xmlns:v="urn:schemas-microsoft-com:vml" xmlns:wp14="http://schemas.microsoft.com/office/word/2010/wordprocessingDrawing" xmlns:wp="http://schemas.openxmlformats.org/drawingml/2006/wordprocessingDrawing" xmlns:w10="urn:schemas-microsoft-com:office:word" xmlns:w="http://schemas.openxmlformats.org/wordprocessingml/2006/main" xmlns:w14="http://schemas.microsoft.com/office/word/2010/wordml" xmlns:w15="http://schemas.microsoft.com/office/word/2012/wordml" xmlns:wpg="http://schemas.microsoft.com/office/word/2010/wordprocessingGroup" xmlns:wpi="http://schemas.microsoft.com/office/word/2010/wordprocessingInk" xmlns:wne="http://schemas.microsoft.com/office/word/2006/wordml" xmlns:wps="http://schemas.microsoft.com/office/word/2010/wordprocessingShape" mc:Ignorable="w14 w15 wp14">
+<w:document xmlns:wpc="http://schemas.microsoft.com/office/word/2010/wordprocessingCanvas" xmlns:mc="http://schemas.openxmlformats.org/markup-compatibility/2006" xmlns:o="urn:schemas-microsoft-com:office:office" xmlns:r="http://schemas.openxmlformats.org/officeDocument/2006/relationships" xmlns:m="http://schemas.openxmlformats.org/officeDocument/2006/math" xmlns:v="urn:schemas-microsoft-com:vml" xmlns:wp14="http://schemas.microsoft.com/office/word/2010/wordprocessingDrawing" xmlns:wp="http://schemas.openxmlformats.org/drawingml/2006/wordprocessingDrawing" xmlns:w10="urn:schemas-microsoft-com:office:word" xmlns:w="http://schemas.openxmlformats.org/wordprocessingml/2006/main" xmlns:w14="http://schemas.microsoft.com/office/word/2010/wordml" xmlns:wpg="http://schemas.microsoft.com/office/word/2010/wordprocessingGroup" xmlns:wpi="http://schemas.microsoft.com/office/word/2010/wordprocessingInk" xmlns:wne="http://schemas.microsoft.com/office/word/2006/wordml" xmlns:wps="http://schemas.microsoft.com/office/word/2010/wordprocessingShape" mc:Ignorable="w14 wp14">
   <w:body>
     <w:p>
       <w:pPr>
@@ -50,7 +50,7 @@
     </w:p>
     <w:p>
       <w:pPr>
-        <w:pStyle w:val="ListParagraph"/>
+        <w:pStyle w:val="a3"/>
         <w:numPr>
           <w:ilvl w:val="0"/>
           <w:numId w:val="3"/>
@@ -60,15 +60,7 @@
         </w:rPr>
       </w:pPr>
       <w:r>
-        <w:t xml:space="preserve">Divided the project into separated </w:t>
-      </w:r>
-      <w:proofErr w:type="gramStart"/>
-      <w:r>
-        <w:t>files, that</w:t>
-      </w:r>
-      <w:proofErr w:type="gramEnd"/>
-      <w:r>
-        <w:t xml:space="preserve"> contains only one class, with the name, that describes his purpose. The idea is to create a new classes that were a part of the code of an old big file. The new classes/interfaces are: </w:t>
+        <w:t xml:space="preserve">Divided the project into separated files, that contains only one class, with the name, that describes his purpose. The idea is to create a new classes that were a part of the code of an old big file. The new classes/interfaces are: </w:t>
       </w:r>
       <w:r>
         <w:rPr>
@@ -93,7 +85,7 @@
     </w:p>
     <w:p>
       <w:pPr>
-        <w:pStyle w:val="ListParagraph"/>
+        <w:pStyle w:val="a3"/>
         <w:numPr>
           <w:ilvl w:val="0"/>
           <w:numId w:val="1"/>
@@ -111,7 +103,7 @@
     </w:p>
     <w:p>
       <w:pPr>
-        <w:pStyle w:val="ListParagraph"/>
+        <w:pStyle w:val="a3"/>
         <w:numPr>
           <w:ilvl w:val="0"/>
           <w:numId w:val="4"/>
@@ -120,45 +112,23 @@
           <w:b/>
         </w:rPr>
       </w:pPr>
-      <w:proofErr w:type="spellStart"/>
       <w:r>
         <w:rPr>
           <w:b/>
         </w:rPr>
-        <w:t>StyleCop</w:t>
-      </w:r>
-      <w:proofErr w:type="spellEnd"/>
-      <w:r>
+        <w:t>StyleCop standarts (it is possible to have some shallow description of the actions we have done)</w:t>
+      </w:r>
+    </w:p>
+    <w:p>
+      <w:pPr>
         <w:rPr>
           <w:b/>
         </w:rPr>
-        <w:t xml:space="preserve"> </w:t>
-      </w:r>
-      <w:proofErr w:type="spellStart"/>
-      <w:r>
-        <w:rPr>
-          <w:b/>
-        </w:rPr>
-        <w:t>standarts</w:t>
-      </w:r>
-      <w:proofErr w:type="spellEnd"/>
-      <w:r>
-        <w:rPr>
-          <w:b/>
-        </w:rPr>
-        <w:t xml:space="preserve"> (it is possible to have some shallow description of the actions we have done)</w:t>
-      </w:r>
-    </w:p>
-    <w:p>
-      <w:pPr>
-        <w:rPr>
-          <w:b/>
-        </w:rPr>
-      </w:pPr>
-    </w:p>
-    <w:p>
-      <w:pPr>
-        <w:pStyle w:val="ListParagraph"/>
+      </w:pPr>
+    </w:p>
+    <w:p>
+      <w:pPr>
+        <w:pStyle w:val="a3"/>
         <w:numPr>
           <w:ilvl w:val="0"/>
           <w:numId w:val="1"/>
@@ -176,16 +146,8 @@
         <w:rPr>
           <w:b/>
         </w:rPr>
-        <w:t xml:space="preserve">Class </w:t>
-      </w:r>
-      <w:proofErr w:type="spellStart"/>
-      <w:r>
-        <w:rPr>
-          <w:b/>
-        </w:rPr>
-        <w:t>Structurs</w:t>
-      </w:r>
-      <w:proofErr w:type="spellEnd"/>
+        <w:t>Class Structurs</w:t>
+      </w:r>
     </w:p>
     <w:p>
       <w:pPr>
@@ -232,32 +194,427 @@
       </w:pPr>
       <w:r>
         <w:tab/>
-      </w:r>
-      <w:proofErr w:type="spellStart"/>
-      <w:r>
-        <w:t>CommandParser</w:t>
-      </w:r>
-      <w:proofErr w:type="spellEnd"/>
-      <w:r>
-        <w:t xml:space="preserve"> class</w:t>
+        <w:t>CommandParser class</w:t>
+      </w:r>
+    </w:p>
+    <w:p>
+      <w:pPr>
+        <w:spacing w:before="120" w:after="120" w:line="240" w:lineRule="auto"/>
+        <w:jc w:val="both"/>
+      </w:pPr>
+      <w:r>
+        <w:tab/>
+      </w:r>
+      <w:r>
+        <w:tab/>
+        <w:t>-variables manipulation</w:t>
+      </w:r>
+    </w:p>
+    <w:p>
+      <w:pPr>
+        <w:spacing w:before="120" w:after="120" w:line="240" w:lineRule="auto"/>
+        <w:jc w:val="both"/>
+      </w:pPr>
+      <w:r>
+        <w:tab/>
+      </w:r>
+      <w:r>
+        <w:tab/>
+        <w:t>-method manipulation</w:t>
+      </w:r>
+    </w:p>
+    <w:p>
+      <w:pPr>
+        <w:spacing w:before="120" w:after="120" w:line="240" w:lineRule="auto"/>
+        <w:jc w:val="both"/>
+      </w:pPr>
+      <w:r>
+        <w:tab/>
+        <w:t>Cow class</w:t>
+      </w:r>
+    </w:p>
+    <w:p>
+      <w:pPr>
+        <w:spacing w:before="120" w:after="120" w:line="240" w:lineRule="auto"/>
+        <w:ind w:left="708" w:firstLine="708"/>
+        <w:jc w:val="both"/>
+      </w:pPr>
+      <w:r>
+        <w:t>-variables manipulation</w:t>
+      </w:r>
+    </w:p>
+    <w:p>
+      <w:pPr>
+        <w:spacing w:before="120" w:after="120" w:line="240" w:lineRule="auto"/>
+        <w:jc w:val="both"/>
+      </w:pPr>
+      <w:r>
+        <w:tab/>
+      </w:r>
+      <w:r>
+        <w:tab/>
+        <w:t>-method manipulation</w:t>
+      </w:r>
+    </w:p>
+    <w:p>
+      <w:pPr>
+        <w:spacing w:before="120" w:after="120" w:line="240" w:lineRule="auto"/>
+        <w:jc w:val="both"/>
+      </w:pPr>
+      <w:r>
+        <w:tab/>
+        <w:t>Engine class</w:t>
+      </w:r>
+    </w:p>
+    <w:p>
+      <w:pPr>
+        <w:spacing w:before="120" w:after="120" w:line="240" w:lineRule="auto"/>
+        <w:jc w:val="both"/>
+      </w:pPr>
+      <w:r>
+        <w:tab/>
+      </w:r>
+      <w:r>
+        <w:tab/>
+        <w:t>-variables manipulation</w:t>
+      </w:r>
+    </w:p>
+    <w:p>
+      <w:pPr>
+        <w:spacing w:before="120" w:after="120" w:line="240" w:lineRule="auto"/>
+        <w:jc w:val="both"/>
+      </w:pPr>
+      <w:r>
+        <w:tab/>
+      </w:r>
+      <w:r>
+        <w:tab/>
+        <w:t>-method manipulation</w:t>
+      </w:r>
+    </w:p>
+    <w:p>
+      <w:pPr>
+        <w:spacing w:before="120" w:after="120" w:line="240" w:lineRule="auto"/>
+        <w:jc w:val="both"/>
+      </w:pPr>
+      <w:r>
+        <w:tab/>
+        <w:t>HallOfFame class</w:t>
+      </w:r>
+    </w:p>
+    <w:p>
+      <w:pPr>
+        <w:spacing w:before="120" w:after="120" w:line="240" w:lineRule="auto"/>
+        <w:jc w:val="both"/>
+      </w:pPr>
+      <w:r>
+        <w:tab/>
+      </w:r>
+      <w:r>
+        <w:tab/>
+        <w:t>-variables manipulation</w:t>
+      </w:r>
+    </w:p>
+    <w:p>
+      <w:pPr>
+        <w:spacing w:before="120" w:after="120" w:line="240" w:lineRule="auto"/>
+        <w:jc w:val="both"/>
+      </w:pPr>
+      <w:r>
+        <w:tab/>
+      </w:r>
+      <w:r>
+        <w:tab/>
+        <w:t>-method manipulation</w:t>
+      </w:r>
+    </w:p>
+    <w:p>
+      <w:pPr>
+        <w:spacing w:before="120" w:after="120" w:line="240" w:lineRule="auto"/>
+        <w:jc w:val="both"/>
+      </w:pPr>
+      <w:r>
+        <w:tab/>
+        <w:t>IDraw interface</w:t>
+      </w:r>
+    </w:p>
+    <w:p>
+      <w:pPr>
+        <w:spacing w:before="120" w:after="120" w:line="240" w:lineRule="auto"/>
+        <w:jc w:val="both"/>
+      </w:pPr>
+      <w:r>
+        <w:tab/>
+        <w:t>PlayerInfo class</w:t>
+      </w:r>
+    </w:p>
+    <w:p>
+      <w:pPr>
+        <w:spacing w:before="120" w:after="120" w:line="240" w:lineRule="auto"/>
+        <w:jc w:val="both"/>
+      </w:pPr>
+      <w:r>
+        <w:tab/>
+      </w:r>
+      <w:r>
+        <w:tab/>
+        <w:t>-variables manipulation</w:t>
+      </w:r>
+    </w:p>
+    <w:p>
+      <w:pPr>
+        <w:spacing w:before="120" w:after="120" w:line="240" w:lineRule="auto"/>
+        <w:jc w:val="both"/>
+      </w:pPr>
+      <w:r>
+        <w:tab/>
+      </w:r>
+      <w:r>
+        <w:tab/>
+        <w:t>-method manipulation</w:t>
+      </w:r>
+    </w:p>
+    <w:p>
+      <w:pPr>
+        <w:spacing w:before="120" w:after="120" w:line="240" w:lineRule="auto"/>
+        <w:jc w:val="both"/>
+      </w:pPr>
+    </w:p>
+    <w:p>
+      <w:pPr>
+        <w:spacing w:before="120" w:after="120" w:line="240" w:lineRule="auto"/>
+        <w:jc w:val="both"/>
+      </w:pPr>
+    </w:p>
+    <w:p>
+      <w:pPr>
+        <w:spacing w:before="120" w:after="120" w:line="240" w:lineRule="auto"/>
+        <w:jc w:val="both"/>
+      </w:pPr>
+      <w:r>
+        <w:lastRenderedPageBreak/>
+        <w:tab/>
+        <w:t>SecretNumber class</w:t>
+      </w:r>
+    </w:p>
+    <w:p>
+      <w:pPr>
+        <w:spacing w:before="120" w:after="120" w:line="240" w:lineRule="auto"/>
+        <w:jc w:val="both"/>
+      </w:pPr>
+      <w:r>
+        <w:tab/>
+      </w:r>
+      <w:r>
+        <w:tab/>
+        <w:t>-variables manipulation</w:t>
+      </w:r>
+    </w:p>
+    <w:p>
+      <w:pPr>
+        <w:spacing w:before="120" w:after="120" w:line="240" w:lineRule="auto"/>
+        <w:jc w:val="both"/>
+        <w:rPr>
+          <w:noProof/>
+        </w:rPr>
+      </w:pPr>
+      <w:r>
+        <w:tab/>
+      </w:r>
+      <w:r>
+        <w:tab/>
+      </w:r>
+      <w:r>
+        <w:t>RealDigit():</w:t>
+      </w:r>
+      <w:r>
+        <w:tab/>
+      </w:r>
+      <w:r>
+        <w:tab/>
+      </w:r>
+      <w:r>
+        <w:tab/>
+      </w:r>
+      <w:r>
+        <w:t xml:space="preserve">bool flag </w:t>
+      </w:r>
+      <w:r>
+        <w:rPr>
+          <w:noProof/>
+        </w:rPr>
+        <w:sym w:font="Wingdings" w:char="F0E0"/>
+      </w:r>
+      <w:r>
+        <w:rPr>
+          <w:noProof/>
+        </w:rPr>
+        <w:t xml:space="preserve"> bool isRevealed</w:t>
+      </w:r>
+    </w:p>
+    <w:p>
+      <w:pPr>
+        <w:spacing w:before="120" w:after="120" w:line="240" w:lineRule="auto"/>
+        <w:jc w:val="both"/>
+      </w:pPr>
+      <w:r>
+        <w:rPr>
+          <w:noProof/>
+        </w:rPr>
+        <w:tab/>
+      </w:r>
+      <w:r>
+        <w:rPr>
+          <w:noProof/>
+        </w:rPr>
+        <w:tab/>
+      </w:r>
+    </w:p>
+    <w:p>
+      <w:pPr>
+        <w:spacing w:before="120" w:after="120" w:line="240" w:lineRule="auto"/>
+        <w:jc w:val="both"/>
+      </w:pPr>
+      <w:r>
+        <w:tab/>
+      </w:r>
+      <w:r>
+        <w:tab/>
+        <w:t>-method manipulation</w:t>
+      </w:r>
+    </w:p>
+    <w:p>
+      <w:pPr>
+        <w:spacing w:before="120" w:after="120" w:line="240" w:lineRule="auto"/>
+        <w:jc w:val="both"/>
+      </w:pPr>
+      <w:r>
+        <w:tab/>
+        <w:t>UserInterface class</w:t>
+      </w:r>
+    </w:p>
+    <w:p>
+      <w:pPr>
+        <w:spacing w:before="120" w:after="120" w:line="240" w:lineRule="auto"/>
+        <w:jc w:val="both"/>
+      </w:pPr>
+      <w:r>
+        <w:tab/>
+      </w:r>
+      <w:r>
+        <w:tab/>
+        <w:t>-variables manipulation</w:t>
+      </w:r>
+    </w:p>
+    <w:p>
+      <w:pPr>
+        <w:spacing w:before="120" w:after="120" w:line="240" w:lineRule="auto"/>
+        <w:ind w:left="1416"/>
+        <w:jc w:val="both"/>
+        <w:rPr>
+          <w:noProof/>
+        </w:rPr>
+      </w:pPr>
+      <w:r>
+        <w:rPr>
+          <w:noProof/>
+        </w:rPr>
+        <w:t>PrintCongratulationMessage</w:t>
+      </w:r>
+      <w:r>
+        <w:rPr>
+          <w:noProof/>
+        </w:rPr>
+        <w:t>()</w:t>
       </w:r>
       <w:bookmarkStart w:id="0" w:name="_GoBack"/>
       <w:bookmarkEnd w:id="0"/>
-    </w:p>
-    <w:p>
-      <w:pPr>
-        <w:spacing w:before="120" w:after="120" w:line="240" w:lineRule="auto"/>
-        <w:jc w:val="both"/>
-      </w:pPr>
-      <w:r>
-        <w:tab/>
-      </w:r>
-      <w:r>
-        <w:tab/>
-      </w:r>
-      <w:r>
-        <w:t>-variables manipulation</w:t>
-      </w:r>
+      <w:r>
+        <w:rPr>
+          <w:noProof/>
+        </w:rPr>
+        <w:t>:</w:t>
+      </w:r>
+      <w:r>
+        <w:rPr>
+          <w:noProof/>
+        </w:rPr>
+        <w:tab/>
+        <w:t xml:space="preserve">count1 </w:t>
+      </w:r>
+      <w:r>
+        <w:rPr>
+          <w:noProof/>
+        </w:rPr>
+        <w:sym w:font="Wingdings" w:char="F0E0"/>
+      </w:r>
+      <w:r>
+        <w:rPr>
+          <w:noProof/>
+        </w:rPr>
+        <w:t xml:space="preserve"> numberOfCheats</w:t>
+      </w:r>
+    </w:p>
+    <w:p>
+      <w:pPr>
+        <w:spacing w:before="120" w:after="120" w:line="240" w:lineRule="auto"/>
+        <w:jc w:val="both"/>
+      </w:pPr>
+      <w:r>
+        <w:rPr>
+          <w:noProof/>
+        </w:rPr>
+        <w:tab/>
+      </w:r>
+      <w:r>
+        <w:rPr>
+          <w:noProof/>
+        </w:rPr>
+        <w:tab/>
+      </w:r>
+      <w:r>
+        <w:rPr>
+          <w:noProof/>
+        </w:rPr>
+        <w:tab/>
+      </w:r>
+      <w:r>
+        <w:rPr>
+          <w:noProof/>
+        </w:rPr>
+        <w:tab/>
+      </w:r>
+      <w:r>
+        <w:rPr>
+          <w:noProof/>
+        </w:rPr>
+        <w:tab/>
+      </w:r>
+      <w:r>
+        <w:rPr>
+          <w:noProof/>
+        </w:rPr>
+        <w:tab/>
+        <w:t xml:space="preserve">count2 </w:t>
+      </w:r>
+      <w:r>
+        <w:rPr>
+          <w:noProof/>
+        </w:rPr>
+        <w:sym w:font="Wingdings" w:char="F0E0"/>
+      </w:r>
+      <w:r>
+        <w:rPr>
+          <w:noProof/>
+        </w:rPr>
+        <w:t xml:space="preserve"> numberOfMoves</w:t>
+      </w:r>
+    </w:p>
+    <w:p>
+      <w:pPr>
+        <w:spacing w:before="120" w:after="120" w:line="240" w:lineRule="auto"/>
+        <w:jc w:val="both"/>
+      </w:pPr>
     </w:p>
     <w:p>
       <w:pPr>
@@ -277,297 +634,16 @@
         <w:spacing w:before="120" w:after="120" w:line="240" w:lineRule="auto"/>
         <w:jc w:val="both"/>
       </w:pPr>
-      <w:r>
-        <w:tab/>
-        <w:t>Cow class</w:t>
-      </w:r>
-    </w:p>
-    <w:p>
-      <w:pPr>
-        <w:spacing w:before="120" w:after="120" w:line="240" w:lineRule="auto"/>
-        <w:ind w:left="708" w:firstLine="708"/>
-        <w:jc w:val="both"/>
-      </w:pPr>
-      <w:r>
-        <w:t>-variables manipulation</w:t>
-      </w:r>
-    </w:p>
-    <w:p>
-      <w:pPr>
-        <w:spacing w:before="120" w:after="120" w:line="240" w:lineRule="auto"/>
-        <w:jc w:val="both"/>
-      </w:pPr>
-      <w:r>
-        <w:tab/>
-      </w:r>
-      <w:r>
-        <w:tab/>
-        <w:t>-method manipulation</w:t>
-      </w:r>
-    </w:p>
-    <w:p>
-      <w:pPr>
-        <w:spacing w:before="120" w:after="120" w:line="240" w:lineRule="auto"/>
-        <w:jc w:val="both"/>
-      </w:pPr>
-      <w:r>
-        <w:tab/>
-        <w:t>Engine class</w:t>
-      </w:r>
-    </w:p>
-    <w:p>
-      <w:pPr>
-        <w:spacing w:before="120" w:after="120" w:line="240" w:lineRule="auto"/>
-        <w:jc w:val="both"/>
-      </w:pPr>
-      <w:r>
-        <w:tab/>
-      </w:r>
-      <w:r>
-        <w:tab/>
-      </w:r>
-      <w:r>
-        <w:t>-variables manipulation</w:t>
-      </w:r>
-    </w:p>
-    <w:p>
-      <w:pPr>
-        <w:spacing w:before="120" w:after="120" w:line="240" w:lineRule="auto"/>
-        <w:jc w:val="both"/>
-      </w:pPr>
-      <w:r>
-        <w:tab/>
-      </w:r>
-      <w:r>
-        <w:tab/>
-        <w:t>-method manipulation</w:t>
-      </w:r>
-    </w:p>
-    <w:p>
-      <w:pPr>
-        <w:spacing w:before="120" w:after="120" w:line="240" w:lineRule="auto"/>
-        <w:jc w:val="both"/>
-      </w:pPr>
-      <w:r>
-        <w:tab/>
-      </w:r>
-      <w:proofErr w:type="spellStart"/>
-      <w:r>
-        <w:t>HallOfFame</w:t>
-      </w:r>
-      <w:proofErr w:type="spellEnd"/>
-      <w:r>
-        <w:t xml:space="preserve"> class</w:t>
-      </w:r>
-    </w:p>
-    <w:p>
-      <w:pPr>
-        <w:spacing w:before="120" w:after="120" w:line="240" w:lineRule="auto"/>
-        <w:jc w:val="both"/>
-      </w:pPr>
-      <w:r>
-        <w:tab/>
-      </w:r>
-      <w:r>
-        <w:tab/>
-      </w:r>
-      <w:r>
-        <w:t>-variables manipulation</w:t>
-      </w:r>
-    </w:p>
-    <w:p>
-      <w:pPr>
-        <w:spacing w:before="120" w:after="120" w:line="240" w:lineRule="auto"/>
-        <w:jc w:val="both"/>
-      </w:pPr>
-      <w:r>
-        <w:tab/>
-      </w:r>
-      <w:r>
-        <w:tab/>
-        <w:t>-method manipulation</w:t>
-      </w:r>
-    </w:p>
-    <w:p>
-      <w:pPr>
-        <w:spacing w:before="120" w:after="120" w:line="240" w:lineRule="auto"/>
-        <w:jc w:val="both"/>
-      </w:pPr>
-      <w:r>
-        <w:tab/>
-      </w:r>
-      <w:proofErr w:type="spellStart"/>
-      <w:r>
-        <w:t>IDraw</w:t>
-      </w:r>
-      <w:proofErr w:type="spellEnd"/>
-      <w:r>
-        <w:t xml:space="preserve"> interface</w:t>
-      </w:r>
-    </w:p>
-    <w:p>
-      <w:pPr>
-        <w:spacing w:before="120" w:after="120" w:line="240" w:lineRule="auto"/>
-        <w:jc w:val="both"/>
-      </w:pPr>
-      <w:r>
-        <w:tab/>
-      </w:r>
-      <w:proofErr w:type="spellStart"/>
-      <w:r>
-        <w:t>PlayerInfo</w:t>
-      </w:r>
-      <w:proofErr w:type="spellEnd"/>
-      <w:r>
-        <w:t xml:space="preserve"> class</w:t>
-      </w:r>
-    </w:p>
-    <w:p>
-      <w:pPr>
-        <w:spacing w:before="120" w:after="120" w:line="240" w:lineRule="auto"/>
-        <w:jc w:val="both"/>
-      </w:pPr>
-      <w:r>
-        <w:tab/>
-      </w:r>
-      <w:r>
-        <w:tab/>
-      </w:r>
-      <w:r>
-        <w:t>-variables manipulation</w:t>
-      </w:r>
-    </w:p>
-    <w:p>
-      <w:pPr>
-        <w:spacing w:before="120" w:after="120" w:line="240" w:lineRule="auto"/>
-        <w:jc w:val="both"/>
-      </w:pPr>
-      <w:r>
-        <w:tab/>
-      </w:r>
-      <w:r>
-        <w:tab/>
-        <w:t>-method manipulation</w:t>
-      </w:r>
-    </w:p>
-    <w:p>
-      <w:pPr>
-        <w:spacing w:before="120" w:after="120" w:line="240" w:lineRule="auto"/>
-        <w:jc w:val="both"/>
-      </w:pPr>
-    </w:p>
-    <w:p>
-      <w:pPr>
-        <w:spacing w:before="120" w:after="120" w:line="240" w:lineRule="auto"/>
-        <w:jc w:val="both"/>
-      </w:pPr>
-    </w:p>
-    <w:p>
-      <w:pPr>
-        <w:spacing w:before="120" w:after="120" w:line="240" w:lineRule="auto"/>
-        <w:jc w:val="both"/>
-      </w:pPr>
-      <w:r>
-        <w:lastRenderedPageBreak/>
-        <w:tab/>
-      </w:r>
-      <w:proofErr w:type="spellStart"/>
-      <w:r>
-        <w:t>SecretNumber</w:t>
-      </w:r>
-      <w:proofErr w:type="spellEnd"/>
-      <w:r>
-        <w:t xml:space="preserve"> class</w:t>
-      </w:r>
-    </w:p>
-    <w:p>
-      <w:pPr>
-        <w:spacing w:before="120" w:after="120" w:line="240" w:lineRule="auto"/>
-        <w:jc w:val="both"/>
-      </w:pPr>
-      <w:r>
-        <w:tab/>
-      </w:r>
-      <w:r>
-        <w:tab/>
-      </w:r>
-      <w:r>
-        <w:t>-variables manipulation</w:t>
-      </w:r>
-    </w:p>
-    <w:p>
-      <w:pPr>
-        <w:spacing w:before="120" w:after="120" w:line="240" w:lineRule="auto"/>
-        <w:jc w:val="both"/>
-      </w:pPr>
-      <w:r>
-        <w:tab/>
-      </w:r>
-      <w:r>
-        <w:tab/>
-        <w:t>-method manipulation</w:t>
-      </w:r>
-    </w:p>
-    <w:p>
-      <w:pPr>
-        <w:spacing w:before="120" w:after="120" w:line="240" w:lineRule="auto"/>
-        <w:jc w:val="both"/>
-      </w:pPr>
-      <w:r>
-        <w:tab/>
-      </w:r>
-      <w:proofErr w:type="spellStart"/>
-      <w:r>
-        <w:t>UserInterface</w:t>
-      </w:r>
-      <w:proofErr w:type="spellEnd"/>
-      <w:r>
-        <w:t xml:space="preserve"> class</w:t>
-      </w:r>
-    </w:p>
-    <w:p>
-      <w:pPr>
-        <w:spacing w:before="120" w:after="120" w:line="240" w:lineRule="auto"/>
-        <w:jc w:val="both"/>
-      </w:pPr>
-      <w:r>
-        <w:tab/>
-      </w:r>
-      <w:r>
-        <w:tab/>
-      </w:r>
-      <w:r>
-        <w:t>-variables manipulation</w:t>
-      </w:r>
-    </w:p>
-    <w:p>
-      <w:pPr>
-        <w:spacing w:before="120" w:after="120" w:line="240" w:lineRule="auto"/>
-        <w:jc w:val="both"/>
-      </w:pPr>
-      <w:r>
-        <w:tab/>
-      </w:r>
-      <w:r>
-        <w:tab/>
-        <w:t>-method manipulation</w:t>
-      </w:r>
-    </w:p>
-    <w:p>
-      <w:pPr>
-        <w:spacing w:before="120" w:after="120" w:line="240" w:lineRule="auto"/>
-        <w:jc w:val="both"/>
-      </w:pPr>
-    </w:p>
-    <w:p>
-      <w:pPr>
-        <w:spacing w:before="120" w:after="120" w:line="240" w:lineRule="auto"/>
-        <w:jc w:val="both"/>
-      </w:pPr>
-    </w:p>
-    <w:p>
-      <w:pPr>
-        <w:pStyle w:val="ListParagraph"/>
+    </w:p>
+    <w:p>
+      <w:pPr>
+        <w:spacing w:before="120" w:after="120" w:line="240" w:lineRule="auto"/>
+        <w:jc w:val="both"/>
+      </w:pPr>
+    </w:p>
+    <w:p>
+      <w:pPr>
+        <w:pStyle w:val="a3"/>
         <w:numPr>
           <w:ilvl w:val="0"/>
           <w:numId w:val="1"/>
@@ -634,7 +710,7 @@
 </file>
 
 <file path=word/numbering.xml><?xml version="1.0" encoding="utf-8"?>
-<w:numbering xmlns:wpc="http://schemas.microsoft.com/office/word/2010/wordprocessingCanvas" xmlns:mc="http://schemas.openxmlformats.org/markup-compatibility/2006" xmlns:o="urn:schemas-microsoft-com:office:office" xmlns:r="http://schemas.openxmlformats.org/officeDocument/2006/relationships" xmlns:m="http://schemas.openxmlformats.org/officeDocument/2006/math" xmlns:v="urn:schemas-microsoft-com:vml" xmlns:wp14="http://schemas.microsoft.com/office/word/2010/wordprocessingDrawing" xmlns:wp="http://schemas.openxmlformats.org/drawingml/2006/wordprocessingDrawing" xmlns:w10="urn:schemas-microsoft-com:office:word" xmlns:w="http://schemas.openxmlformats.org/wordprocessingml/2006/main" xmlns:w14="http://schemas.microsoft.com/office/word/2010/wordml" xmlns:w15="http://schemas.microsoft.com/office/word/2012/wordml" xmlns:wpg="http://schemas.microsoft.com/office/word/2010/wordprocessingGroup" xmlns:wpi="http://schemas.microsoft.com/office/word/2010/wordprocessingInk" xmlns:wne="http://schemas.microsoft.com/office/word/2006/wordml" xmlns:wps="http://schemas.microsoft.com/office/word/2010/wordprocessingShape" mc:Ignorable="w14 w15 wp14">
+<w:numbering xmlns:wpc="http://schemas.microsoft.com/office/word/2010/wordprocessingCanvas" xmlns:mc="http://schemas.openxmlformats.org/markup-compatibility/2006" xmlns:o="urn:schemas-microsoft-com:office:office" xmlns:r="http://schemas.openxmlformats.org/officeDocument/2006/relationships" xmlns:m="http://schemas.openxmlformats.org/officeDocument/2006/math" xmlns:v="urn:schemas-microsoft-com:vml" xmlns:wp14="http://schemas.microsoft.com/office/word/2010/wordprocessingDrawing" xmlns:wp="http://schemas.openxmlformats.org/drawingml/2006/wordprocessingDrawing" xmlns:w10="urn:schemas-microsoft-com:office:word" xmlns:w="http://schemas.openxmlformats.org/wordprocessingml/2006/main" xmlns:w14="http://schemas.microsoft.com/office/word/2010/wordml" xmlns:wpg="http://schemas.microsoft.com/office/word/2010/wordprocessingGroup" xmlns:wpi="http://schemas.microsoft.com/office/word/2010/wordprocessingInk" xmlns:wne="http://schemas.microsoft.com/office/word/2006/wordml" xmlns:wps="http://schemas.microsoft.com/office/word/2010/wordprocessingShape" mc:Ignorable="w14 wp14">
   <w:abstractNum w:abstractNumId="0">
     <w:nsid w:val="00223D6B"/>
     <w:multiLevelType w:val="hybridMultilevel"/>
@@ -1058,7 +1134,7 @@
 </file>
 
 <file path=word/styles.xml><?xml version="1.0" encoding="utf-8"?>
-<w:styles xmlns:mc="http://schemas.openxmlformats.org/markup-compatibility/2006" xmlns:r="http://schemas.openxmlformats.org/officeDocument/2006/relationships" xmlns:w="http://schemas.openxmlformats.org/wordprocessingml/2006/main" xmlns:w14="http://schemas.microsoft.com/office/word/2010/wordml" xmlns:w15="http://schemas.microsoft.com/office/word/2012/wordml" mc:Ignorable="w14 w15">
+<w:styles xmlns:mc="http://schemas.openxmlformats.org/markup-compatibility/2006" xmlns:r="http://schemas.openxmlformats.org/officeDocument/2006/relationships" xmlns:w="http://schemas.openxmlformats.org/wordprocessingml/2006/main" xmlns:w14="http://schemas.microsoft.com/office/word/2010/wordml" mc:Ignorable="w14">
   <w:docDefaults>
     <w:rPrDefault>
       <w:rPr>
@@ -1074,393 +1150,159 @@
       </w:pPr>
     </w:pPrDefault>
   </w:docDefaults>
-  <w:latentStyles w:defLockedState="0" w:defUIPriority="99" w:defSemiHidden="0" w:defUnhideWhenUsed="0" w:defQFormat="0" w:count="371">
-    <w:lsdException w:name="Normal" w:uiPriority="0" w:qFormat="1"/>
-    <w:lsdException w:name="heading 1" w:uiPriority="9" w:qFormat="1"/>
-    <w:lsdException w:name="heading 2" w:semiHidden="1" w:uiPriority="9" w:unhideWhenUsed="1" w:qFormat="1"/>
-    <w:lsdException w:name="heading 3" w:semiHidden="1" w:uiPriority="9" w:unhideWhenUsed="1" w:qFormat="1"/>
-    <w:lsdException w:name="heading 4" w:semiHidden="1" w:uiPriority="9" w:unhideWhenUsed="1" w:qFormat="1"/>
-    <w:lsdException w:name="heading 5" w:semiHidden="1" w:uiPriority="9" w:unhideWhenUsed="1" w:qFormat="1"/>
-    <w:lsdException w:name="heading 6" w:semiHidden="1" w:uiPriority="9" w:unhideWhenUsed="1" w:qFormat="1"/>
-    <w:lsdException w:name="heading 7" w:semiHidden="1" w:uiPriority="9" w:unhideWhenUsed="1" w:qFormat="1"/>
-    <w:lsdException w:name="heading 8" w:semiHidden="1" w:uiPriority="9" w:unhideWhenUsed="1" w:qFormat="1"/>
-    <w:lsdException w:name="heading 9" w:semiHidden="1" w:uiPriority="9" w:unhideWhenUsed="1" w:qFormat="1"/>
-    <w:lsdException w:name="index 1" w:semiHidden="1" w:unhideWhenUsed="1"/>
-    <w:lsdException w:name="index 2" w:semiHidden="1" w:unhideWhenUsed="1"/>
-    <w:lsdException w:name="index 3" w:semiHidden="1" w:unhideWhenUsed="1"/>
-    <w:lsdException w:name="index 4" w:semiHidden="1" w:unhideWhenUsed="1"/>
-    <w:lsdException w:name="index 5" w:semiHidden="1" w:unhideWhenUsed="1"/>
-    <w:lsdException w:name="index 6" w:semiHidden="1" w:unhideWhenUsed="1"/>
-    <w:lsdException w:name="index 7" w:semiHidden="1" w:unhideWhenUsed="1"/>
-    <w:lsdException w:name="index 8" w:semiHidden="1" w:unhideWhenUsed="1"/>
-    <w:lsdException w:name="index 9" w:semiHidden="1" w:unhideWhenUsed="1"/>
-    <w:lsdException w:name="toc 1" w:semiHidden="1" w:uiPriority="39" w:unhideWhenUsed="1"/>
-    <w:lsdException w:name="toc 2" w:semiHidden="1" w:uiPriority="39" w:unhideWhenUsed="1"/>
-    <w:lsdException w:name="toc 3" w:semiHidden="1" w:uiPriority="39" w:unhideWhenUsed="1"/>
-    <w:lsdException w:name="toc 4" w:semiHidden="1" w:uiPriority="39" w:unhideWhenUsed="1"/>
-    <w:lsdException w:name="toc 5" w:semiHidden="1" w:uiPriority="39" w:unhideWhenUsed="1"/>
-    <w:lsdException w:name="toc 6" w:semiHidden="1" w:uiPriority="39" w:unhideWhenUsed="1"/>
-    <w:lsdException w:name="toc 7" w:semiHidden="1" w:uiPriority="39" w:unhideWhenUsed="1"/>
-    <w:lsdException w:name="toc 8" w:semiHidden="1" w:uiPriority="39" w:unhideWhenUsed="1"/>
-    <w:lsdException w:name="toc 9" w:semiHidden="1" w:uiPriority="39" w:unhideWhenUsed="1"/>
-    <w:lsdException w:name="Normal Indent" w:semiHidden="1" w:unhideWhenUsed="1"/>
-    <w:lsdException w:name="footnote text" w:semiHidden="1" w:unhideWhenUsed="1"/>
-    <w:lsdException w:name="annotation text" w:semiHidden="1" w:unhideWhenUsed="1"/>
-    <w:lsdException w:name="header" w:semiHidden="1" w:unhideWhenUsed="1"/>
-    <w:lsdException w:name="footer" w:semiHidden="1" w:unhideWhenUsed="1"/>
-    <w:lsdException w:name="index heading" w:semiHidden="1" w:unhideWhenUsed="1"/>
-    <w:lsdException w:name="caption" w:semiHidden="1" w:uiPriority="35" w:unhideWhenUsed="1" w:qFormat="1"/>
-    <w:lsdException w:name="table of figures" w:semiHidden="1" w:unhideWhenUsed="1"/>
-    <w:lsdException w:name="envelope address" w:semiHidden="1" w:unhideWhenUsed="1"/>
-    <w:lsdException w:name="envelope return" w:semiHidden="1" w:unhideWhenUsed="1"/>
-    <w:lsdException w:name="footnote reference" w:semiHidden="1" w:unhideWhenUsed="1"/>
-    <w:lsdException w:name="annotation reference" w:semiHidden="1" w:unhideWhenUsed="1"/>
-    <w:lsdException w:name="line number" w:semiHidden="1" w:unhideWhenUsed="1"/>
-    <w:lsdException w:name="page number" w:semiHidden="1" w:unhideWhenUsed="1"/>
-    <w:lsdException w:name="endnote reference" w:semiHidden="1" w:unhideWhenUsed="1"/>
-    <w:lsdException w:name="endnote text" w:semiHidden="1" w:unhideWhenUsed="1"/>
-    <w:lsdException w:name="table of authorities" w:semiHidden="1" w:unhideWhenUsed="1"/>
-    <w:lsdException w:name="macro" w:semiHidden="1" w:unhideWhenUsed="1"/>
-    <w:lsdException w:name="toa heading" w:semiHidden="1" w:unhideWhenUsed="1"/>
-    <w:lsdException w:name="List" w:semiHidden="1" w:unhideWhenUsed="1"/>
-    <w:lsdException w:name="List Bullet" w:semiHidden="1" w:unhideWhenUsed="1"/>
-    <w:lsdException w:name="List Number" w:semiHidden="1" w:unhideWhenUsed="1"/>
-    <w:lsdException w:name="List 2" w:semiHidden="1" w:unhideWhenUsed="1"/>
-    <w:lsdException w:name="List 3" w:semiHidden="1" w:unhideWhenUsed="1"/>
-    <w:lsdException w:name="List 4" w:semiHidden="1" w:unhideWhenUsed="1"/>
-    <w:lsdException w:name="List 5" w:semiHidden="1" w:unhideWhenUsed="1"/>
-    <w:lsdException w:name="List Bullet 2" w:semiHidden="1" w:unhideWhenUsed="1"/>
-    <w:lsdException w:name="List Bullet 3" w:semiHidden="1" w:unhideWhenUsed="1"/>
-    <w:lsdException w:name="List Bullet 4" w:semiHidden="1" w:unhideWhenUsed="1"/>
-    <w:lsdException w:name="List Bullet 5" w:semiHidden="1" w:unhideWhenUsed="1"/>
-    <w:lsdException w:name="List Number 2" w:semiHidden="1" w:unhideWhenUsed="1"/>
-    <w:lsdException w:name="List Number 3" w:semiHidden="1" w:unhideWhenUsed="1"/>
-    <w:lsdException w:name="List Number 4" w:semiHidden="1" w:unhideWhenUsed="1"/>
-    <w:lsdException w:name="List Number 5" w:semiHidden="1" w:unhideWhenUsed="1"/>
-    <w:lsdException w:name="Title" w:uiPriority="10" w:qFormat="1"/>
-    <w:lsdException w:name="Closing" w:semiHidden="1" w:unhideWhenUsed="1"/>
-    <w:lsdException w:name="Signature" w:semiHidden="1" w:unhideWhenUsed="1"/>
-    <w:lsdException w:name="Default Paragraph Font" w:semiHidden="1" w:uiPriority="1" w:unhideWhenUsed="1"/>
-    <w:lsdException w:name="Body Text" w:semiHidden="1" w:unhideWhenUsed="1"/>
-    <w:lsdException w:name="Body Text Indent" w:semiHidden="1" w:unhideWhenUsed="1"/>
-    <w:lsdException w:name="List Continue" w:semiHidden="1" w:unhideWhenUsed="1"/>
-    <w:lsdException w:name="List Continue 2" w:semiHidden="1" w:unhideWhenUsed="1"/>
-    <w:lsdException w:name="List Continue 3" w:semiHidden="1" w:unhideWhenUsed="1"/>
-    <w:lsdException w:name="List Continue 4" w:semiHidden="1" w:unhideWhenUsed="1"/>
-    <w:lsdException w:name="List Continue 5" w:semiHidden="1" w:unhideWhenUsed="1"/>
-    <w:lsdException w:name="Message Header" w:semiHidden="1" w:unhideWhenUsed="1"/>
-    <w:lsdException w:name="Subtitle" w:uiPriority="11" w:qFormat="1"/>
-    <w:lsdException w:name="Salutation" w:semiHidden="1" w:unhideWhenUsed="1"/>
-    <w:lsdException w:name="Date" w:semiHidden="1" w:unhideWhenUsed="1"/>
-    <w:lsdException w:name="Body Text First Indent" w:semiHidden="1" w:unhideWhenUsed="1"/>
-    <w:lsdException w:name="Body Text First Indent 2" w:semiHidden="1" w:unhideWhenUsed="1"/>
-    <w:lsdException w:name="Note Heading" w:semiHidden="1" w:unhideWhenUsed="1"/>
-    <w:lsdException w:name="Body Text 2" w:semiHidden="1" w:unhideWhenUsed="1"/>
-    <w:lsdException w:name="Body Text 3" w:semiHidden="1" w:unhideWhenUsed="1"/>
-    <w:lsdException w:name="Body Text Indent 2" w:semiHidden="1" w:unhideWhenUsed="1"/>
-    <w:lsdException w:name="Body Text Indent 3" w:semiHidden="1" w:unhideWhenUsed="1"/>
-    <w:lsdException w:name="Block Text" w:semiHidden="1" w:unhideWhenUsed="1"/>
-    <w:lsdException w:name="Hyperlink" w:semiHidden="1" w:unhideWhenUsed="1"/>
-    <w:lsdException w:name="FollowedHyperlink" w:semiHidden="1" w:unhideWhenUsed="1"/>
-    <w:lsdException w:name="Strong" w:uiPriority="22" w:qFormat="1"/>
-    <w:lsdException w:name="Emphasis" w:uiPriority="20" w:qFormat="1"/>
-    <w:lsdException w:name="Document Map" w:semiHidden="1" w:unhideWhenUsed="1"/>
-    <w:lsdException w:name="Plain Text" w:semiHidden="1" w:unhideWhenUsed="1"/>
-    <w:lsdException w:name="E-mail Signature" w:semiHidden="1" w:unhideWhenUsed="1"/>
-    <w:lsdException w:name="HTML Top of Form" w:semiHidden="1" w:unhideWhenUsed="1"/>
-    <w:lsdException w:name="HTML Bottom of Form" w:semiHidden="1" w:unhideWhenUsed="1"/>
-    <w:lsdException w:name="Normal (Web)" w:semiHidden="1" w:unhideWhenUsed="1"/>
-    <w:lsdException w:name="HTML Acronym" w:semiHidden="1" w:unhideWhenUsed="1"/>
-    <w:lsdException w:name="HTML Address" w:semiHidden="1" w:unhideWhenUsed="1"/>
-    <w:lsdException w:name="HTML Cite" w:semiHidden="1" w:unhideWhenUsed="1"/>
-    <w:lsdException w:name="HTML Code" w:semiHidden="1" w:unhideWhenUsed="1"/>
-    <w:lsdException w:name="HTML Definition" w:semiHidden="1" w:unhideWhenUsed="1"/>
-    <w:lsdException w:name="HTML Keyboard" w:semiHidden="1" w:unhideWhenUsed="1"/>
-    <w:lsdException w:name="HTML Preformatted" w:semiHidden="1" w:unhideWhenUsed="1"/>
-    <w:lsdException w:name="HTML Sample" w:semiHidden="1" w:unhideWhenUsed="1"/>
-    <w:lsdException w:name="HTML Typewriter" w:semiHidden="1" w:unhideWhenUsed="1"/>
-    <w:lsdException w:name="HTML Variable" w:semiHidden="1" w:unhideWhenUsed="1"/>
-    <w:lsdException w:name="Normal Table" w:semiHidden="1" w:unhideWhenUsed="1"/>
-    <w:lsdException w:name="annotation subject" w:semiHidden="1" w:unhideWhenUsed="1"/>
-    <w:lsdException w:name="No List" w:semiHidden="1" w:unhideWhenUsed="1"/>
-    <w:lsdException w:name="Outline List 1" w:semiHidden="1" w:unhideWhenUsed="1"/>
-    <w:lsdException w:name="Outline List 2" w:semiHidden="1" w:unhideWhenUsed="1"/>
-    <w:lsdException w:name="Outline List 3" w:semiHidden="1" w:unhideWhenUsed="1"/>
-    <w:lsdException w:name="Table Simple 1" w:semiHidden="1" w:unhideWhenUsed="1"/>
-    <w:lsdException w:name="Table Simple 2" w:semiHidden="1" w:unhideWhenUsed="1"/>
-    <w:lsdException w:name="Table Simple 3" w:semiHidden="1" w:unhideWhenUsed="1"/>
-    <w:lsdException w:name="Table Classic 1" w:semiHidden="1" w:unhideWhenUsed="1"/>
-    <w:lsdException w:name="Table Classic 2" w:semiHidden="1" w:unhideWhenUsed="1"/>
-    <w:lsdException w:name="Table Classic 3" w:semiHidden="1" w:unhideWhenUsed="1"/>
-    <w:lsdException w:name="Table Classic 4" w:semiHidden="1" w:unhideWhenUsed="1"/>
-    <w:lsdException w:name="Table Colorful 1" w:semiHidden="1" w:unhideWhenUsed="1"/>
-    <w:lsdException w:name="Table Colorful 2" w:semiHidden="1" w:unhideWhenUsed="1"/>
-    <w:lsdException w:name="Table Colorful 3" w:semiHidden="1" w:unhideWhenUsed="1"/>
-    <w:lsdException w:name="Table Columns 1" w:semiHidden="1" w:unhideWhenUsed="1"/>
-    <w:lsdException w:name="Table Columns 2" w:semiHidden="1" w:unhideWhenUsed="1"/>
-    <w:lsdException w:name="Table Columns 3" w:semiHidden="1" w:unhideWhenUsed="1"/>
-    <w:lsdException w:name="Table Columns 4" w:semiHidden="1" w:unhideWhenUsed="1"/>
-    <w:lsdException w:name="Table Columns 5" w:semiHidden="1" w:unhideWhenUsed="1"/>
-    <w:lsdException w:name="Table Grid 1" w:semiHidden="1" w:unhideWhenUsed="1"/>
-    <w:lsdException w:name="Table Grid 2" w:semiHidden="1" w:unhideWhenUsed="1"/>
-    <w:lsdException w:name="Table Grid 3" w:semiHidden="1" w:unhideWhenUsed="1"/>
-    <w:lsdException w:name="Table Grid 4" w:semiHidden="1" w:unhideWhenUsed="1"/>
-    <w:lsdException w:name="Table Grid 5" w:semiHidden="1" w:unhideWhenUsed="1"/>
-    <w:lsdException w:name="Table Grid 6" w:semiHidden="1" w:unhideWhenUsed="1"/>
-    <w:lsdException w:name="Table Grid 7" w:semiHidden="1" w:unhideWhenUsed="1"/>
-    <w:lsdException w:name="Table Grid 8" w:semiHidden="1" w:unhideWhenUsed="1"/>
-    <w:lsdException w:name="Table List 1" w:semiHidden="1" w:unhideWhenUsed="1"/>
-    <w:lsdException w:name="Table List 2" w:semiHidden="1" w:unhideWhenUsed="1"/>
-    <w:lsdException w:name="Table List 3" w:semiHidden="1" w:unhideWhenUsed="1"/>
-    <w:lsdException w:name="Table List 4" w:semiHidden="1" w:unhideWhenUsed="1"/>
-    <w:lsdException w:name="Table List 5" w:semiHidden="1" w:unhideWhenUsed="1"/>
-    <w:lsdException w:name="Table List 6" w:semiHidden="1" w:unhideWhenUsed="1"/>
-    <w:lsdException w:name="Table List 7" w:semiHidden="1" w:unhideWhenUsed="1"/>
-    <w:lsdException w:name="Table List 8" w:semiHidden="1" w:unhideWhenUsed="1"/>
-    <w:lsdException w:name="Table 3D effects 1" w:semiHidden="1" w:unhideWhenUsed="1"/>
-    <w:lsdException w:name="Table 3D effects 2" w:semiHidden="1" w:unhideWhenUsed="1"/>
-    <w:lsdException w:name="Table 3D effects 3" w:semiHidden="1" w:unhideWhenUsed="1"/>
-    <w:lsdException w:name="Table Contemporary" w:semiHidden="1" w:unhideWhenUsed="1"/>
-    <w:lsdException w:name="Table Elegant" w:semiHidden="1" w:unhideWhenUsed="1"/>
-    <w:lsdException w:name="Table Professional" w:semiHidden="1" w:unhideWhenUsed="1"/>
-    <w:lsdException w:name="Table Subtle 1" w:semiHidden="1" w:unhideWhenUsed="1"/>
-    <w:lsdException w:name="Table Subtle 2" w:semiHidden="1" w:unhideWhenUsed="1"/>
-    <w:lsdException w:name="Table Web 1" w:semiHidden="1" w:unhideWhenUsed="1"/>
-    <w:lsdException w:name="Table Web 2" w:semiHidden="1" w:unhideWhenUsed="1"/>
-    <w:lsdException w:name="Table Web 3" w:semiHidden="1" w:unhideWhenUsed="1"/>
-    <w:lsdException w:name="Balloon Text" w:semiHidden="1" w:unhideWhenUsed="1"/>
-    <w:lsdException w:name="Table Grid" w:uiPriority="59"/>
-    <w:lsdException w:name="Table Theme" w:semiHidden="1" w:unhideWhenUsed="1"/>
-    <w:lsdException w:name="Placeholder Text" w:semiHidden="1"/>
-    <w:lsdException w:name="No Spacing" w:uiPriority="1" w:qFormat="1"/>
-    <w:lsdException w:name="Light Shading" w:uiPriority="60"/>
-    <w:lsdException w:name="Light List" w:uiPriority="61"/>
-    <w:lsdException w:name="Light Grid" w:uiPriority="62"/>
-    <w:lsdException w:name="Medium Shading 1" w:uiPriority="63"/>
-    <w:lsdException w:name="Medium Shading 2" w:uiPriority="64"/>
-    <w:lsdException w:name="Medium List 1" w:uiPriority="65"/>
-    <w:lsdException w:name="Medium List 2" w:uiPriority="66"/>
-    <w:lsdException w:name="Medium Grid 1" w:uiPriority="67"/>
-    <w:lsdException w:name="Medium Grid 2" w:uiPriority="68"/>
-    <w:lsdException w:name="Medium Grid 3" w:uiPriority="69"/>
-    <w:lsdException w:name="Dark List" w:uiPriority="70"/>
-    <w:lsdException w:name="Colorful Shading" w:uiPriority="71"/>
-    <w:lsdException w:name="Colorful List" w:uiPriority="72"/>
-    <w:lsdException w:name="Colorful Grid" w:uiPriority="73"/>
-    <w:lsdException w:name="Light Shading Accent 1" w:uiPriority="60"/>
-    <w:lsdException w:name="Light List Accent 1" w:uiPriority="61"/>
-    <w:lsdException w:name="Light Grid Accent 1" w:uiPriority="62"/>
-    <w:lsdException w:name="Medium Shading 1 Accent 1" w:uiPriority="63"/>
-    <w:lsdException w:name="Medium Shading 2 Accent 1" w:uiPriority="64"/>
-    <w:lsdException w:name="Medium List 1 Accent 1" w:uiPriority="65"/>
-    <w:lsdException w:name="Revision" w:semiHidden="1"/>
-    <w:lsdException w:name="List Paragraph" w:uiPriority="34" w:qFormat="1"/>
-    <w:lsdException w:name="Quote" w:uiPriority="29" w:qFormat="1"/>
-    <w:lsdException w:name="Intense Quote" w:uiPriority="30" w:qFormat="1"/>
-    <w:lsdException w:name="Medium List 2 Accent 1" w:uiPriority="66"/>
-    <w:lsdException w:name="Medium Grid 1 Accent 1" w:uiPriority="67"/>
-    <w:lsdException w:name="Medium Grid 2 Accent 1" w:uiPriority="68"/>
-    <w:lsdException w:name="Medium Grid 3 Accent 1" w:uiPriority="69"/>
-    <w:lsdException w:name="Dark List Accent 1" w:uiPriority="70"/>
-    <w:lsdException w:name="Colorful Shading Accent 1" w:uiPriority="71"/>
-    <w:lsdException w:name="Colorful List Accent 1" w:uiPriority="72"/>
-    <w:lsdException w:name="Colorful Grid Accent 1" w:uiPriority="73"/>
-    <w:lsdException w:name="Light Shading Accent 2" w:uiPriority="60"/>
-    <w:lsdException w:name="Light List Accent 2" w:uiPriority="61"/>
-    <w:lsdException w:name="Light Grid Accent 2" w:uiPriority="62"/>
-    <w:lsdException w:name="Medium Shading 1 Accent 2" w:uiPriority="63"/>
-    <w:lsdException w:name="Medium Shading 2 Accent 2" w:uiPriority="64"/>
-    <w:lsdException w:name="Medium List 1 Accent 2" w:uiPriority="65"/>
-    <w:lsdException w:name="Medium List 2 Accent 2" w:uiPriority="66"/>
-    <w:lsdException w:name="Medium Grid 1 Accent 2" w:uiPriority="67"/>
-    <w:lsdException w:name="Medium Grid 2 Accent 2" w:uiPriority="68"/>
-    <w:lsdException w:name="Medium Grid 3 Accent 2" w:uiPriority="69"/>
-    <w:lsdException w:name="Dark List Accent 2" w:uiPriority="70"/>
-    <w:lsdException w:name="Colorful Shading Accent 2" w:uiPriority="71"/>
-    <w:lsdException w:name="Colorful List Accent 2" w:uiPriority="72"/>
-    <w:lsdException w:name="Colorful Grid Accent 2" w:uiPriority="73"/>
-    <w:lsdException w:name="Light Shading Accent 3" w:uiPriority="60"/>
-    <w:lsdException w:name="Light List Accent 3" w:uiPriority="61"/>
-    <w:lsdException w:name="Light Grid Accent 3" w:uiPriority="62"/>
-    <w:lsdException w:name="Medium Shading 1 Accent 3" w:uiPriority="63"/>
-    <w:lsdException w:name="Medium Shading 2 Accent 3" w:uiPriority="64"/>
-    <w:lsdException w:name="Medium List 1 Accent 3" w:uiPriority="65"/>
-    <w:lsdException w:name="Medium List 2 Accent 3" w:uiPriority="66"/>
-    <w:lsdException w:name="Medium Grid 1 Accent 3" w:uiPriority="67"/>
-    <w:lsdException w:name="Medium Grid 2 Accent 3" w:uiPriority="68"/>
-    <w:lsdException w:name="Medium Grid 3 Accent 3" w:uiPriority="69"/>
-    <w:lsdException w:name="Dark List Accent 3" w:uiPriority="70"/>
-    <w:lsdException w:name="Colorful Shading Accent 3" w:uiPriority="71"/>
-    <w:lsdException w:name="Colorful List Accent 3" w:uiPriority="72"/>
-    <w:lsdException w:name="Colorful Grid Accent 3" w:uiPriority="73"/>
-    <w:lsdException w:name="Light Shading Accent 4" w:uiPriority="60"/>
-    <w:lsdException w:name="Light List Accent 4" w:uiPriority="61"/>
-    <w:lsdException w:name="Light Grid Accent 4" w:uiPriority="62"/>
-    <w:lsdException w:name="Medium Shading 1 Accent 4" w:uiPriority="63"/>
-    <w:lsdException w:name="Medium Shading 2 Accent 4" w:uiPriority="64"/>
-    <w:lsdException w:name="Medium List 1 Accent 4" w:uiPriority="65"/>
-    <w:lsdException w:name="Medium List 2 Accent 4" w:uiPriority="66"/>
-    <w:lsdException w:name="Medium Grid 1 Accent 4" w:uiPriority="67"/>
-    <w:lsdException w:name="Medium Grid 2 Accent 4" w:uiPriority="68"/>
-    <w:lsdException w:name="Medium Grid 3 Accent 4" w:uiPriority="69"/>
-    <w:lsdException w:name="Dark List Accent 4" w:uiPriority="70"/>
-    <w:lsdException w:name="Colorful Shading Accent 4" w:uiPriority="71"/>
-    <w:lsdException w:name="Colorful List Accent 4" w:uiPriority="72"/>
-    <w:lsdException w:name="Colorful Grid Accent 4" w:uiPriority="73"/>
-    <w:lsdException w:name="Light Shading Accent 5" w:uiPriority="60"/>
-    <w:lsdException w:name="Light List Accent 5" w:uiPriority="61"/>
-    <w:lsdException w:name="Light Grid Accent 5" w:uiPriority="62"/>
-    <w:lsdException w:name="Medium Shading 1 Accent 5" w:uiPriority="63"/>
-    <w:lsdException w:name="Medium Shading 2 Accent 5" w:uiPriority="64"/>
-    <w:lsdException w:name="Medium List 1 Accent 5" w:uiPriority="65"/>
-    <w:lsdException w:name="Medium List 2 Accent 5" w:uiPriority="66"/>
-    <w:lsdException w:name="Medium Grid 1 Accent 5" w:uiPriority="67"/>
-    <w:lsdException w:name="Medium Grid 2 Accent 5" w:uiPriority="68"/>
-    <w:lsdException w:name="Medium Grid 3 Accent 5" w:uiPriority="69"/>
-    <w:lsdException w:name="Dark List Accent 5" w:uiPriority="70"/>
-    <w:lsdException w:name="Colorful Shading Accent 5" w:uiPriority="71"/>
-    <w:lsdException w:name="Colorful List Accent 5" w:uiPriority="72"/>
-    <w:lsdException w:name="Colorful Grid Accent 5" w:uiPriority="73"/>
-    <w:lsdException w:name="Light Shading Accent 6" w:uiPriority="60"/>
-    <w:lsdException w:name="Light List Accent 6" w:uiPriority="61"/>
-    <w:lsdException w:name="Light Grid Accent 6" w:uiPriority="62"/>
-    <w:lsdException w:name="Medium Shading 1 Accent 6" w:uiPriority="63"/>
-    <w:lsdException w:name="Medium Shading 2 Accent 6" w:uiPriority="64"/>
-    <w:lsdException w:name="Medium List 1 Accent 6" w:uiPriority="65"/>
-    <w:lsdException w:name="Medium List 2 Accent 6" w:uiPriority="66"/>
-    <w:lsdException w:name="Medium Grid 1 Accent 6" w:uiPriority="67"/>
-    <w:lsdException w:name="Medium Grid 2 Accent 6" w:uiPriority="68"/>
-    <w:lsdException w:name="Medium Grid 3 Accent 6" w:uiPriority="69"/>
-    <w:lsdException w:name="Dark List Accent 6" w:uiPriority="70"/>
-    <w:lsdException w:name="Colorful Shading Accent 6" w:uiPriority="71"/>
-    <w:lsdException w:name="Colorful List Accent 6" w:uiPriority="72"/>
-    <w:lsdException w:name="Colorful Grid Accent 6" w:uiPriority="73"/>
-    <w:lsdException w:name="Subtle Emphasis" w:uiPriority="19" w:qFormat="1"/>
-    <w:lsdException w:name="Intense Emphasis" w:uiPriority="21" w:qFormat="1"/>
-    <w:lsdException w:name="Subtle Reference" w:uiPriority="31" w:qFormat="1"/>
-    <w:lsdException w:name="Intense Reference" w:uiPriority="32" w:qFormat="1"/>
-    <w:lsdException w:name="Book Title" w:uiPriority="33" w:qFormat="1"/>
-    <w:lsdException w:name="Bibliography" w:semiHidden="1" w:uiPriority="37" w:unhideWhenUsed="1"/>
-    <w:lsdException w:name="TOC Heading" w:semiHidden="1" w:uiPriority="39" w:unhideWhenUsed="1" w:qFormat="1"/>
-    <w:lsdException w:name="Plain Table 1" w:uiPriority="41"/>
-    <w:lsdException w:name="Plain Table 2" w:uiPriority="42"/>
-    <w:lsdException w:name="Plain Table 3" w:uiPriority="43"/>
-    <w:lsdException w:name="Plain Table 4" w:uiPriority="44"/>
-    <w:lsdException w:name="Plain Table 5" w:uiPriority="45"/>
-    <w:lsdException w:name="Grid Table Light" w:uiPriority="40"/>
-    <w:lsdException w:name="Grid Table 1 Light" w:uiPriority="46"/>
-    <w:lsdException w:name="Grid Table 2" w:uiPriority="47"/>
-    <w:lsdException w:name="Grid Table 3" w:uiPriority="48"/>
-    <w:lsdException w:name="Grid Table 4" w:uiPriority="49"/>
-    <w:lsdException w:name="Grid Table 5 Dark" w:uiPriority="50"/>
-    <w:lsdException w:name="Grid Table 6 Colorful" w:uiPriority="51"/>
-    <w:lsdException w:name="Grid Table 7 Colorful" w:uiPriority="52"/>
-    <w:lsdException w:name="Grid Table 1 Light Accent 1" w:uiPriority="46"/>
-    <w:lsdException w:name="Grid Table 2 Accent 1" w:uiPriority="47"/>
-    <w:lsdException w:name="Grid Table 3 Accent 1" w:uiPriority="48"/>
-    <w:lsdException w:name="Grid Table 4 Accent 1" w:uiPriority="49"/>
-    <w:lsdException w:name="Grid Table 5 Dark Accent 1" w:uiPriority="50"/>
-    <w:lsdException w:name="Grid Table 6 Colorful Accent 1" w:uiPriority="51"/>
-    <w:lsdException w:name="Grid Table 7 Colorful Accent 1" w:uiPriority="52"/>
-    <w:lsdException w:name="Grid Table 1 Light Accent 2" w:uiPriority="46"/>
-    <w:lsdException w:name="Grid Table 2 Accent 2" w:uiPriority="47"/>
-    <w:lsdException w:name="Grid Table 3 Accent 2" w:uiPriority="48"/>
-    <w:lsdException w:name="Grid Table 4 Accent 2" w:uiPriority="49"/>
-    <w:lsdException w:name="Grid Table 5 Dark Accent 2" w:uiPriority="50"/>
-    <w:lsdException w:name="Grid Table 6 Colorful Accent 2" w:uiPriority="51"/>
-    <w:lsdException w:name="Grid Table 7 Colorful Accent 2" w:uiPriority="52"/>
-    <w:lsdException w:name="Grid Table 1 Light Accent 3" w:uiPriority="46"/>
-    <w:lsdException w:name="Grid Table 2 Accent 3" w:uiPriority="47"/>
-    <w:lsdException w:name="Grid Table 3 Accent 3" w:uiPriority="48"/>
-    <w:lsdException w:name="Grid Table 4 Accent 3" w:uiPriority="49"/>
-    <w:lsdException w:name="Grid Table 5 Dark Accent 3" w:uiPriority="50"/>
-    <w:lsdException w:name="Grid Table 6 Colorful Accent 3" w:uiPriority="51"/>
-    <w:lsdException w:name="Grid Table 7 Colorful Accent 3" w:uiPriority="52"/>
-    <w:lsdException w:name="Grid Table 1 Light Accent 4" w:uiPriority="46"/>
-    <w:lsdException w:name="Grid Table 2 Accent 4" w:uiPriority="47"/>
-    <w:lsdException w:name="Grid Table 3 Accent 4" w:uiPriority="48"/>
-    <w:lsdException w:name="Grid Table 4 Accent 4" w:uiPriority="49"/>
-    <w:lsdException w:name="Grid Table 5 Dark Accent 4" w:uiPriority="50"/>
-    <w:lsdException w:name="Grid Table 6 Colorful Accent 4" w:uiPriority="51"/>
-    <w:lsdException w:name="Grid Table 7 Colorful Accent 4" w:uiPriority="52"/>
-    <w:lsdException w:name="Grid Table 1 Light Accent 5" w:uiPriority="46"/>
-    <w:lsdException w:name="Grid Table 2 Accent 5" w:uiPriority="47"/>
-    <w:lsdException w:name="Grid Table 3 Accent 5" w:uiPriority="48"/>
-    <w:lsdException w:name="Grid Table 4 Accent 5" w:uiPriority="49"/>
-    <w:lsdException w:name="Grid Table 5 Dark Accent 5" w:uiPriority="50"/>
-    <w:lsdException w:name="Grid Table 6 Colorful Accent 5" w:uiPriority="51"/>
-    <w:lsdException w:name="Grid Table 7 Colorful Accent 5" w:uiPriority="52"/>
-    <w:lsdException w:name="Grid Table 1 Light Accent 6" w:uiPriority="46"/>
-    <w:lsdException w:name="Grid Table 2 Accent 6" w:uiPriority="47"/>
-    <w:lsdException w:name="Grid Table 3 Accent 6" w:uiPriority="48"/>
-    <w:lsdException w:name="Grid Table 4 Accent 6" w:uiPriority="49"/>
-    <w:lsdException w:name="Grid Table 5 Dark Accent 6" w:uiPriority="50"/>
-    <w:lsdException w:name="Grid Table 6 Colorful Accent 6" w:uiPriority="51"/>
-    <w:lsdException w:name="Grid Table 7 Colorful Accent 6" w:uiPriority="52"/>
-    <w:lsdException w:name="List Table 1 Light" w:uiPriority="46"/>
-    <w:lsdException w:name="List Table 2" w:uiPriority="47"/>
-    <w:lsdException w:name="List Table 3" w:uiPriority="48"/>
-    <w:lsdException w:name="List Table 4" w:uiPriority="49"/>
-    <w:lsdException w:name="List Table 5 Dark" w:uiPriority="50"/>
-    <w:lsdException w:name="List Table 6 Colorful" w:uiPriority="51"/>
-    <w:lsdException w:name="List Table 7 Colorful" w:uiPriority="52"/>
-    <w:lsdException w:name="List Table 1 Light Accent 1" w:uiPriority="46"/>
-    <w:lsdException w:name="List Table 2 Accent 1" w:uiPriority="47"/>
-    <w:lsdException w:name="List Table 3 Accent 1" w:uiPriority="48"/>
-    <w:lsdException w:name="List Table 4 Accent 1" w:uiPriority="49"/>
-    <w:lsdException w:name="List Table 5 Dark Accent 1" w:uiPriority="50"/>
-    <w:lsdException w:name="List Table 6 Colorful Accent 1" w:uiPriority="51"/>
-    <w:lsdException w:name="List Table 7 Colorful Accent 1" w:uiPriority="52"/>
-    <w:lsdException w:name="List Table 1 Light Accent 2" w:uiPriority="46"/>
-    <w:lsdException w:name="List Table 2 Accent 2" w:uiPriority="47"/>
-    <w:lsdException w:name="List Table 3 Accent 2" w:uiPriority="48"/>
-    <w:lsdException w:name="List Table 4 Accent 2" w:uiPriority="49"/>
-    <w:lsdException w:name="List Table 5 Dark Accent 2" w:uiPriority="50"/>
-    <w:lsdException w:name="List Table 6 Colorful Accent 2" w:uiPriority="51"/>
-    <w:lsdException w:name="List Table 7 Colorful Accent 2" w:uiPriority="52"/>
-    <w:lsdException w:name="List Table 1 Light Accent 3" w:uiPriority="46"/>
-    <w:lsdException w:name="List Table 2 Accent 3" w:uiPriority="47"/>
-    <w:lsdException w:name="List Table 3 Accent 3" w:uiPriority="48"/>
-    <w:lsdException w:name="List Table 4 Accent 3" w:uiPriority="49"/>
-    <w:lsdException w:name="List Table 5 Dark Accent 3" w:uiPriority="50"/>
-    <w:lsdException w:name="List Table 6 Colorful Accent 3" w:uiPriority="51"/>
-    <w:lsdException w:name="List Table 7 Colorful Accent 3" w:uiPriority="52"/>
-    <w:lsdException w:name="List Table 1 Light Accent 4" w:uiPriority="46"/>
-    <w:lsdException w:name="List Table 2 Accent 4" w:uiPriority="47"/>
-    <w:lsdException w:name="List Table 3 Accent 4" w:uiPriority="48"/>
-    <w:lsdException w:name="List Table 4 Accent 4" w:uiPriority="49"/>
-    <w:lsdException w:name="List Table 5 Dark Accent 4" w:uiPriority="50"/>
-    <w:lsdException w:name="List Table 6 Colorful Accent 4" w:uiPriority="51"/>
-    <w:lsdException w:name="List Table 7 Colorful Accent 4" w:uiPriority="52"/>
-    <w:lsdException w:name="List Table 1 Light Accent 5" w:uiPriority="46"/>
-    <w:lsdException w:name="List Table 2 Accent 5" w:uiPriority="47"/>
-    <w:lsdException w:name="List Table 3 Accent 5" w:uiPriority="48"/>
-    <w:lsdException w:name="List Table 4 Accent 5" w:uiPriority="49"/>
-    <w:lsdException w:name="List Table 5 Dark Accent 5" w:uiPriority="50"/>
-    <w:lsdException w:name="List Table 6 Colorful Accent 5" w:uiPriority="51"/>
-    <w:lsdException w:name="List Table 7 Colorful Accent 5" w:uiPriority="52"/>
-    <w:lsdException w:name="List Table 1 Light Accent 6" w:uiPriority="46"/>
-    <w:lsdException w:name="List Table 2 Accent 6" w:uiPriority="47"/>
-    <w:lsdException w:name="List Table 3 Accent 6" w:uiPriority="48"/>
-    <w:lsdException w:name="List Table 4 Accent 6" w:uiPriority="49"/>
-    <w:lsdException w:name="List Table 5 Dark Accent 6" w:uiPriority="50"/>
-    <w:lsdException w:name="List Table 6 Colorful Accent 6" w:uiPriority="51"/>
-    <w:lsdException w:name="List Table 7 Colorful Accent 6" w:uiPriority="52"/>
+  <w:latentStyles w:defLockedState="0" w:defUIPriority="99" w:defSemiHidden="1" w:defUnhideWhenUsed="1" w:defQFormat="0" w:count="267">
+    <w:lsdException w:name="Normal" w:semiHidden="0" w:uiPriority="0" w:unhideWhenUsed="0" w:qFormat="1"/>
+    <w:lsdException w:name="heading 1" w:semiHidden="0" w:uiPriority="9" w:unhideWhenUsed="0" w:qFormat="1"/>
+    <w:lsdException w:name="heading 2" w:uiPriority="9" w:qFormat="1"/>
+    <w:lsdException w:name="heading 3" w:uiPriority="9" w:qFormat="1"/>
+    <w:lsdException w:name="heading 4" w:uiPriority="9" w:qFormat="1"/>
+    <w:lsdException w:name="heading 5" w:uiPriority="9" w:qFormat="1"/>
+    <w:lsdException w:name="heading 6" w:uiPriority="9" w:qFormat="1"/>
+    <w:lsdException w:name="heading 7" w:uiPriority="9" w:qFormat="1"/>
+    <w:lsdException w:name="heading 8" w:uiPriority="9" w:qFormat="1"/>
+    <w:lsdException w:name="heading 9" w:uiPriority="9" w:qFormat="1"/>
+    <w:lsdException w:name="toc 1" w:uiPriority="39"/>
+    <w:lsdException w:name="toc 2" w:uiPriority="39"/>
+    <w:lsdException w:name="toc 3" w:uiPriority="39"/>
+    <w:lsdException w:name="toc 4" w:uiPriority="39"/>
+    <w:lsdException w:name="toc 5" w:uiPriority="39"/>
+    <w:lsdException w:name="toc 6" w:uiPriority="39"/>
+    <w:lsdException w:name="toc 7" w:uiPriority="39"/>
+    <w:lsdException w:name="toc 8" w:uiPriority="39"/>
+    <w:lsdException w:name="toc 9" w:uiPriority="39"/>
+    <w:lsdException w:name="caption" w:uiPriority="35" w:qFormat="1"/>
+    <w:lsdException w:name="Title" w:semiHidden="0" w:uiPriority="10" w:unhideWhenUsed="0" w:qFormat="1"/>
+    <w:lsdException w:name="Default Paragraph Font" w:uiPriority="1"/>
+    <w:lsdException w:name="Subtitle" w:semiHidden="0" w:uiPriority="11" w:unhideWhenUsed="0" w:qFormat="1"/>
+    <w:lsdException w:name="Strong" w:semiHidden="0" w:uiPriority="22" w:unhideWhenUsed="0" w:qFormat="1"/>
+    <w:lsdException w:name="Emphasis" w:semiHidden="0" w:uiPriority="20" w:unhideWhenUsed="0" w:qFormat="1"/>
+    <w:lsdException w:name="Table Grid" w:semiHidden="0" w:uiPriority="59" w:unhideWhenUsed="0"/>
+    <w:lsdException w:name="Placeholder Text" w:unhideWhenUsed="0"/>
+    <w:lsdException w:name="No Spacing" w:semiHidden="0" w:uiPriority="1" w:unhideWhenUsed="0" w:qFormat="1"/>
+    <w:lsdException w:name="Light Shading" w:semiHidden="0" w:uiPriority="60" w:unhideWhenUsed="0"/>
+    <w:lsdException w:name="Light List" w:semiHidden="0" w:uiPriority="61" w:unhideWhenUsed="0"/>
+    <w:lsdException w:name="Light Grid" w:semiHidden="0" w:uiPriority="62" w:unhideWhenUsed="0"/>
+    <w:lsdException w:name="Medium Shading 1" w:semiHidden="0" w:uiPriority="63" w:unhideWhenUsed="0"/>
+    <w:lsdException w:name="Medium Shading 2" w:semiHidden="0" w:uiPriority="64" w:unhideWhenUsed="0"/>
+    <w:lsdException w:name="Medium List 1" w:semiHidden="0" w:uiPriority="65" w:unhideWhenUsed="0"/>
+    <w:lsdException w:name="Medium List 2" w:semiHidden="0" w:uiPriority="66" w:unhideWhenUsed="0"/>
+    <w:lsdException w:name="Medium Grid 1" w:semiHidden="0" w:uiPriority="67" w:unhideWhenUsed="0"/>
+    <w:lsdException w:name="Medium Grid 2" w:semiHidden="0" w:uiPriority="68" w:unhideWhenUsed="0"/>
+    <w:lsdException w:name="Medium Grid 3" w:semiHidden="0" w:uiPriority="69" w:unhideWhenUsed="0"/>
+    <w:lsdException w:name="Dark List" w:semiHidden="0" w:uiPriority="70" w:unhideWhenUsed="0"/>
+    <w:lsdException w:name="Colorful Shading" w:semiHidden="0" w:uiPriority="71" w:unhideWhenUsed="0"/>
+    <w:lsdException w:name="Colorful List" w:semiHidden="0" w:uiPriority="72" w:unhideWhenUsed="0"/>
+    <w:lsdException w:name="Colorful Grid" w:semiHidden="0" w:uiPriority="73" w:unhideWhenUsed="0"/>
+    <w:lsdException w:name="Light Shading Accent 1" w:semiHidden="0" w:uiPriority="60" w:unhideWhenUsed="0"/>
+    <w:lsdException w:name="Light List Accent 1" w:semiHidden="0" w:uiPriority="61" w:unhideWhenUsed="0"/>
+    <w:lsdException w:name="Light Grid Accent 1" w:semiHidden="0" w:uiPriority="62" w:unhideWhenUsed="0"/>
+    <w:lsdException w:name="Medium Shading 1 Accent 1" w:semiHidden="0" w:uiPriority="63" w:unhideWhenUsed="0"/>
+    <w:lsdException w:name="Medium Shading 2 Accent 1" w:semiHidden="0" w:uiPriority="64" w:unhideWhenUsed="0"/>
+    <w:lsdException w:name="Medium List 1 Accent 1" w:semiHidden="0" w:uiPriority="65" w:unhideWhenUsed="0"/>
+    <w:lsdException w:name="Revision" w:unhideWhenUsed="0"/>
+    <w:lsdException w:name="List Paragraph" w:semiHidden="0" w:uiPriority="34" w:unhideWhenUsed="0" w:qFormat="1"/>
+    <w:lsdException w:name="Quote" w:semiHidden="0" w:uiPriority="29" w:unhideWhenUsed="0" w:qFormat="1"/>
+    <w:lsdException w:name="Intense Quote" w:semiHidden="0" w:uiPriority="30" w:unhideWhenUsed="0" w:qFormat="1"/>
+    <w:lsdException w:name="Medium List 2 Accent 1" w:semiHidden="0" w:uiPriority="66" w:unhideWhenUsed="0"/>
+    <w:lsdException w:name="Medium Grid 1 Accent 1" w:semiHidden="0" w:uiPriority="67" w:unhideWhenUsed="0"/>
+    <w:lsdException w:name="Medium Grid 2 Accent 1" w:semiHidden="0" w:uiPriority="68" w:unhideWhenUsed="0"/>
+    <w:lsdException w:name="Medium Grid 3 Accent 1" w:semiHidden="0" w:uiPriority="69" w:unhideWhenUsed="0"/>
+    <w:lsdException w:name="Dark List Accent 1" w:semiHidden="0" w:uiPriority="70" w:unhideWhenUsed="0"/>
+    <w:lsdException w:name="Colorful Shading Accent 1" w:semiHidden="0" w:uiPriority="71" w:unhideWhenUsed="0"/>
+    <w:lsdException w:name="Colorful List Accent 1" w:semiHidden="0" w:uiPriority="72" w:unhideWhenUsed="0"/>
+    <w:lsdException w:name="Colorful Grid Accent 1" w:semiHidden="0" w:uiPriority="73" w:unhideWhenUsed="0"/>
+    <w:lsdException w:name="Light Shading Accent 2" w:semiHidden="0" w:uiPriority="60" w:unhideWhenUsed="0"/>
+    <w:lsdException w:name="Light List Accent 2" w:semiHidden="0" w:uiPriority="61" w:unhideWhenUsed="0"/>
+    <w:lsdException w:name="Light Grid Accent 2" w:semiHidden="0" w:uiPriority="62" w:unhideWhenUsed="0"/>
+    <w:lsdException w:name="Medium Shading 1 Accent 2" w:semiHidden="0" w:uiPriority="63" w:unhideWhenUsed="0"/>
+    <w:lsdException w:name="Medium Shading 2 Accent 2" w:semiHidden="0" w:uiPriority="64" w:unhideWhenUsed="0"/>
+    <w:lsdException w:name="Medium List 1 Accent 2" w:semiHidden="0" w:uiPriority="65" w:unhideWhenUsed="0"/>
+    <w:lsdException w:name="Medium List 2 Accent 2" w:semiHidden="0" w:uiPriority="66" w:unhideWhenUsed="0"/>
+    <w:lsdException w:name="Medium Grid 1 Accent 2" w:semiHidden="0" w:uiPriority="67" w:unhideWhenUsed="0"/>
+    <w:lsdException w:name="Medium Grid 2 Accent 2" w:semiHidden="0" w:uiPriority="68" w:unhideWhenUsed="0"/>
+    <w:lsdException w:name="Medium Grid 3 Accent 2" w:semiHidden="0" w:uiPriority="69" w:unhideWhenUsed="0"/>
+    <w:lsdException w:name="Dark List Accent 2" w:semiHidden="0" w:uiPriority="70" w:unhideWhenUsed="0"/>
+    <w:lsdException w:name="Colorful Shading Accent 2" w:semiHidden="0" w:uiPriority="71" w:unhideWhenUsed="0"/>
+    <w:lsdException w:name="Colorful List Accent 2" w:semiHidden="0" w:uiPriority="72" w:unhideWhenUsed="0"/>
+    <w:lsdException w:name="Colorful Grid Accent 2" w:semiHidden="0" w:uiPriority="73" w:unhideWhenUsed="0"/>
+    <w:lsdException w:name="Light Shading Accent 3" w:semiHidden="0" w:uiPriority="60" w:unhideWhenUsed="0"/>
+    <w:lsdException w:name="Light List Accent 3" w:semiHidden="0" w:uiPriority="61" w:unhideWhenUsed="0"/>
+    <w:lsdException w:name="Light Grid Accent 3" w:semiHidden="0" w:uiPriority="62" w:unhideWhenUsed="0"/>
+    <w:lsdException w:name="Medium Shading 1 Accent 3" w:semiHidden="0" w:uiPriority="63" w:unhideWhenUsed="0"/>
+    <w:lsdException w:name="Medium Shading 2 Accent 3" w:semiHidden="0" w:uiPriority="64" w:unhideWhenUsed="0"/>
+    <w:lsdException w:name="Medium List 1 Accent 3" w:semiHidden="0" w:uiPriority="65" w:unhideWhenUsed="0"/>
+    <w:lsdException w:name="Medium List 2 Accent 3" w:semiHidden="0" w:uiPriority="66" w:unhideWhenUsed="0"/>
+    <w:lsdException w:name="Medium Grid 1 Accent 3" w:semiHidden="0" w:uiPriority="67" w:unhideWhenUsed="0"/>
+    <w:lsdException w:name="Medium Grid 2 Accent 3" w:semiHidden="0" w:uiPriority="68" w:unhideWhenUsed="0"/>
+    <w:lsdException w:name="Medium Grid 3 Accent 3" w:semiHidden="0" w:uiPriority="69" w:unhideWhenUsed="0"/>
+    <w:lsdException w:name="Dark List Accent 3" w:semiHidden="0" w:uiPriority="70" w:unhideWhenUsed="0"/>
+    <w:lsdException w:name="Colorful Shading Accent 3" w:semiHidden="0" w:uiPriority="71" w:unhideWhenUsed="0"/>
+    <w:lsdException w:name="Colorful List Accent 3" w:semiHidden="0" w:uiPriority="72" w:unhideWhenUsed="0"/>
+    <w:lsdException w:name="Colorful Grid Accent 3" w:semiHidden="0" w:uiPriority="73" w:unhideWhenUsed="0"/>
+    <w:lsdException w:name="Light Shading Accent 4" w:semiHidden="0" w:uiPriority="60" w:unhideWhenUsed="0"/>
+    <w:lsdException w:name="Light List Accent 4" w:semiHidden="0" w:uiPriority="61" w:unhideWhenUsed="0"/>
+    <w:lsdException w:name="Light Grid Accent 4" w:semiHidden="0" w:uiPriority="62" w:unhideWhenUsed="0"/>
+    <w:lsdException w:name="Medium Shading 1 Accent 4" w:semiHidden="0" w:uiPriority="63" w:unhideWhenUsed="0"/>
+    <w:lsdException w:name="Medium Shading 2 Accent 4" w:semiHidden="0" w:uiPriority="64" w:unhideWhenUsed="0"/>
+    <w:lsdException w:name="Medium List 1 Accent 4" w:semiHidden="0" w:uiPriority="65" w:unhideWhenUsed="0"/>
+    <w:lsdException w:name="Medium List 2 Accent 4" w:semiHidden="0" w:uiPriority="66" w:unhideWhenUsed="0"/>
+    <w:lsdException w:name="Medium Grid 1 Accent 4" w:semiHidden="0" w:uiPriority="67" w:unhideWhenUsed="0"/>
+    <w:lsdException w:name="Medium Grid 2 Accent 4" w:semiHidden="0" w:uiPriority="68" w:unhideWhenUsed="0"/>
+    <w:lsdException w:name="Medium Grid 3 Accent 4" w:semiHidden="0" w:uiPriority="69" w:unhideWhenUsed="0"/>
+    <w:lsdException w:name="Dark List Accent 4" w:semiHidden="0" w:uiPriority="70" w:unhideWhenUsed="0"/>
+    <w:lsdException w:name="Colorful Shading Accent 4" w:semiHidden="0" w:uiPriority="71" w:unhideWhenUsed="0"/>
+    <w:lsdException w:name="Colorful List Accent 4" w:semiHidden="0" w:uiPriority="72" w:unhideWhenUsed="0"/>
+    <w:lsdException w:name="Colorful Grid Accent 4" w:semiHidden="0" w:uiPriority="73" w:unhideWhenUsed="0"/>
+    <w:lsdException w:name="Light Shading Accent 5" w:semiHidden="0" w:uiPriority="60" w:unhideWhenUsed="0"/>
+    <w:lsdException w:name="Light List Accent 5" w:semiHidden="0" w:uiPriority="61" w:unhideWhenUsed="0"/>
+    <w:lsdException w:name="Light Grid Accent 5" w:semiHidden="0" w:uiPriority="62" w:unhideWhenUsed="0"/>
+    <w:lsdException w:name="Medium Shading 1 Accent 5" w:semiHidden="0" w:uiPriority="63" w:unhideWhenUsed="0"/>
+    <w:lsdException w:name="Medium Shading 2 Accent 5" w:semiHidden="0" w:uiPriority="64" w:unhideWhenUsed="0"/>
+    <w:lsdException w:name="Medium List 1 Accent 5" w:semiHidden="0" w:uiPriority="65" w:unhideWhenUsed="0"/>
+    <w:lsdException w:name="Medium List 2 Accent 5" w:semiHidden="0" w:uiPriority="66" w:unhideWhenUsed="0"/>
+    <w:lsdException w:name="Medium Grid 1 Accent 5" w:semiHidden="0" w:uiPriority="67" w:unhideWhenUsed="0"/>
+    <w:lsdException w:name="Medium Grid 2 Accent 5" w:semiHidden="0" w:uiPriority="68" w:unhideWhenUsed="0"/>
+    <w:lsdException w:name="Medium Grid 3 Accent 5" w:semiHidden="0" w:uiPriority="69" w:unhideWhenUsed="0"/>
+    <w:lsdException w:name="Dark List Accent 5" w:semiHidden="0" w:uiPriority="70" w:unhideWhenUsed="0"/>
+    <w:lsdException w:name="Colorful Shading Accent 5" w:semiHidden="0" w:uiPriority="71" w:unhideWhenUsed="0"/>
+    <w:lsdException w:name="Colorful List Accent 5" w:semiHidden="0" w:uiPriority="72" w:unhideWhenUsed="0"/>
+    <w:lsdException w:name="Colorful Grid Accent 5" w:semiHidden="0" w:uiPriority="73" w:unhideWhenUsed="0"/>
+    <w:lsdException w:name="Light Shading Accent 6" w:semiHidden="0" w:uiPriority="60" w:unhideWhenUsed="0"/>
+    <w:lsdException w:name="Light List Accent 6" w:semiHidden="0" w:uiPriority="61" w:unhideWhenUsed="0"/>
+    <w:lsdException w:name="Light Grid Accent 6" w:semiHidden="0" w:uiPriority="62" w:unhideWhenUsed="0"/>
+    <w:lsdException w:name="Medium Shading 1 Accent 6" w:semiHidden="0" w:uiPriority="63" w:unhideWhenUsed="0"/>
+    <w:lsdException w:name="Medium Shading 2 Accent 6" w:semiHidden="0" w:uiPriority="64" w:unhideWhenUsed="0"/>
+    <w:lsdException w:name="Medium List 1 Accent 6" w:semiHidden="0" w:uiPriority="65" w:unhideWhenUsed="0"/>
+    <w:lsdException w:name="Medium List 2 Accent 6" w:semiHidden="0" w:uiPriority="66" w:unhideWhenUsed="0"/>
+    <w:lsdException w:name="Medium Grid 1 Accent 6" w:semiHidden="0" w:uiPriority="67" w:unhideWhenUsed="0"/>
+    <w:lsdException w:name="Medium Grid 2 Accent 6" w:semiHidden="0" w:uiPriority="68" w:unhideWhenUsed="0"/>
+    <w:lsdException w:name="Medium Grid 3 Accent 6" w:semiHidden="0" w:uiPriority="69" w:unhideWhenUsed="0"/>
+    <w:lsdException w:name="Dark List Accent 6" w:semiHidden="0" w:uiPriority="70" w:unhideWhenUsed="0"/>
+    <w:lsdException w:name="Colorful Shading Accent 6" w:semiHidden="0" w:uiPriority="71" w:unhideWhenUsed="0"/>
+    <w:lsdException w:name="Colorful List Accent 6" w:semiHidden="0" w:uiPriority="72" w:unhideWhenUsed="0"/>
+    <w:lsdException w:name="Colorful Grid Accent 6" w:semiHidden="0" w:uiPriority="73" w:unhideWhenUsed="0"/>
+    <w:lsdException w:name="Subtle Emphasis" w:semiHidden="0" w:uiPriority="19" w:unhideWhenUsed="0" w:qFormat="1"/>
+    <w:lsdException w:name="Intense Emphasis" w:semiHidden="0" w:uiPriority="21" w:unhideWhenUsed="0" w:qFormat="1"/>
+    <w:lsdException w:name="Subtle Reference" w:semiHidden="0" w:uiPriority="31" w:unhideWhenUsed="0" w:qFormat="1"/>
+    <w:lsdException w:name="Intense Reference" w:semiHidden="0" w:uiPriority="32" w:unhideWhenUsed="0" w:qFormat="1"/>
+    <w:lsdException w:name="Book Title" w:semiHidden="0" w:uiPriority="33" w:unhideWhenUsed="0" w:qFormat="1"/>
+    <w:lsdException w:name="Bibliography" w:uiPriority="37"/>
+    <w:lsdException w:name="TOC Heading" w:uiPriority="39" w:qFormat="1"/>
   </w:latentStyles>
-  <w:style w:type="paragraph" w:default="1" w:styleId="Normal">
+  <w:style w:type="paragraph" w:default="1" w:styleId="a">
     <w:name w:val="Normal"/>
     <w:qFormat/>
     <w:rPr>
       <w:lang w:val="en-US"/>
     </w:rPr>
   </w:style>
-  <w:style w:type="character" w:default="1" w:styleId="DefaultParagraphFont">
+  <w:style w:type="character" w:default="1" w:styleId="a0">
     <w:name w:val="Default Paragraph Font"/>
     <w:uiPriority w:val="1"/>
     <w:semiHidden/>
     <w:unhideWhenUsed/>
   </w:style>
-  <w:style w:type="table" w:default="1" w:styleId="TableNormal">
+  <w:style w:type="table" w:default="1" w:styleId="a1">
     <w:name w:val="Normal Table"/>
     <w:uiPriority w:val="99"/>
     <w:semiHidden/>
@@ -1475,15 +1317,219 @@
       </w:tblCellMar>
     </w:tblPr>
   </w:style>
-  <w:style w:type="numbering" w:default="1" w:styleId="NoList">
+  <w:style w:type="numbering" w:default="1" w:styleId="a2">
     <w:name w:val="No List"/>
     <w:uiPriority w:val="99"/>
     <w:semiHidden/>
     <w:unhideWhenUsed/>
   </w:style>
-  <w:style w:type="paragraph" w:styleId="ListParagraph">
+  <w:style w:type="paragraph" w:styleId="a3">
     <w:name w:val="List Paragraph"/>
-    <w:basedOn w:val="Normal"/>
+    <w:basedOn w:val="a"/>
+    <w:uiPriority w:val="34"/>
+    <w:qFormat/>
+    <w:rsid w:val="00D039C1"/>
+    <w:pPr>
+      <w:ind w:left="720"/>
+      <w:contextualSpacing/>
+    </w:pPr>
+  </w:style>
+</w:styles>
+</file>
+
+<file path=word/stylesWithEffects.xml><?xml version="1.0" encoding="utf-8"?>
+<w:styles xmlns:wpc="http://schemas.microsoft.com/office/word/2010/wordprocessingCanvas" xmlns:mc="http://schemas.openxmlformats.org/markup-compatibility/2006" xmlns:o="urn:schemas-microsoft-com:office:office" xmlns:r="http://schemas.openxmlformats.org/officeDocument/2006/relationships" xmlns:m="http://schemas.openxmlformats.org/officeDocument/2006/math" xmlns:v="urn:schemas-microsoft-com:vml" xmlns:wp14="http://schemas.microsoft.com/office/word/2010/wordprocessingDrawing" xmlns:wp="http://schemas.openxmlformats.org/drawingml/2006/wordprocessingDrawing" xmlns:w10="urn:schemas-microsoft-com:office:word" xmlns:w="http://schemas.openxmlformats.org/wordprocessingml/2006/main" xmlns:w14="http://schemas.microsoft.com/office/word/2010/wordml" xmlns:wpg="http://schemas.microsoft.com/office/word/2010/wordprocessingGroup" xmlns:wpi="http://schemas.microsoft.com/office/word/2010/wordprocessingInk" xmlns:wne="http://schemas.microsoft.com/office/word/2006/wordml" xmlns:wps="http://schemas.microsoft.com/office/word/2010/wordprocessingShape" mc:Ignorable="w14 wp14">
+  <w:docDefaults>
+    <w:rPrDefault>
+      <w:rPr>
+        <w:rFonts w:asciiTheme="minorHAnsi" w:eastAsiaTheme="minorHAnsi" w:hAnsiTheme="minorHAnsi" w:cstheme="minorBidi"/>
+        <w:sz w:val="22"/>
+        <w:szCs w:val="22"/>
+        <w:lang w:val="bg-BG" w:eastAsia="en-US" w:bidi="ar-SA"/>
+      </w:rPr>
+    </w:rPrDefault>
+    <w:pPrDefault>
+      <w:pPr>
+        <w:spacing w:after="200" w:line="276" w:lineRule="auto"/>
+      </w:pPr>
+    </w:pPrDefault>
+  </w:docDefaults>
+  <w:latentStyles w:defLockedState="0" w:defUIPriority="99" w:defSemiHidden="1" w:defUnhideWhenUsed="1" w:defQFormat="0" w:count="267">
+    <w:lsdException w:name="Normal" w:semiHidden="0" w:uiPriority="0" w:unhideWhenUsed="0" w:qFormat="1"/>
+    <w:lsdException w:name="heading 1" w:semiHidden="0" w:uiPriority="9" w:unhideWhenUsed="0" w:qFormat="1"/>
+    <w:lsdException w:name="heading 2" w:uiPriority="9" w:qFormat="1"/>
+    <w:lsdException w:name="heading 3" w:uiPriority="9" w:qFormat="1"/>
+    <w:lsdException w:name="heading 4" w:uiPriority="9" w:qFormat="1"/>
+    <w:lsdException w:name="heading 5" w:uiPriority="9" w:qFormat="1"/>
+    <w:lsdException w:name="heading 6" w:uiPriority="9" w:qFormat="1"/>
+    <w:lsdException w:name="heading 7" w:uiPriority="9" w:qFormat="1"/>
+    <w:lsdException w:name="heading 8" w:uiPriority="9" w:qFormat="1"/>
+    <w:lsdException w:name="heading 9" w:uiPriority="9" w:qFormat="1"/>
+    <w:lsdException w:name="toc 1" w:uiPriority="39"/>
+    <w:lsdException w:name="toc 2" w:uiPriority="39"/>
+    <w:lsdException w:name="toc 3" w:uiPriority="39"/>
+    <w:lsdException w:name="toc 4" w:uiPriority="39"/>
+    <w:lsdException w:name="toc 5" w:uiPriority="39"/>
+    <w:lsdException w:name="toc 6" w:uiPriority="39"/>
+    <w:lsdException w:name="toc 7" w:uiPriority="39"/>
+    <w:lsdException w:name="toc 8" w:uiPriority="39"/>
+    <w:lsdException w:name="toc 9" w:uiPriority="39"/>
+    <w:lsdException w:name="caption" w:uiPriority="35" w:qFormat="1"/>
+    <w:lsdException w:name="Title" w:semiHidden="0" w:uiPriority="10" w:unhideWhenUsed="0" w:qFormat="1"/>
+    <w:lsdException w:name="Default Paragraph Font" w:uiPriority="1"/>
+    <w:lsdException w:name="Subtitle" w:semiHidden="0" w:uiPriority="11" w:unhideWhenUsed="0" w:qFormat="1"/>
+    <w:lsdException w:name="Strong" w:semiHidden="0" w:uiPriority="22" w:unhideWhenUsed="0" w:qFormat="1"/>
+    <w:lsdException w:name="Emphasis" w:semiHidden="0" w:uiPriority="20" w:unhideWhenUsed="0" w:qFormat="1"/>
+    <w:lsdException w:name="Table Grid" w:semiHidden="0" w:uiPriority="59" w:unhideWhenUsed="0"/>
+    <w:lsdException w:name="Placeholder Text" w:unhideWhenUsed="0"/>
+    <w:lsdException w:name="No Spacing" w:semiHidden="0" w:uiPriority="1" w:unhideWhenUsed="0" w:qFormat="1"/>
+    <w:lsdException w:name="Light Shading" w:semiHidden="0" w:uiPriority="60" w:unhideWhenUsed="0"/>
+    <w:lsdException w:name="Light List" w:semiHidden="0" w:uiPriority="61" w:unhideWhenUsed="0"/>
+    <w:lsdException w:name="Light Grid" w:semiHidden="0" w:uiPriority="62" w:unhideWhenUsed="0"/>
+    <w:lsdException w:name="Medium Shading 1" w:semiHidden="0" w:uiPriority="63" w:unhideWhenUsed="0"/>
+    <w:lsdException w:name="Medium Shading 2" w:semiHidden="0" w:uiPriority="64" w:unhideWhenUsed="0"/>
+    <w:lsdException w:name="Medium List 1" w:semiHidden="0" w:uiPriority="65" w:unhideWhenUsed="0"/>
+    <w:lsdException w:name="Medium List 2" w:semiHidden="0" w:uiPriority="66" w:unhideWhenUsed="0"/>
+    <w:lsdException w:name="Medium Grid 1" w:semiHidden="0" w:uiPriority="67" w:unhideWhenUsed="0"/>
+    <w:lsdException w:name="Medium Grid 2" w:semiHidden="0" w:uiPriority="68" w:unhideWhenUsed="0"/>
+    <w:lsdException w:name="Medium Grid 3" w:semiHidden="0" w:uiPriority="69" w:unhideWhenUsed="0"/>
+    <w:lsdException w:name="Dark List" w:semiHidden="0" w:uiPriority="70" w:unhideWhenUsed="0"/>
+    <w:lsdException w:name="Colorful Shading" w:semiHidden="0" w:uiPriority="71" w:unhideWhenUsed="0"/>
+    <w:lsdException w:name="Colorful List" w:semiHidden="0" w:uiPriority="72" w:unhideWhenUsed="0"/>
+    <w:lsdException w:name="Colorful Grid" w:semiHidden="0" w:uiPriority="73" w:unhideWhenUsed="0"/>
+    <w:lsdException w:name="Light Shading Accent 1" w:semiHidden="0" w:uiPriority="60" w:unhideWhenUsed="0"/>
+    <w:lsdException w:name="Light List Accent 1" w:semiHidden="0" w:uiPriority="61" w:unhideWhenUsed="0"/>
+    <w:lsdException w:name="Light Grid Accent 1" w:semiHidden="0" w:uiPriority="62" w:unhideWhenUsed="0"/>
+    <w:lsdException w:name="Medium Shading 1 Accent 1" w:semiHidden="0" w:uiPriority="63" w:unhideWhenUsed="0"/>
+    <w:lsdException w:name="Medium Shading 2 Accent 1" w:semiHidden="0" w:uiPriority="64" w:unhideWhenUsed="0"/>
+    <w:lsdException w:name="Medium List 1 Accent 1" w:semiHidden="0" w:uiPriority="65" w:unhideWhenUsed="0"/>
+    <w:lsdException w:name="Revision" w:unhideWhenUsed="0"/>
+    <w:lsdException w:name="List Paragraph" w:semiHidden="0" w:uiPriority="34" w:unhideWhenUsed="0" w:qFormat="1"/>
+    <w:lsdException w:name="Quote" w:semiHidden="0" w:uiPriority="29" w:unhideWhenUsed="0" w:qFormat="1"/>
+    <w:lsdException w:name="Intense Quote" w:semiHidden="0" w:uiPriority="30" w:unhideWhenUsed="0" w:qFormat="1"/>
+    <w:lsdException w:name="Medium List 2 Accent 1" w:semiHidden="0" w:uiPriority="66" w:unhideWhenUsed="0"/>
+    <w:lsdException w:name="Medium Grid 1 Accent 1" w:semiHidden="0" w:uiPriority="67" w:unhideWhenUsed="0"/>
+    <w:lsdException w:name="Medium Grid 2 Accent 1" w:semiHidden="0" w:uiPriority="68" w:unhideWhenUsed="0"/>
+    <w:lsdException w:name="Medium Grid 3 Accent 1" w:semiHidden="0" w:uiPriority="69" w:unhideWhenUsed="0"/>
+    <w:lsdException w:name="Dark List Accent 1" w:semiHidden="0" w:uiPriority="70" w:unhideWhenUsed="0"/>
+    <w:lsdException w:name="Colorful Shading Accent 1" w:semiHidden="0" w:uiPriority="71" w:unhideWhenUsed="0"/>
+    <w:lsdException w:name="Colorful List Accent 1" w:semiHidden="0" w:uiPriority="72" w:unhideWhenUsed="0"/>
+    <w:lsdException w:name="Colorful Grid Accent 1" w:semiHidden="0" w:uiPriority="73" w:unhideWhenUsed="0"/>
+    <w:lsdException w:name="Light Shading Accent 2" w:semiHidden="0" w:uiPriority="60" w:unhideWhenUsed="0"/>
+    <w:lsdException w:name="Light List Accent 2" w:semiHidden="0" w:uiPriority="61" w:unhideWhenUsed="0"/>
+    <w:lsdException w:name="Light Grid Accent 2" w:semiHidden="0" w:uiPriority="62" w:unhideWhenUsed="0"/>
+    <w:lsdException w:name="Medium Shading 1 Accent 2" w:semiHidden="0" w:uiPriority="63" w:unhideWhenUsed="0"/>
+    <w:lsdException w:name="Medium Shading 2 Accent 2" w:semiHidden="0" w:uiPriority="64" w:unhideWhenUsed="0"/>
+    <w:lsdException w:name="Medium List 1 Accent 2" w:semiHidden="0" w:uiPriority="65" w:unhideWhenUsed="0"/>
+    <w:lsdException w:name="Medium List 2 Accent 2" w:semiHidden="0" w:uiPriority="66" w:unhideWhenUsed="0"/>
+    <w:lsdException w:name="Medium Grid 1 Accent 2" w:semiHidden="0" w:uiPriority="67" w:unhideWhenUsed="0"/>
+    <w:lsdException w:name="Medium Grid 2 Accent 2" w:semiHidden="0" w:uiPriority="68" w:unhideWhenUsed="0"/>
+    <w:lsdException w:name="Medium Grid 3 Accent 2" w:semiHidden="0" w:uiPriority="69" w:unhideWhenUsed="0"/>
+    <w:lsdException w:name="Dark List Accent 2" w:semiHidden="0" w:uiPriority="70" w:unhideWhenUsed="0"/>
+    <w:lsdException w:name="Colorful Shading Accent 2" w:semiHidden="0" w:uiPriority="71" w:unhideWhenUsed="0"/>
+    <w:lsdException w:name="Colorful List Accent 2" w:semiHidden="0" w:uiPriority="72" w:unhideWhenUsed="0"/>
+    <w:lsdException w:name="Colorful Grid Accent 2" w:semiHidden="0" w:uiPriority="73" w:unhideWhenUsed="0"/>
+    <w:lsdException w:name="Light Shading Accent 3" w:semiHidden="0" w:uiPriority="60" w:unhideWhenUsed="0"/>
+    <w:lsdException w:name="Light List Accent 3" w:semiHidden="0" w:uiPriority="61" w:unhideWhenUsed="0"/>
+    <w:lsdException w:name="Light Grid Accent 3" w:semiHidden="0" w:uiPriority="62" w:unhideWhenUsed="0"/>
+    <w:lsdException w:name="Medium Shading 1 Accent 3" w:semiHidden="0" w:uiPriority="63" w:unhideWhenUsed="0"/>
+    <w:lsdException w:name="Medium Shading 2 Accent 3" w:semiHidden="0" w:uiPriority="64" w:unhideWhenUsed="0"/>
+    <w:lsdException w:name="Medium List 1 Accent 3" w:semiHidden="0" w:uiPriority="65" w:unhideWhenUsed="0"/>
+    <w:lsdException w:name="Medium List 2 Accent 3" w:semiHidden="0" w:uiPriority="66" w:unhideWhenUsed="0"/>
+    <w:lsdException w:name="Medium Grid 1 Accent 3" w:semiHidden="0" w:uiPriority="67" w:unhideWhenUsed="0"/>
+    <w:lsdException w:name="Medium Grid 2 Accent 3" w:semiHidden="0" w:uiPriority="68" w:unhideWhenUsed="0"/>
+    <w:lsdException w:name="Medium Grid 3 Accent 3" w:semiHidden="0" w:uiPriority="69" w:unhideWhenUsed="0"/>
+    <w:lsdException w:name="Dark List Accent 3" w:semiHidden="0" w:uiPriority="70" w:unhideWhenUsed="0"/>
+    <w:lsdException w:name="Colorful Shading Accent 3" w:semiHidden="0" w:uiPriority="71" w:unhideWhenUsed="0"/>
+    <w:lsdException w:name="Colorful List Accent 3" w:semiHidden="0" w:uiPriority="72" w:unhideWhenUsed="0"/>
+    <w:lsdException w:name="Colorful Grid Accent 3" w:semiHidden="0" w:uiPriority="73" w:unhideWhenUsed="0"/>
+    <w:lsdException w:name="Light Shading Accent 4" w:semiHidden="0" w:uiPriority="60" w:unhideWhenUsed="0"/>
+    <w:lsdException w:name="Light List Accent 4" w:semiHidden="0" w:uiPriority="61" w:unhideWhenUsed="0"/>
+    <w:lsdException w:name="Light Grid Accent 4" w:semiHidden="0" w:uiPriority="62" w:unhideWhenUsed="0"/>
+    <w:lsdException w:name="Medium Shading 1 Accent 4" w:semiHidden="0" w:uiPriority="63" w:unhideWhenUsed="0"/>
+    <w:lsdException w:name="Medium Shading 2 Accent 4" w:semiHidden="0" w:uiPriority="64" w:unhideWhenUsed="0"/>
+    <w:lsdException w:name="Medium List 1 Accent 4" w:semiHidden="0" w:uiPriority="65" w:unhideWhenUsed="0"/>
+    <w:lsdException w:name="Medium List 2 Accent 4" w:semiHidden="0" w:uiPriority="66" w:unhideWhenUsed="0"/>
+    <w:lsdException w:name="Medium Grid 1 Accent 4" w:semiHidden="0" w:uiPriority="67" w:unhideWhenUsed="0"/>
+    <w:lsdException w:name="Medium Grid 2 Accent 4" w:semiHidden="0" w:uiPriority="68" w:unhideWhenUsed="0"/>
+    <w:lsdException w:name="Medium Grid 3 Accent 4" w:semiHidden="0" w:uiPriority="69" w:unhideWhenUsed="0"/>
+    <w:lsdException w:name="Dark List Accent 4" w:semiHidden="0" w:uiPriority="70" w:unhideWhenUsed="0"/>
+    <w:lsdException w:name="Colorful Shading Accent 4" w:semiHidden="0" w:uiPriority="71" w:unhideWhenUsed="0"/>
+    <w:lsdException w:name="Colorful List Accent 4" w:semiHidden="0" w:uiPriority="72" w:unhideWhenUsed="0"/>
+    <w:lsdException w:name="Colorful Grid Accent 4" w:semiHidden="0" w:uiPriority="73" w:unhideWhenUsed="0"/>
+    <w:lsdException w:name="Light Shading Accent 5" w:semiHidden="0" w:uiPriority="60" w:unhideWhenUsed="0"/>
+    <w:lsdException w:name="Light List Accent 5" w:semiHidden="0" w:uiPriority="61" w:unhideWhenUsed="0"/>
+    <w:lsdException w:name="Light Grid Accent 5" w:semiHidden="0" w:uiPriority="62" w:unhideWhenUsed="0"/>
+    <w:lsdException w:name="Medium Shading 1 Accent 5" w:semiHidden="0" w:uiPriority="63" w:unhideWhenUsed="0"/>
+    <w:lsdException w:name="Medium Shading 2 Accent 5" w:semiHidden="0" w:uiPriority="64" w:unhideWhenUsed="0"/>
+    <w:lsdException w:name="Medium List 1 Accent 5" w:semiHidden="0" w:uiPriority="65" w:unhideWhenUsed="0"/>
+    <w:lsdException w:name="Medium List 2 Accent 5" w:semiHidden="0" w:uiPriority="66" w:unhideWhenUsed="0"/>
+    <w:lsdException w:name="Medium Grid 1 Accent 5" w:semiHidden="0" w:uiPriority="67" w:unhideWhenUsed="0"/>
+    <w:lsdException w:name="Medium Grid 2 Accent 5" w:semiHidden="0" w:uiPriority="68" w:unhideWhenUsed="0"/>
+    <w:lsdException w:name="Medium Grid 3 Accent 5" w:semiHidden="0" w:uiPriority="69" w:unhideWhenUsed="0"/>
+    <w:lsdException w:name="Dark List Accent 5" w:semiHidden="0" w:uiPriority="70" w:unhideWhenUsed="0"/>
+    <w:lsdException w:name="Colorful Shading Accent 5" w:semiHidden="0" w:uiPriority="71" w:unhideWhenUsed="0"/>
+    <w:lsdException w:name="Colorful List Accent 5" w:semiHidden="0" w:uiPriority="72" w:unhideWhenUsed="0"/>
+    <w:lsdException w:name="Colorful Grid Accent 5" w:semiHidden="0" w:uiPriority="73" w:unhideWhenUsed="0"/>
+    <w:lsdException w:name="Light Shading Accent 6" w:semiHidden="0" w:uiPriority="60" w:unhideWhenUsed="0"/>
+    <w:lsdException w:name="Light List Accent 6" w:semiHidden="0" w:uiPriority="61" w:unhideWhenUsed="0"/>
+    <w:lsdException w:name="Light Grid Accent 6" w:semiHidden="0" w:uiPriority="62" w:unhideWhenUsed="0"/>
+    <w:lsdException w:name="Medium Shading 1 Accent 6" w:semiHidden="0" w:uiPriority="63" w:unhideWhenUsed="0"/>
+    <w:lsdException w:name="Medium Shading 2 Accent 6" w:semiHidden="0" w:uiPriority="64" w:unhideWhenUsed="0"/>
+    <w:lsdException w:name="Medium List 1 Accent 6" w:semiHidden="0" w:uiPriority="65" w:unhideWhenUsed="0"/>
+    <w:lsdException w:name="Medium List 2 Accent 6" w:semiHidden="0" w:uiPriority="66" w:unhideWhenUsed="0"/>
+    <w:lsdException w:name="Medium Grid 1 Accent 6" w:semiHidden="0" w:uiPriority="67" w:unhideWhenUsed="0"/>
+    <w:lsdException w:name="Medium Grid 2 Accent 6" w:semiHidden="0" w:uiPriority="68" w:unhideWhenUsed="0"/>
+    <w:lsdException w:name="Medium Grid 3 Accent 6" w:semiHidden="0" w:uiPriority="69" w:unhideWhenUsed="0"/>
+    <w:lsdException w:name="Dark List Accent 6" w:semiHidden="0" w:uiPriority="70" w:unhideWhenUsed="0"/>
+    <w:lsdException w:name="Colorful Shading Accent 6" w:semiHidden="0" w:uiPriority="71" w:unhideWhenUsed="0"/>
+    <w:lsdException w:name="Colorful List Accent 6" w:semiHidden="0" w:uiPriority="72" w:unhideWhenUsed="0"/>
+    <w:lsdException w:name="Colorful Grid Accent 6" w:semiHidden="0" w:uiPriority="73" w:unhideWhenUsed="0"/>
+    <w:lsdException w:name="Subtle Emphasis" w:semiHidden="0" w:uiPriority="19" w:unhideWhenUsed="0" w:qFormat="1"/>
+    <w:lsdException w:name="Intense Emphasis" w:semiHidden="0" w:uiPriority="21" w:unhideWhenUsed="0" w:qFormat="1"/>
+    <w:lsdException w:name="Subtle Reference" w:semiHidden="0" w:uiPriority="31" w:unhideWhenUsed="0" w:qFormat="1"/>
+    <w:lsdException w:name="Intense Reference" w:semiHidden="0" w:uiPriority="32" w:unhideWhenUsed="0" w:qFormat="1"/>
+    <w:lsdException w:name="Book Title" w:semiHidden="0" w:uiPriority="33" w:unhideWhenUsed="0" w:qFormat="1"/>
+    <w:lsdException w:name="Bibliography" w:uiPriority="37"/>
+    <w:lsdException w:name="TOC Heading" w:uiPriority="39" w:qFormat="1"/>
+  </w:latentStyles>
+  <w:style w:type="paragraph" w:default="1" w:styleId="a">
+    <w:name w:val="Normal"/>
+    <w:qFormat/>
+    <w:rPr>
+      <w:lang w:val="en-US"/>
+    </w:rPr>
+  </w:style>
+  <w:style w:type="character" w:default="1" w:styleId="a0">
+    <w:name w:val="Default Paragraph Font"/>
+    <w:uiPriority w:val="1"/>
+    <w:semiHidden/>
+    <w:unhideWhenUsed/>
+  </w:style>
+  <w:style w:type="table" w:default="1" w:styleId="a1">
+    <w:name w:val="Normal Table"/>
+    <w:uiPriority w:val="99"/>
+    <w:semiHidden/>
+    <w:unhideWhenUsed/>
+    <w:tblPr>
+      <w:tblInd w:w="0" w:type="dxa"/>
+      <w:tblCellMar>
+        <w:top w:w="0" w:type="dxa"/>
+        <w:left w:w="108" w:type="dxa"/>
+        <w:bottom w:w="0" w:type="dxa"/>
+        <w:right w:w="108" w:type="dxa"/>
+      </w:tblCellMar>
+    </w:tblPr>
+  </w:style>
+  <w:style w:type="numbering" w:default="1" w:styleId="a2">
+    <w:name w:val="No List"/>
+    <w:uiPriority w:val="99"/>
+    <w:semiHidden/>
+    <w:unhideWhenUsed/>
+  </w:style>
+  <w:style w:type="paragraph" w:styleId="a3">
+    <w:name w:val="List Paragraph"/>
+    <w:basedOn w:val="a"/>
     <w:uiPriority w:val="34"/>
     <w:qFormat/>
     <w:rsid w:val="00D039C1"/>

--- a/Documentation/DocumentationEnglishVersion.docx
+++ b/Documentation/DocumentationEnglishVersion.docx
@@ -100,9 +100,6 @@
     <w:p>
       <w:pPr>
         <w:pStyle w:val="ListParagraph"/>
-        <w:rPr>
-          <w:b/>
-        </w:rPr>
       </w:pPr>
       <w:r>
         <w:t xml:space="preserve">Divided the project into separated </w:t>
@@ -116,32 +113,156 @@
         <w:t xml:space="preserve"> contains only one class, with </w:t>
       </w:r>
       <w:r>
-        <w:t xml:space="preserve">name, that describes his purpose. The idea is to create a new classes that were a part of the code of an old big file. The new classes/interfaces are: </w:t>
-      </w:r>
+        <w:t>name, that describes his purpose. The idea is to create a new classes that were a part of the code of an old big file. The new classes/interfaces are:</w:t>
+      </w:r>
+    </w:p>
+    <w:p>
+      <w:pPr>
+        <w:pStyle w:val="ListParagraph"/>
+        <w:numPr>
+          <w:ilvl w:val="0"/>
+          <w:numId w:val="6"/>
+        </w:numPr>
+        <w:rPr>
+          <w:b/>
+        </w:rPr>
+      </w:pPr>
+      <w:proofErr w:type="spellStart"/>
       <w:r>
         <w:rPr>
           <w:b/>
         </w:rPr>
         <w:t>Bull.cs</w:t>
       </w:r>
-      <w:proofErr w:type="gramStart"/>
-      <w:r>
-        <w:rPr>
-          <w:b/>
-        </w:rPr>
-        <w:t>,CommandParser.cs,Cow.cs,Engine.cs,IDraw.cs,SecretNumber.cs,UserInterface.cs</w:t>
-      </w:r>
-      <w:proofErr w:type="gramEnd"/>
-      <w:r>
-        <w:rPr>
-          <w:b/>
-        </w:rPr>
-        <w:t>,</w:t>
-      </w:r>
+      <w:proofErr w:type="spellEnd"/>
     </w:p>
     <w:p>
       <w:pPr>
         <w:pStyle w:val="ListParagraph"/>
+        <w:numPr>
+          <w:ilvl w:val="0"/>
+          <w:numId w:val="6"/>
+        </w:numPr>
+        <w:rPr>
+          <w:b/>
+        </w:rPr>
+      </w:pPr>
+      <w:proofErr w:type="spellStart"/>
+      <w:r>
+        <w:rPr>
+          <w:b/>
+        </w:rPr>
+        <w:t>CommandParser.cs</w:t>
+      </w:r>
+      <w:proofErr w:type="spellEnd"/>
+    </w:p>
+    <w:p>
+      <w:pPr>
+        <w:pStyle w:val="ListParagraph"/>
+        <w:numPr>
+          <w:ilvl w:val="0"/>
+          <w:numId w:val="6"/>
+        </w:numPr>
+        <w:rPr>
+          <w:b/>
+        </w:rPr>
+      </w:pPr>
+      <w:proofErr w:type="spellStart"/>
+      <w:r>
+        <w:rPr>
+          <w:b/>
+        </w:rPr>
+        <w:t>Cow.cs</w:t>
+      </w:r>
+      <w:proofErr w:type="spellEnd"/>
+    </w:p>
+    <w:p>
+      <w:pPr>
+        <w:pStyle w:val="ListParagraph"/>
+        <w:numPr>
+          <w:ilvl w:val="0"/>
+          <w:numId w:val="6"/>
+        </w:numPr>
+        <w:rPr>
+          <w:b/>
+        </w:rPr>
+      </w:pPr>
+      <w:proofErr w:type="spellStart"/>
+      <w:r>
+        <w:rPr>
+          <w:b/>
+        </w:rPr>
+        <w:t>Engine.cs</w:t>
+      </w:r>
+    </w:p>
+    <w:p>
+      <w:pPr>
+        <w:pStyle w:val="ListParagraph"/>
+        <w:numPr>
+          <w:ilvl w:val="0"/>
+          <w:numId w:val="6"/>
+        </w:numPr>
+        <w:rPr>
+          <w:b/>
+        </w:rPr>
+      </w:pPr>
+      <w:r>
+        <w:rPr>
+          <w:b/>
+        </w:rPr>
+        <w:t>IDraw.cs</w:t>
+      </w:r>
+    </w:p>
+    <w:p>
+      <w:pPr>
+        <w:pStyle w:val="ListParagraph"/>
+        <w:numPr>
+          <w:ilvl w:val="0"/>
+          <w:numId w:val="6"/>
+        </w:numPr>
+        <w:rPr>
+          <w:b/>
+        </w:rPr>
+      </w:pPr>
+      <w:r>
+        <w:rPr>
+          <w:b/>
+        </w:rPr>
+        <w:t>SecretNumber</w:t>
+      </w:r>
+      <w:r>
+        <w:rPr>
+          <w:b/>
+        </w:rPr>
+        <w:t>.cs</w:t>
+      </w:r>
+    </w:p>
+    <w:p>
+      <w:pPr>
+        <w:pStyle w:val="ListParagraph"/>
+        <w:numPr>
+          <w:ilvl w:val="0"/>
+          <w:numId w:val="6"/>
+        </w:numPr>
+        <w:rPr>
+          <w:b/>
+        </w:rPr>
+      </w:pPr>
+      <w:r>
+        <w:rPr>
+          <w:b/>
+        </w:rPr>
+        <w:t>UserInterface.cs</w:t>
+      </w:r>
+      <w:proofErr w:type="spellEnd"/>
+    </w:p>
+    <w:p>
+      <w:pPr>
+        <w:pStyle w:val="ListParagraph"/>
+        <w:numPr>
+          <w:ilvl w:val="0"/>
+          <w:numId w:val="6"/>
+        </w:numPr>
         <w:rPr>
           <w:b/>
         </w:rPr>
@@ -153,22 +274,25 @@
         </w:rPr>
         <w:t>HallOfFame.cs</w:t>
       </w:r>
-      <w:proofErr w:type="gramStart"/>
-      <w:r>
-        <w:rPr>
-          <w:b/>
-        </w:rPr>
-        <w:t>,SecretNumber.cs</w:t>
-      </w:r>
-      <w:proofErr w:type="spellEnd"/>
-      <w:proofErr w:type="gramEnd"/>
-    </w:p>
-    <w:p>
-      <w:pPr>
-        <w:rPr>
-          <w:b/>
-        </w:rPr>
-      </w:pPr>
+    </w:p>
+    <w:p>
+      <w:pPr>
+        <w:pStyle w:val="ListParagraph"/>
+        <w:numPr>
+          <w:ilvl w:val="0"/>
+          <w:numId w:val="6"/>
+        </w:numPr>
+        <w:rPr>
+          <w:b/>
+        </w:rPr>
+      </w:pPr>
+      <w:r>
+        <w:rPr>
+          <w:b/>
+        </w:rPr>
+        <w:t>SecretNumber.cs</w:t>
+      </w:r>
+      <w:proofErr w:type="spellEnd"/>
     </w:p>
     <w:p>
       <w:pPr>
@@ -196,134 +320,65 @@
       </w:r>
     </w:p>
     <w:p>
-      <w:pPr>
-        <w:ind w:left="360" w:firstLine="708"/>
-        <w:rPr>
-          <w:b/>
-        </w:rPr>
-      </w:pPr>
-      <w:r>
-        <w:rPr>
-          <w:b/>
-        </w:rPr>
+      <w:r>
         <w:t xml:space="preserve">Mainly </w:t>
       </w:r>
       <w:proofErr w:type="spellStart"/>
       <w:r>
-        <w:rPr>
-          <w:b/>
-        </w:rPr>
         <w:t>StyleCop</w:t>
       </w:r>
       <w:proofErr w:type="spellEnd"/>
       <w:r>
-        <w:rPr>
-          <w:b/>
-        </w:rPr>
         <w:t xml:space="preserve"> </w:t>
       </w:r>
       <w:proofErr w:type="spellStart"/>
       <w:proofErr w:type="gramStart"/>
       <w:r>
-        <w:rPr>
-          <w:b/>
-        </w:rPr>
         <w:t>standarts</w:t>
       </w:r>
       <w:proofErr w:type="spellEnd"/>
       <w:r>
-        <w:rPr>
-          <w:b/>
-        </w:rPr>
         <w:t xml:space="preserve"> </w:t>
       </w:r>
       <w:r>
-        <w:rPr>
-          <w:b/>
-        </w:rPr>
         <w:t xml:space="preserve"> are</w:t>
       </w:r>
       <w:proofErr w:type="gramEnd"/>
       <w:r>
-        <w:rPr>
-          <w:b/>
-        </w:rPr>
         <w:t xml:space="preserve"> applied for code format and</w:t>
       </w:r>
       <w:r>
-        <w:rPr>
-          <w:b/>
-        </w:rPr>
         <w:t xml:space="preserve"> documentation. </w:t>
       </w:r>
     </w:p>
     <w:p>
-      <w:pPr>
-        <w:ind w:left="1416" w:firstLine="708"/>
-        <w:rPr>
-          <w:b/>
-        </w:rPr>
-      </w:pPr>
-      <w:r>
-        <w:rPr>
-          <w:b/>
-        </w:rPr>
+      <w:r>
         <w:t>Code formatting applied at 100%.</w:t>
       </w:r>
     </w:p>
     <w:p>
-      <w:pPr>
-        <w:ind w:left="1416" w:firstLine="708"/>
-        <w:rPr>
-          <w:b/>
-        </w:rPr>
-      </w:pPr>
-      <w:r>
-        <w:rPr>
-          <w:b/>
-        </w:rPr>
+      <w:r>
         <w:t xml:space="preserve">XML documentation presented only for public Methods, properties, </w:t>
       </w:r>
       <w:proofErr w:type="spellStart"/>
       <w:r>
-        <w:rPr>
-          <w:b/>
-        </w:rPr>
         <w:t>fileds</w:t>
       </w:r>
       <w:proofErr w:type="spellEnd"/>
       <w:r>
-        <w:rPr>
-          <w:b/>
-        </w:rPr>
         <w:t xml:space="preserve"> and classes.</w:t>
       </w:r>
-    </w:p>
-    <w:p>
-      <w:pPr>
-        <w:rPr>
-          <w:b/>
-        </w:rPr>
-      </w:pPr>
-      <w:r>
-        <w:rPr>
-          <w:b/>
-        </w:rPr>
-        <w:t xml:space="preserve">    </w:t>
-      </w:r>
-      <w:r>
-        <w:rPr>
-          <w:b/>
-        </w:rPr>
-        <w:t xml:space="preserve"> </w:t>
-      </w:r>
-    </w:p>
-    <w:p>
-      <w:pPr>
-        <w:rPr>
-          <w:b/>
-        </w:rPr>
-      </w:pPr>
+      <w:r>
+        <w:t xml:space="preserve"> XML comments </w:t>
+      </w:r>
+      <w:r>
+        <w:t xml:space="preserve">will be added </w:t>
+      </w:r>
+      <w:r>
+        <w:t>to private members if those members aren't already obvious from their names.</w:t>
+      </w:r>
+      <w:bookmarkStart w:id="0" w:name="_GoBack"/>
+      <w:bookmarkEnd w:id="0"/>
     </w:p>
     <w:p>
       <w:pPr>
@@ -359,10 +414,16 @@
     <w:p>
       <w:pPr>
         <w:spacing w:before="120" w:after="120" w:line="240" w:lineRule="auto"/>
-        <w:ind w:firstLine="708"/>
-        <w:jc w:val="both"/>
-      </w:pPr>
-      <w:r>
+        <w:rPr>
+          <w:b/>
+          <w:i/>
+        </w:rPr>
+      </w:pPr>
+      <w:r>
+        <w:rPr>
+          <w:b/>
+          <w:i/>
+        </w:rPr>
         <w:t>Bull class</w:t>
       </w:r>
     </w:p>
@@ -526,8 +587,16 @@
       <w:pPr>
         <w:spacing w:before="120" w:after="120" w:line="240" w:lineRule="auto"/>
         <w:jc w:val="both"/>
-      </w:pPr>
-      <w:r>
+        <w:rPr>
+          <w:b/>
+          <w:i/>
+        </w:rPr>
+      </w:pPr>
+      <w:r>
+        <w:rPr>
+          <w:b/>
+          <w:i/>
+        </w:rPr>
         <w:t>Cow class</w:t>
       </w:r>
     </w:p>
@@ -551,7 +620,13 @@
       <w:proofErr w:type="spellEnd"/>
       <w:proofErr w:type="gramEnd"/>
       <w:r>
-        <w:t xml:space="preserve"> logic changed for good. Bug for incorrect cow counting in some special cases fixed.</w:t>
+        <w:t xml:space="preserve"> logic changed for good. Bug for incorrect cow counting in some special cases fixed</w:t>
+      </w:r>
+      <w:r>
+        <w:t xml:space="preserve"> was found and fixed</w:t>
+      </w:r>
+      <w:r>
+        <w:t>.</w:t>
       </w:r>
     </w:p>
     <w:p>
@@ -573,6 +648,7 @@
       <w:proofErr w:type="spellStart"/>
       <w:proofErr w:type="gramStart"/>
       <w:r>
+        <w:lastRenderedPageBreak/>
         <w:t>numberForGuessString</w:t>
       </w:r>
       <w:proofErr w:type="spellEnd"/>
@@ -842,16 +918,25 @@
       <w:pPr>
         <w:spacing w:before="120" w:after="120" w:line="240" w:lineRule="auto"/>
         <w:jc w:val="both"/>
-      </w:pPr>
-      <w:r>
-        <w:tab/>
-      </w:r>
-      <w:proofErr w:type="spellStart"/>
-      <w:r>
+        <w:rPr>
+          <w:b/>
+          <w:i/>
+        </w:rPr>
+      </w:pPr>
+      <w:proofErr w:type="spellStart"/>
+      <w:r>
+        <w:rPr>
+          <w:b/>
+          <w:i/>
+        </w:rPr>
         <w:t>CommandParser</w:t>
       </w:r>
       <w:proofErr w:type="spellEnd"/>
       <w:r>
+        <w:rPr>
+          <w:b/>
+          <w:i/>
+        </w:rPr>
         <w:t xml:space="preserve"> class</w:t>
       </w:r>
     </w:p>
@@ -939,18 +1024,16 @@
       <w:pPr>
         <w:spacing w:before="120" w:after="120" w:line="240" w:lineRule="auto"/>
         <w:jc w:val="both"/>
-      </w:pPr>
-      <w:r>
-        <w:tab/>
-      </w:r>
-    </w:p>
-    <w:p>
-      <w:pPr>
-        <w:spacing w:before="120" w:after="120" w:line="240" w:lineRule="auto"/>
-        <w:jc w:val="both"/>
-      </w:pPr>
-      <w:r>
-        <w:tab/>
+        <w:rPr>
+          <w:b/>
+          <w:i/>
+        </w:rPr>
+      </w:pPr>
+      <w:r>
+        <w:rPr>
+          <w:b/>
+          <w:i/>
+        </w:rPr>
         <w:t>Engine class</w:t>
       </w:r>
     </w:p>
@@ -1023,19 +1106,7 @@
         <w:rPr>
           <w:noProof/>
         </w:rPr>
-        <w:t>M</w:t>
-      </w:r>
-      <w:r>
-        <w:rPr>
-          <w:noProof/>
-        </w:rPr>
-        <w:t>ethod</w:t>
-      </w:r>
-      <w:r>
-        <w:rPr>
-          <w:noProof/>
-        </w:rPr>
-        <w:t xml:space="preserve"> ProcessDigitCommand </w:t>
+        <w:t xml:space="preserve">Method ProcessDigitCommand </w:t>
       </w:r>
       <w:r>
         <w:rPr>
@@ -1047,13 +1118,194 @@
         <w:rPr>
           <w:noProof/>
         </w:rPr>
+        <w:t xml:space="preserve"> ProcessNextMove </w:t>
+      </w:r>
+    </w:p>
+    <w:p>
+      <w:pPr>
+        <w:spacing w:before="120" w:after="120" w:line="240" w:lineRule="auto"/>
+        <w:jc w:val="both"/>
+        <w:rPr>
+          <w:noProof/>
+        </w:rPr>
+      </w:pPr>
+      <w:r>
+        <w:rPr>
+          <w:noProof/>
+        </w:rPr>
+        <w:tab/>
+      </w:r>
+      <w:r>
+        <w:rPr>
+          <w:noProof/>
+        </w:rPr>
+        <w:tab/>
+        <w:t xml:space="preserve">Presented </w:t>
+      </w:r>
+      <w:r>
+        <w:rPr>
+          <w:noProof/>
+        </w:rPr>
+        <w:t xml:space="preserve">PrintHelpingNumber, ValidateNickName </w:t>
+      </w:r>
+    </w:p>
+    <w:p>
+      <w:pPr>
+        <w:spacing w:before="120" w:after="120" w:line="240" w:lineRule="auto"/>
+        <w:jc w:val="both"/>
+        <w:rPr>
+          <w:noProof/>
+        </w:rPr>
+      </w:pPr>
+      <w:r>
+        <w:rPr>
+          <w:noProof/>
+        </w:rPr>
+        <w:tab/>
+      </w:r>
+      <w:r>
+        <w:rPr>
+          <w:noProof/>
+        </w:rPr>
+        <w:tab/>
+        <w:t>AddZeroes method deleted. Logic of the secret number(numberToGuess) changed.</w:t>
+      </w:r>
+    </w:p>
+    <w:p>
+      <w:pPr>
+        <w:spacing w:before="120" w:after="120" w:line="240" w:lineRule="auto"/>
+        <w:jc w:val="both"/>
+        <w:rPr>
+          <w:noProof/>
+        </w:rPr>
+      </w:pPr>
+      <w:r>
+        <w:rPr>
+          <w:noProof/>
+        </w:rPr>
+        <w:tab/>
+      </w:r>
+      <w:r>
+        <w:rPr>
+          <w:noProof/>
+        </w:rPr>
+        <w:tab/>
+        <w:t xml:space="preserve">Method CountCowsAndBulls deleted for being unessesry. </w:t>
+      </w:r>
+    </w:p>
+    <w:p>
+      <w:pPr>
+        <w:spacing w:before="120" w:after="120" w:line="240" w:lineRule="auto"/>
+        <w:jc w:val="both"/>
+      </w:pPr>
+      <w:r>
+        <w:rPr>
+          <w:noProof/>
+        </w:rPr>
+        <w:tab/>
+      </w:r>
+      <w:r>
+        <w:rPr>
+          <w:noProof/>
+        </w:rPr>
+        <w:tab/>
+        <w:t>Variable manipulation:</w:t>
+      </w:r>
+    </w:p>
+    <w:p>
+      <w:pPr>
+        <w:spacing w:before="120" w:after="120" w:line="240" w:lineRule="auto"/>
+        <w:ind w:left="1416" w:firstLine="708"/>
+        <w:jc w:val="both"/>
+        <w:rPr>
+          <w:noProof/>
+        </w:rPr>
+      </w:pPr>
+      <w:r>
+        <w:rPr>
+          <w:noProof/>
+        </w:rPr>
+        <w:t xml:space="preserve">count1 </w:t>
+      </w:r>
+      <w:r>
+        <w:rPr>
+          <w:noProof/>
+        </w:rPr>
+        <w:sym w:font="Wingdings" w:char="F0E0"/>
+      </w:r>
+      <w:r>
+        <w:rPr>
+          <w:noProof/>
+        </w:rPr>
+        <w:t xml:space="preserve"> numberOfCheats</w:t>
+      </w:r>
+    </w:p>
+    <w:p>
+      <w:pPr>
+        <w:spacing w:before="120" w:after="120" w:line="240" w:lineRule="auto"/>
+        <w:jc w:val="both"/>
+        <w:rPr>
+          <w:noProof/>
+        </w:rPr>
+      </w:pPr>
+      <w:r>
+        <w:rPr>
+          <w:noProof/>
+        </w:rPr>
+        <w:tab/>
+      </w:r>
+      <w:r>
+        <w:rPr>
+          <w:noProof/>
+        </w:rPr>
+        <w:tab/>
+      </w:r>
+      <w:r>
+        <w:rPr>
+          <w:noProof/>
+        </w:rPr>
+        <w:tab/>
+      </w:r>
+      <w:r>
+        <w:rPr>
+          <w:noProof/>
+        </w:rPr>
+        <w:t xml:space="preserve">count2 </w:t>
+      </w:r>
+      <w:r>
+        <w:rPr>
+          <w:noProof/>
+        </w:rPr>
+        <w:sym w:font="Wingdings" w:char="F0E0"/>
+      </w:r>
+      <w:r>
+        <w:rPr>
+          <w:noProof/>
+        </w:rPr>
+        <w:t xml:space="preserve"> numberOfMoves</w:t>
+      </w:r>
+    </w:p>
+    <w:p>
+      <w:pPr>
+        <w:spacing w:before="120" w:after="120" w:line="240" w:lineRule="auto"/>
+        <w:ind w:left="1416" w:firstLine="708"/>
+        <w:jc w:val="both"/>
+      </w:pPr>
+      <w:proofErr w:type="spellStart"/>
+      <w:proofErr w:type="gramStart"/>
+      <w:r>
+        <w:t>numberForGuessString</w:t>
+      </w:r>
+      <w:proofErr w:type="spellEnd"/>
+      <w:proofErr w:type="gramEnd"/>
+      <w:r>
         <w:t xml:space="preserve"> </w:t>
       </w:r>
       <w:r>
         <w:rPr>
           <w:noProof/>
         </w:rPr>
-        <w:t>ProcessNextMove</w:t>
+        <w:sym w:font="Wingdings" w:char="F0E0"/>
       </w:r>
       <w:r>
         <w:rPr>
@@ -1061,96 +1313,343 @@
         </w:rPr>
         <w:t xml:space="preserve"> </w:t>
       </w:r>
-    </w:p>
-    <w:p>
-      <w:pPr>
-        <w:spacing w:before="120" w:after="120" w:line="240" w:lineRule="auto"/>
-        <w:jc w:val="both"/>
-        <w:rPr>
-          <w:noProof/>
-        </w:rPr>
-      </w:pPr>
-      <w:r>
-        <w:rPr>
-          <w:noProof/>
-        </w:rPr>
-        <w:tab/>
-      </w:r>
-      <w:r>
-        <w:rPr>
-          <w:noProof/>
-        </w:rPr>
-        <w:tab/>
-        <w:t xml:space="preserve">Presented </w:t>
-      </w:r>
-      <w:r>
-        <w:rPr>
-          <w:noProof/>
-        </w:rPr>
-        <w:t xml:space="preserve">PrintHelpingNumber, ValidateNickName </w:t>
-      </w:r>
-    </w:p>
-    <w:p>
-      <w:pPr>
-        <w:spacing w:before="120" w:after="120" w:line="240" w:lineRule="auto"/>
-        <w:jc w:val="both"/>
-        <w:rPr>
-          <w:noProof/>
-        </w:rPr>
-      </w:pPr>
-      <w:r>
-        <w:rPr>
-          <w:noProof/>
-        </w:rPr>
-        <w:tab/>
-      </w:r>
-      <w:r>
-        <w:rPr>
-          <w:noProof/>
-        </w:rPr>
-        <w:tab/>
-        <w:t>AddZeroes method deleted. Logic of the secret number(numberToGuess) changed.</w:t>
-      </w:r>
-    </w:p>
-    <w:p>
-      <w:pPr>
-        <w:spacing w:before="120" w:after="120" w:line="240" w:lineRule="auto"/>
-        <w:jc w:val="both"/>
-        <w:rPr>
-          <w:noProof/>
-        </w:rPr>
-      </w:pPr>
-      <w:r>
-        <w:rPr>
-          <w:noProof/>
-        </w:rPr>
-        <w:tab/>
-      </w:r>
-      <w:r>
-        <w:rPr>
-          <w:noProof/>
-        </w:rPr>
-        <w:tab/>
-        <w:t xml:space="preserve">Method CountCowsAndBulls deleted for being unessesry. </w:t>
-      </w:r>
-    </w:p>
-    <w:p>
-      <w:pPr>
-        <w:spacing w:before="120" w:after="120" w:line="240" w:lineRule="auto"/>
-        <w:jc w:val="both"/>
-      </w:pPr>
-      <w:r>
-        <w:rPr>
-          <w:noProof/>
-        </w:rPr>
-        <w:tab/>
-      </w:r>
-      <w:r>
-        <w:rPr>
-          <w:noProof/>
-        </w:rPr>
-        <w:tab/>
-        <w:t>Variable manipulation:</w:t>
+      <w:proofErr w:type="spellStart"/>
+      <w:r>
+        <w:t>numberForGuess</w:t>
+      </w:r>
+      <w:proofErr w:type="spellEnd"/>
+    </w:p>
+    <w:p>
+      <w:pPr>
+        <w:spacing w:before="120" w:after="120" w:line="240" w:lineRule="auto"/>
+        <w:jc w:val="both"/>
+      </w:pPr>
+      <w:r>
+        <w:tab/>
+      </w:r>
+      <w:r>
+        <w:tab/>
+      </w:r>
+      <w:r>
+        <w:tab/>
+      </w:r>
+      <w:proofErr w:type="spellStart"/>
+      <w:proofErr w:type="gramStart"/>
+      <w:r>
+        <w:t>tryNumberString</w:t>
+      </w:r>
+      <w:proofErr w:type="spellEnd"/>
+      <w:proofErr w:type="gramEnd"/>
+      <w:r>
+        <w:t xml:space="preserve"> </w:t>
+      </w:r>
+      <w:r>
+        <w:rPr>
+          <w:noProof/>
+        </w:rPr>
+        <w:sym w:font="Wingdings" w:char="F0E0"/>
+      </w:r>
+      <w:r>
+        <w:rPr>
+          <w:noProof/>
+        </w:rPr>
+        <w:t xml:space="preserve"> </w:t>
+      </w:r>
+      <w:proofErr w:type="spellStart"/>
+      <w:r>
+        <w:t>tryNumber</w:t>
+      </w:r>
+      <w:proofErr w:type="spellEnd"/>
+    </w:p>
+    <w:p>
+      <w:pPr>
+        <w:spacing w:before="120" w:after="120" w:line="240" w:lineRule="auto"/>
+        <w:jc w:val="both"/>
+        <w:rPr>
+          <w:noProof/>
+        </w:rPr>
+      </w:pPr>
+    </w:p>
+    <w:p>
+      <w:pPr>
+        <w:spacing w:before="120" w:after="120" w:line="240" w:lineRule="auto"/>
+        <w:jc w:val="both"/>
+        <w:rPr>
+          <w:b/>
+          <w:i/>
+        </w:rPr>
+      </w:pPr>
+      <w:proofErr w:type="spellStart"/>
+      <w:r>
+        <w:rPr>
+          <w:b/>
+          <w:i/>
+        </w:rPr>
+        <w:t>HallOfFame</w:t>
+      </w:r>
+      <w:proofErr w:type="spellEnd"/>
+      <w:r>
+        <w:rPr>
+          <w:b/>
+          <w:i/>
+        </w:rPr>
+        <w:t xml:space="preserve"> class</w:t>
+      </w:r>
+    </w:p>
+    <w:p>
+      <w:pPr>
+        <w:spacing w:before="120" w:after="120" w:line="240" w:lineRule="auto"/>
+        <w:jc w:val="both"/>
+      </w:pPr>
+      <w:r>
+        <w:tab/>
+      </w:r>
+      <w:r>
+        <w:tab/>
+      </w:r>
+      <w:r>
+        <w:t xml:space="preserve">Methods for printing messages on the console in are presented in </w:t>
+      </w:r>
+      <w:proofErr w:type="spellStart"/>
+      <w:r>
+        <w:t>HallOfFame</w:t>
+      </w:r>
+      <w:proofErr w:type="spellEnd"/>
+      <w:r>
+        <w:t xml:space="preserve"> class.</w:t>
+      </w:r>
+    </w:p>
+    <w:p>
+      <w:pPr>
+        <w:spacing w:before="120" w:after="120" w:line="240" w:lineRule="auto"/>
+        <w:jc w:val="both"/>
+        <w:rPr>
+          <w:b/>
+          <w:i/>
+        </w:rPr>
+      </w:pPr>
+      <w:proofErr w:type="spellStart"/>
+      <w:r>
+        <w:rPr>
+          <w:b/>
+          <w:i/>
+        </w:rPr>
+        <w:t>IDraw</w:t>
+      </w:r>
+      <w:proofErr w:type="spellEnd"/>
+      <w:r>
+        <w:rPr>
+          <w:b/>
+          <w:i/>
+        </w:rPr>
+        <w:t xml:space="preserve"> interface</w:t>
+      </w:r>
+    </w:p>
+    <w:p>
+      <w:pPr>
+        <w:spacing w:before="120" w:after="120" w:line="240" w:lineRule="auto"/>
+        <w:jc w:val="both"/>
+      </w:pPr>
+      <w:r>
+        <w:tab/>
+      </w:r>
+      <w:r>
+        <w:tab/>
+      </w:r>
+      <w:proofErr w:type="spellStart"/>
+      <w:r>
+        <w:t>Implemets</w:t>
+      </w:r>
+      <w:proofErr w:type="spellEnd"/>
+      <w:r>
+        <w:t xml:space="preserve"> method </w:t>
+      </w:r>
+      <w:proofErr w:type="spellStart"/>
+      <w:r>
+        <w:t>GetPrintableCount</w:t>
+      </w:r>
+      <w:proofErr w:type="spellEnd"/>
+    </w:p>
+    <w:p>
+      <w:pPr>
+        <w:spacing w:before="120" w:after="120" w:line="240" w:lineRule="auto"/>
+        <w:jc w:val="both"/>
+        <w:rPr>
+          <w:b/>
+          <w:i/>
+        </w:rPr>
+      </w:pPr>
+      <w:proofErr w:type="spellStart"/>
+      <w:r>
+        <w:rPr>
+          <w:b/>
+          <w:i/>
+        </w:rPr>
+        <w:t>PlayerInfo</w:t>
+      </w:r>
+      <w:proofErr w:type="spellEnd"/>
+      <w:r>
+        <w:rPr>
+          <w:b/>
+          <w:i/>
+        </w:rPr>
+        <w:t xml:space="preserve"> class</w:t>
+      </w:r>
+    </w:p>
+    <w:p>
+      <w:pPr>
+        <w:spacing w:before="120" w:after="120" w:line="240" w:lineRule="auto"/>
+        <w:jc w:val="both"/>
+      </w:pPr>
+      <w:r>
+        <w:tab/>
+      </w:r>
+      <w:r>
+        <w:tab/>
+      </w:r>
+      <w:r>
+        <w:t>Not changed.</w:t>
+      </w:r>
+    </w:p>
+    <w:p>
+      <w:pPr>
+        <w:spacing w:before="120" w:after="120" w:line="240" w:lineRule="auto"/>
+        <w:jc w:val="both"/>
+      </w:pPr>
+    </w:p>
+    <w:p>
+      <w:pPr>
+        <w:spacing w:before="120" w:after="120" w:line="240" w:lineRule="auto"/>
+        <w:jc w:val="both"/>
+      </w:pPr>
+    </w:p>
+    <w:p>
+      <w:pPr>
+        <w:spacing w:before="120" w:after="120" w:line="240" w:lineRule="auto"/>
+        <w:jc w:val="both"/>
+        <w:rPr>
+          <w:b/>
+          <w:i/>
+        </w:rPr>
+      </w:pPr>
+      <w:proofErr w:type="spellStart"/>
+      <w:r>
+        <w:rPr>
+          <w:b/>
+          <w:i/>
+        </w:rPr>
+        <w:t>SecretNumber</w:t>
+      </w:r>
+      <w:proofErr w:type="spellEnd"/>
+      <w:r>
+        <w:rPr>
+          <w:b/>
+          <w:i/>
+        </w:rPr>
+        <w:t xml:space="preserve"> class</w:t>
+      </w:r>
+    </w:p>
+    <w:p>
+      <w:pPr>
+        <w:spacing w:before="120" w:after="120" w:line="240" w:lineRule="auto"/>
+        <w:jc w:val="both"/>
+      </w:pPr>
+      <w:r>
+        <w:tab/>
+      </w:r>
+      <w:r>
+        <w:tab/>
+        <w:t xml:space="preserve">Method </w:t>
+      </w:r>
+      <w:proofErr w:type="spellStart"/>
+      <w:r>
+        <w:t>GenrateNumberForGuess</w:t>
+      </w:r>
+      <w:proofErr w:type="spellEnd"/>
+      <w:r>
+        <w:t xml:space="preserve"> logic changed.</w:t>
+      </w:r>
+    </w:p>
+    <w:p>
+      <w:pPr>
+        <w:spacing w:before="120" w:after="120" w:line="240" w:lineRule="auto"/>
+        <w:jc w:val="both"/>
+      </w:pPr>
+      <w:r>
+        <w:tab/>
+      </w:r>
+      <w:r>
+        <w:tab/>
+        <w:t xml:space="preserve">Presented methods: </w:t>
+      </w:r>
+      <w:proofErr w:type="spellStart"/>
+      <w:r>
+        <w:t>GenerateHelpingNumber</w:t>
+      </w:r>
+      <w:proofErr w:type="gramStart"/>
+      <w:r>
+        <w:t>,GetHelpingNumber</w:t>
+      </w:r>
+      <w:proofErr w:type="spellEnd"/>
+      <w:proofErr w:type="gramEnd"/>
+    </w:p>
+    <w:p>
+      <w:pPr>
+        <w:spacing w:before="120" w:after="120" w:line="240" w:lineRule="auto"/>
+        <w:jc w:val="both"/>
+      </w:pPr>
+      <w:r>
+        <w:tab/>
+      </w:r>
+      <w:r>
+        <w:tab/>
+        <w:t>V</w:t>
+      </w:r>
+      <w:r>
+        <w:t>ariables manipulation</w:t>
+      </w:r>
+      <w:r>
+        <w:t>:</w:t>
+      </w:r>
+    </w:p>
+    <w:p>
+      <w:pPr>
+        <w:spacing w:before="120" w:after="120" w:line="240" w:lineRule="auto"/>
+        <w:jc w:val="both"/>
+        <w:rPr>
+          <w:noProof/>
+        </w:rPr>
+      </w:pPr>
+      <w:r>
+        <w:tab/>
+      </w:r>
+      <w:r>
+        <w:tab/>
+      </w:r>
+      <w:r>
+        <w:tab/>
+      </w:r>
+      <w:proofErr w:type="spellStart"/>
+      <w:proofErr w:type="gramStart"/>
+      <w:r>
+        <w:t>bool</w:t>
+      </w:r>
+      <w:proofErr w:type="spellEnd"/>
+      <w:proofErr w:type="gramEnd"/>
+      <w:r>
+        <w:t xml:space="preserve"> flag </w:t>
+      </w:r>
+      <w:r>
+        <w:rPr>
+          <w:noProof/>
+        </w:rPr>
+        <w:sym w:font="Wingdings" w:char="F0E0"/>
+      </w:r>
+      <w:r>
+        <w:rPr>
+          <w:noProof/>
+        </w:rPr>
+        <w:t xml:space="preserve"> bool isRevealed</w:t>
       </w:r>
     </w:p>
     <w:p>
@@ -1158,15 +1657,16 @@
         <w:spacing w:before="120" w:after="120" w:line="240" w:lineRule="auto"/>
         <w:ind w:left="1416" w:firstLine="708"/>
         <w:jc w:val="both"/>
-        <w:rPr>
-          <w:noProof/>
-        </w:rPr>
-      </w:pPr>
-      <w:r>
-        <w:rPr>
-          <w:noProof/>
-        </w:rPr>
-        <w:t xml:space="preserve">count1 </w:t>
+      </w:pPr>
+      <w:proofErr w:type="spellStart"/>
+      <w:proofErr w:type="gramStart"/>
+      <w:r>
+        <w:t>numberForGuessString</w:t>
+      </w:r>
+      <w:proofErr w:type="spellEnd"/>
+      <w:proofErr w:type="gramEnd"/>
+      <w:r>
+        <w:t xml:space="preserve"> </w:t>
       </w:r>
       <w:r>
         <w:rPr>
@@ -1178,53 +1678,13 @@
         <w:rPr>
           <w:noProof/>
         </w:rPr>
-        <w:t xml:space="preserve"> numberOfCheats</w:t>
-      </w:r>
-    </w:p>
-    <w:p>
-      <w:pPr>
-        <w:spacing w:before="120" w:after="120" w:line="240" w:lineRule="auto"/>
-        <w:jc w:val="both"/>
-        <w:rPr>
-          <w:noProof/>
-        </w:rPr>
-      </w:pPr>
-      <w:r>
-        <w:rPr>
-          <w:noProof/>
-        </w:rPr>
-        <w:tab/>
-      </w:r>
-      <w:r>
-        <w:rPr>
-          <w:noProof/>
-        </w:rPr>
-        <w:tab/>
-      </w:r>
-      <w:r>
-        <w:rPr>
-          <w:noProof/>
-        </w:rPr>
-        <w:tab/>
-      </w:r>
-      <w:r>
-        <w:rPr>
-          <w:noProof/>
-        </w:rPr>
-        <w:t xml:space="preserve">count2 </w:t>
-      </w:r>
-      <w:r>
-        <w:rPr>
-          <w:noProof/>
-        </w:rPr>
-        <w:sym w:font="Wingdings" w:char="F0E0"/>
-      </w:r>
-      <w:r>
-        <w:rPr>
-          <w:noProof/>
-        </w:rPr>
-        <w:t xml:space="preserve"> numberOfMoves</w:t>
-      </w:r>
+        <w:t xml:space="preserve"> </w:t>
+      </w:r>
+      <w:proofErr w:type="spellStart"/>
+      <w:r>
+        <w:t>numberForGuess</w:t>
+      </w:r>
+      <w:proofErr w:type="spellEnd"/>
     </w:p>
     <w:p>
       <w:pPr>
@@ -1232,377 +1692,6 @@
         <w:ind w:left="1416" w:firstLine="708"/>
         <w:jc w:val="both"/>
       </w:pPr>
-      <w:proofErr w:type="spellStart"/>
-      <w:proofErr w:type="gramStart"/>
-      <w:r>
-        <w:t>numberForGuessString</w:t>
-      </w:r>
-      <w:proofErr w:type="spellEnd"/>
-      <w:proofErr w:type="gramEnd"/>
-      <w:r>
-        <w:t xml:space="preserve"> </w:t>
-      </w:r>
-      <w:r>
-        <w:rPr>
-          <w:noProof/>
-        </w:rPr>
-        <w:sym w:font="Wingdings" w:char="F0E0"/>
-      </w:r>
-      <w:r>
-        <w:rPr>
-          <w:noProof/>
-        </w:rPr>
-        <w:t xml:space="preserve"> </w:t>
-      </w:r>
-      <w:proofErr w:type="spellStart"/>
-      <w:r>
-        <w:t>numberForGuess</w:t>
-      </w:r>
-      <w:proofErr w:type="spellEnd"/>
-    </w:p>
-    <w:p>
-      <w:pPr>
-        <w:spacing w:before="120" w:after="120" w:line="240" w:lineRule="auto"/>
-        <w:jc w:val="both"/>
-      </w:pPr>
-      <w:r>
-        <w:tab/>
-      </w:r>
-      <w:r>
-        <w:tab/>
-      </w:r>
-      <w:r>
-        <w:tab/>
-      </w:r>
-      <w:proofErr w:type="spellStart"/>
-      <w:proofErr w:type="gramStart"/>
-      <w:r>
-        <w:t>tryNumberString</w:t>
-      </w:r>
-      <w:proofErr w:type="spellEnd"/>
-      <w:proofErr w:type="gramEnd"/>
-      <w:r>
-        <w:t xml:space="preserve"> </w:t>
-      </w:r>
-      <w:r>
-        <w:rPr>
-          <w:noProof/>
-        </w:rPr>
-        <w:sym w:font="Wingdings" w:char="F0E0"/>
-      </w:r>
-      <w:r>
-        <w:rPr>
-          <w:noProof/>
-        </w:rPr>
-        <w:t xml:space="preserve"> </w:t>
-      </w:r>
-      <w:proofErr w:type="spellStart"/>
-      <w:r>
-        <w:t>tryNumber</w:t>
-      </w:r>
-      <w:proofErr w:type="spellEnd"/>
-    </w:p>
-    <w:p>
-      <w:pPr>
-        <w:spacing w:before="120" w:after="120" w:line="240" w:lineRule="auto"/>
-        <w:jc w:val="both"/>
-        <w:rPr>
-          <w:noProof/>
-        </w:rPr>
-      </w:pPr>
-    </w:p>
-    <w:p>
-      <w:pPr>
-        <w:spacing w:before="120" w:after="120" w:line="240" w:lineRule="auto"/>
-        <w:jc w:val="both"/>
-      </w:pPr>
-    </w:p>
-    <w:p>
-      <w:pPr>
-        <w:spacing w:before="120" w:after="120" w:line="240" w:lineRule="auto"/>
-        <w:jc w:val="both"/>
-      </w:pPr>
-      <w:r>
-        <w:tab/>
-      </w:r>
-      <w:proofErr w:type="spellStart"/>
-      <w:r>
-        <w:t>HallOfFame</w:t>
-      </w:r>
-      <w:proofErr w:type="spellEnd"/>
-      <w:r>
-        <w:t xml:space="preserve"> class</w:t>
-      </w:r>
-    </w:p>
-    <w:p>
-      <w:pPr>
-        <w:spacing w:before="120" w:after="120" w:line="240" w:lineRule="auto"/>
-        <w:jc w:val="both"/>
-      </w:pPr>
-      <w:r>
-        <w:tab/>
-      </w:r>
-      <w:r>
-        <w:tab/>
-      </w:r>
-      <w:r>
-        <w:t xml:space="preserve">Methods for printing messages on the console in are presented in </w:t>
-      </w:r>
-      <w:proofErr w:type="spellStart"/>
-      <w:r>
-        <w:t>HallOfFame</w:t>
-      </w:r>
-      <w:proofErr w:type="spellEnd"/>
-      <w:r>
-        <w:t xml:space="preserve"> class.</w:t>
-      </w:r>
-    </w:p>
-    <w:p>
-      <w:pPr>
-        <w:spacing w:before="120" w:after="120" w:line="240" w:lineRule="auto"/>
-        <w:jc w:val="both"/>
-      </w:pPr>
-      <w:r>
-        <w:tab/>
-      </w:r>
-      <w:proofErr w:type="spellStart"/>
-      <w:r>
-        <w:t>IDraw</w:t>
-      </w:r>
-      <w:proofErr w:type="spellEnd"/>
-      <w:r>
-        <w:t xml:space="preserve"> interface</w:t>
-      </w:r>
-    </w:p>
-    <w:p>
-      <w:pPr>
-        <w:spacing w:before="120" w:after="120" w:line="240" w:lineRule="auto"/>
-        <w:jc w:val="both"/>
-      </w:pPr>
-      <w:r>
-        <w:tab/>
-      </w:r>
-      <w:r>
-        <w:tab/>
-      </w:r>
-      <w:proofErr w:type="spellStart"/>
-      <w:r>
-        <w:t>Implemets</w:t>
-      </w:r>
-      <w:proofErr w:type="spellEnd"/>
-      <w:r>
-        <w:t xml:space="preserve"> method </w:t>
-      </w:r>
-      <w:proofErr w:type="spellStart"/>
-      <w:r>
-        <w:t>GetPrintableCount</w:t>
-      </w:r>
-      <w:proofErr w:type="spellEnd"/>
-    </w:p>
-    <w:p>
-      <w:pPr>
-        <w:spacing w:before="120" w:after="120" w:line="240" w:lineRule="auto"/>
-        <w:jc w:val="both"/>
-      </w:pPr>
-      <w:r>
-        <w:tab/>
-      </w:r>
-      <w:proofErr w:type="spellStart"/>
-      <w:r>
-        <w:t>PlayerInfo</w:t>
-      </w:r>
-      <w:proofErr w:type="spellEnd"/>
-      <w:r>
-        <w:t xml:space="preserve"> class</w:t>
-      </w:r>
-    </w:p>
-    <w:p>
-      <w:pPr>
-        <w:spacing w:before="120" w:after="120" w:line="240" w:lineRule="auto"/>
-        <w:jc w:val="both"/>
-      </w:pPr>
-      <w:r>
-        <w:tab/>
-      </w:r>
-      <w:r>
-        <w:tab/>
-      </w:r>
-      <w:r>
-        <w:t>Not changed.</w:t>
-      </w:r>
-    </w:p>
-    <w:p>
-      <w:pPr>
-        <w:spacing w:before="120" w:after="120" w:line="240" w:lineRule="auto"/>
-        <w:jc w:val="both"/>
-      </w:pPr>
-    </w:p>
-    <w:p>
-      <w:pPr>
-        <w:spacing w:before="120" w:after="120" w:line="240" w:lineRule="auto"/>
-        <w:jc w:val="both"/>
-      </w:pPr>
-    </w:p>
-    <w:p>
-      <w:pPr>
-        <w:spacing w:before="120" w:after="120" w:line="240" w:lineRule="auto"/>
-        <w:jc w:val="both"/>
-      </w:pPr>
-      <w:r>
-        <w:tab/>
-      </w:r>
-      <w:proofErr w:type="spellStart"/>
-      <w:r>
-        <w:t>SecretNumber</w:t>
-      </w:r>
-      <w:proofErr w:type="spellEnd"/>
-      <w:r>
-        <w:t xml:space="preserve"> class</w:t>
-      </w:r>
-    </w:p>
-    <w:p>
-      <w:pPr>
-        <w:spacing w:before="120" w:after="120" w:line="240" w:lineRule="auto"/>
-        <w:jc w:val="both"/>
-      </w:pPr>
-      <w:r>
-        <w:tab/>
-      </w:r>
-      <w:r>
-        <w:tab/>
-        <w:t xml:space="preserve">Method </w:t>
-      </w:r>
-      <w:proofErr w:type="spellStart"/>
-      <w:r>
-        <w:t>GenrateNumberForGuess</w:t>
-      </w:r>
-      <w:proofErr w:type="spellEnd"/>
-      <w:r>
-        <w:t xml:space="preserve"> logic changed.</w:t>
-      </w:r>
-    </w:p>
-    <w:p>
-      <w:pPr>
-        <w:spacing w:before="120" w:after="120" w:line="240" w:lineRule="auto"/>
-        <w:jc w:val="both"/>
-      </w:pPr>
-      <w:r>
-        <w:tab/>
-      </w:r>
-      <w:r>
-        <w:tab/>
-        <w:t xml:space="preserve">Presented methods: </w:t>
-      </w:r>
-      <w:proofErr w:type="spellStart"/>
-      <w:r>
-        <w:t>GenerateHelpingNumber</w:t>
-      </w:r>
-      <w:proofErr w:type="gramStart"/>
-      <w:r>
-        <w:t>,GetHelpingNumber</w:t>
-      </w:r>
-      <w:proofErr w:type="spellEnd"/>
-      <w:proofErr w:type="gramEnd"/>
-    </w:p>
-    <w:p>
-      <w:pPr>
-        <w:spacing w:before="120" w:after="120" w:line="240" w:lineRule="auto"/>
-        <w:jc w:val="both"/>
-      </w:pPr>
-      <w:r>
-        <w:tab/>
-      </w:r>
-      <w:r>
-        <w:tab/>
-        <w:t>V</w:t>
-      </w:r>
-      <w:r>
-        <w:t>ariables manipulation</w:t>
-      </w:r>
-      <w:r>
-        <w:t>:</w:t>
-      </w:r>
-    </w:p>
-    <w:p>
-      <w:pPr>
-        <w:spacing w:before="120" w:after="120" w:line="240" w:lineRule="auto"/>
-        <w:jc w:val="both"/>
-        <w:rPr>
-          <w:noProof/>
-        </w:rPr>
-      </w:pPr>
-      <w:r>
-        <w:tab/>
-      </w:r>
-      <w:r>
-        <w:tab/>
-      </w:r>
-      <w:r>
-        <w:tab/>
-      </w:r>
-      <w:proofErr w:type="spellStart"/>
-      <w:proofErr w:type="gramStart"/>
-      <w:r>
-        <w:t>bool</w:t>
-      </w:r>
-      <w:proofErr w:type="spellEnd"/>
-      <w:proofErr w:type="gramEnd"/>
-      <w:r>
-        <w:t xml:space="preserve"> flag </w:t>
-      </w:r>
-      <w:r>
-        <w:rPr>
-          <w:noProof/>
-        </w:rPr>
-        <w:sym w:font="Wingdings" w:char="F0E0"/>
-      </w:r>
-      <w:r>
-        <w:rPr>
-          <w:noProof/>
-        </w:rPr>
-        <w:t xml:space="preserve"> bool isRevealed</w:t>
-      </w:r>
-    </w:p>
-    <w:p>
-      <w:pPr>
-        <w:spacing w:before="120" w:after="120" w:line="240" w:lineRule="auto"/>
-        <w:ind w:left="1416" w:firstLine="708"/>
-        <w:jc w:val="both"/>
-      </w:pPr>
-      <w:proofErr w:type="spellStart"/>
-      <w:proofErr w:type="gramStart"/>
-      <w:r>
-        <w:t>numberForGuessString</w:t>
-      </w:r>
-      <w:proofErr w:type="spellEnd"/>
-      <w:proofErr w:type="gramEnd"/>
-      <w:r>
-        <w:t xml:space="preserve"> </w:t>
-      </w:r>
-      <w:r>
-        <w:rPr>
-          <w:noProof/>
-        </w:rPr>
-        <w:sym w:font="Wingdings" w:char="F0E0"/>
-      </w:r>
-      <w:r>
-        <w:rPr>
-          <w:noProof/>
-        </w:rPr>
-        <w:t xml:space="preserve"> </w:t>
-      </w:r>
-      <w:proofErr w:type="spellStart"/>
-      <w:r>
-        <w:t>numberForGuess</w:t>
-      </w:r>
-      <w:proofErr w:type="spellEnd"/>
-    </w:p>
-    <w:p>
-      <w:pPr>
-        <w:spacing w:before="120" w:after="120" w:line="240" w:lineRule="auto"/>
-        <w:ind w:left="1416" w:firstLine="708"/>
-        <w:jc w:val="both"/>
-      </w:pPr>
       <w:r>
         <w:t>Presented constants:</w:t>
       </w:r>
@@ -1663,8 +1752,6 @@
         <w:spacing w:before="120" w:after="120" w:line="240" w:lineRule="auto"/>
         <w:jc w:val="both"/>
       </w:pPr>
-      <w:bookmarkStart w:id="0" w:name="_GoBack"/>
-      <w:bookmarkEnd w:id="0"/>
     </w:p>
     <w:p>
       <w:pPr>
@@ -1827,6 +1914,119 @@
     </w:lvl>
   </w:abstractNum>
   <w:abstractNum w:abstractNumId="1">
+    <w:nsid w:val="0F501143"/>
+    <w:multiLevelType w:val="hybridMultilevel"/>
+    <w:tmpl w:val="BBF67584"/>
+    <w:lvl w:ilvl="0" w:tplc="04090001">
+      <w:start w:val="1"/>
+      <w:numFmt w:val="bullet"/>
+      <w:lvlText w:val=""/>
+      <w:lvlJc w:val="left"/>
+      <w:pPr>
+        <w:ind w:left="720" w:hanging="360"/>
+      </w:pPr>
+      <w:rPr>
+        <w:rFonts w:ascii="Symbol" w:hAnsi="Symbol" w:hint="default"/>
+      </w:rPr>
+    </w:lvl>
+    <w:lvl w:ilvl="1" w:tplc="04090003">
+      <w:start w:val="1"/>
+      <w:numFmt w:val="bullet"/>
+      <w:lvlText w:val="o"/>
+      <w:lvlJc w:val="left"/>
+      <w:pPr>
+        <w:ind w:left="1440" w:hanging="360"/>
+      </w:pPr>
+      <w:rPr>
+        <w:rFonts w:ascii="Courier New" w:hAnsi="Courier New" w:cs="Courier New" w:hint="default"/>
+      </w:rPr>
+    </w:lvl>
+    <w:lvl w:ilvl="2" w:tplc="04090005" w:tentative="1">
+      <w:start w:val="1"/>
+      <w:numFmt w:val="bullet"/>
+      <w:lvlText w:val=""/>
+      <w:lvlJc w:val="left"/>
+      <w:pPr>
+        <w:ind w:left="2160" w:hanging="360"/>
+      </w:pPr>
+      <w:rPr>
+        <w:rFonts w:ascii="Wingdings" w:hAnsi="Wingdings" w:hint="default"/>
+      </w:rPr>
+    </w:lvl>
+    <w:lvl w:ilvl="3" w:tplc="04090001">
+      <w:start w:val="1"/>
+      <w:numFmt w:val="bullet"/>
+      <w:lvlText w:val=""/>
+      <w:lvlJc w:val="left"/>
+      <w:pPr>
+        <w:ind w:left="2880" w:hanging="360"/>
+      </w:pPr>
+      <w:rPr>
+        <w:rFonts w:ascii="Symbol" w:hAnsi="Symbol" w:hint="default"/>
+      </w:rPr>
+    </w:lvl>
+    <w:lvl w:ilvl="4" w:tplc="04090003" w:tentative="1">
+      <w:start w:val="1"/>
+      <w:numFmt w:val="bullet"/>
+      <w:lvlText w:val="o"/>
+      <w:lvlJc w:val="left"/>
+      <w:pPr>
+        <w:ind w:left="3600" w:hanging="360"/>
+      </w:pPr>
+      <w:rPr>
+        <w:rFonts w:ascii="Courier New" w:hAnsi="Courier New" w:cs="Courier New" w:hint="default"/>
+      </w:rPr>
+    </w:lvl>
+    <w:lvl w:ilvl="5" w:tplc="04090005" w:tentative="1">
+      <w:start w:val="1"/>
+      <w:numFmt w:val="bullet"/>
+      <w:lvlText w:val=""/>
+      <w:lvlJc w:val="left"/>
+      <w:pPr>
+        <w:ind w:left="4320" w:hanging="360"/>
+      </w:pPr>
+      <w:rPr>
+        <w:rFonts w:ascii="Wingdings" w:hAnsi="Wingdings" w:hint="default"/>
+      </w:rPr>
+    </w:lvl>
+    <w:lvl w:ilvl="6" w:tplc="04090001" w:tentative="1">
+      <w:start w:val="1"/>
+      <w:numFmt w:val="bullet"/>
+      <w:lvlText w:val=""/>
+      <w:lvlJc w:val="left"/>
+      <w:pPr>
+        <w:ind w:left="5040" w:hanging="360"/>
+      </w:pPr>
+      <w:rPr>
+        <w:rFonts w:ascii="Symbol" w:hAnsi="Symbol" w:hint="default"/>
+      </w:rPr>
+    </w:lvl>
+    <w:lvl w:ilvl="7" w:tplc="04090003" w:tentative="1">
+      <w:start w:val="1"/>
+      <w:numFmt w:val="bullet"/>
+      <w:lvlText w:val="o"/>
+      <w:lvlJc w:val="left"/>
+      <w:pPr>
+        <w:ind w:left="5760" w:hanging="360"/>
+      </w:pPr>
+      <w:rPr>
+        <w:rFonts w:ascii="Courier New" w:hAnsi="Courier New" w:cs="Courier New" w:hint="default"/>
+      </w:rPr>
+    </w:lvl>
+    <w:lvl w:ilvl="8" w:tplc="04090005" w:tentative="1">
+      <w:start w:val="1"/>
+      <w:numFmt w:val="bullet"/>
+      <w:lvlText w:val=""/>
+      <w:lvlJc w:val="left"/>
+      <w:pPr>
+        <w:ind w:left="6480" w:hanging="360"/>
+      </w:pPr>
+      <w:rPr>
+        <w:rFonts w:ascii="Wingdings" w:hAnsi="Wingdings" w:hint="default"/>
+      </w:rPr>
+    </w:lvl>
+  </w:abstractNum>
+  <w:abstractNum w:abstractNumId="2">
     <w:nsid w:val="16FD1BD6"/>
     <w:multiLevelType w:val="hybridMultilevel"/>
     <w:tmpl w:val="94F2B29A"/>
@@ -1939,7 +2139,120 @@
       </w:rPr>
     </w:lvl>
   </w:abstractNum>
-  <w:abstractNum w:abstractNumId="2">
+  <w:abstractNum w:abstractNumId="3">
+    <w:nsid w:val="271223D2"/>
+    <w:multiLevelType w:val="hybridMultilevel"/>
+    <w:tmpl w:val="DCC61324"/>
+    <w:lvl w:ilvl="0" w:tplc="04090001">
+      <w:start w:val="1"/>
+      <w:numFmt w:val="bullet"/>
+      <w:lvlText w:val=""/>
+      <w:lvlJc w:val="left"/>
+      <w:pPr>
+        <w:ind w:left="1440" w:hanging="360"/>
+      </w:pPr>
+      <w:rPr>
+        <w:rFonts w:ascii="Symbol" w:hAnsi="Symbol" w:hint="default"/>
+      </w:rPr>
+    </w:lvl>
+    <w:lvl w:ilvl="1" w:tplc="04090003" w:tentative="1">
+      <w:start w:val="1"/>
+      <w:numFmt w:val="bullet"/>
+      <w:lvlText w:val="o"/>
+      <w:lvlJc w:val="left"/>
+      <w:pPr>
+        <w:ind w:left="2160" w:hanging="360"/>
+      </w:pPr>
+      <w:rPr>
+        <w:rFonts w:ascii="Courier New" w:hAnsi="Courier New" w:cs="Courier New" w:hint="default"/>
+      </w:rPr>
+    </w:lvl>
+    <w:lvl w:ilvl="2" w:tplc="04090005" w:tentative="1">
+      <w:start w:val="1"/>
+      <w:numFmt w:val="bullet"/>
+      <w:lvlText w:val=""/>
+      <w:lvlJc w:val="left"/>
+      <w:pPr>
+        <w:ind w:left="2880" w:hanging="360"/>
+      </w:pPr>
+      <w:rPr>
+        <w:rFonts w:ascii="Wingdings" w:hAnsi="Wingdings" w:hint="default"/>
+      </w:rPr>
+    </w:lvl>
+    <w:lvl w:ilvl="3" w:tplc="04090001" w:tentative="1">
+      <w:start w:val="1"/>
+      <w:numFmt w:val="bullet"/>
+      <w:lvlText w:val=""/>
+      <w:lvlJc w:val="left"/>
+      <w:pPr>
+        <w:ind w:left="3600" w:hanging="360"/>
+      </w:pPr>
+      <w:rPr>
+        <w:rFonts w:ascii="Symbol" w:hAnsi="Symbol" w:hint="default"/>
+      </w:rPr>
+    </w:lvl>
+    <w:lvl w:ilvl="4" w:tplc="04090003" w:tentative="1">
+      <w:start w:val="1"/>
+      <w:numFmt w:val="bullet"/>
+      <w:lvlText w:val="o"/>
+      <w:lvlJc w:val="left"/>
+      <w:pPr>
+        <w:ind w:left="4320" w:hanging="360"/>
+      </w:pPr>
+      <w:rPr>
+        <w:rFonts w:ascii="Courier New" w:hAnsi="Courier New" w:cs="Courier New" w:hint="default"/>
+      </w:rPr>
+    </w:lvl>
+    <w:lvl w:ilvl="5" w:tplc="04090005" w:tentative="1">
+      <w:start w:val="1"/>
+      <w:numFmt w:val="bullet"/>
+      <w:lvlText w:val=""/>
+      <w:lvlJc w:val="left"/>
+      <w:pPr>
+        <w:ind w:left="5040" w:hanging="360"/>
+      </w:pPr>
+      <w:rPr>
+        <w:rFonts w:ascii="Wingdings" w:hAnsi="Wingdings" w:hint="default"/>
+      </w:rPr>
+    </w:lvl>
+    <w:lvl w:ilvl="6" w:tplc="04090001" w:tentative="1">
+      <w:start w:val="1"/>
+      <w:numFmt w:val="bullet"/>
+      <w:lvlText w:val=""/>
+      <w:lvlJc w:val="left"/>
+      <w:pPr>
+        <w:ind w:left="5760" w:hanging="360"/>
+      </w:pPr>
+      <w:rPr>
+        <w:rFonts w:ascii="Symbol" w:hAnsi="Symbol" w:hint="default"/>
+      </w:rPr>
+    </w:lvl>
+    <w:lvl w:ilvl="7" w:tplc="04090003" w:tentative="1">
+      <w:start w:val="1"/>
+      <w:numFmt w:val="bullet"/>
+      <w:lvlText w:val="o"/>
+      <w:lvlJc w:val="left"/>
+      <w:pPr>
+        <w:ind w:left="6480" w:hanging="360"/>
+      </w:pPr>
+      <w:rPr>
+        <w:rFonts w:ascii="Courier New" w:hAnsi="Courier New" w:cs="Courier New" w:hint="default"/>
+      </w:rPr>
+    </w:lvl>
+    <w:lvl w:ilvl="8" w:tplc="04090005" w:tentative="1">
+      <w:start w:val="1"/>
+      <w:numFmt w:val="bullet"/>
+      <w:lvlText w:val=""/>
+      <w:lvlJc w:val="left"/>
+      <w:pPr>
+        <w:ind w:left="7200" w:hanging="360"/>
+      </w:pPr>
+      <w:rPr>
+        <w:rFonts w:ascii="Wingdings" w:hAnsi="Wingdings" w:hint="default"/>
+      </w:rPr>
+    </w:lvl>
+  </w:abstractNum>
+  <w:abstractNum w:abstractNumId="4">
     <w:nsid w:val="38264E9C"/>
     <w:multiLevelType w:val="hybridMultilevel"/>
     <w:tmpl w:val="459277A4"/>
@@ -2028,7 +2341,7 @@
       </w:pPr>
     </w:lvl>
   </w:abstractNum>
-  <w:abstractNum w:abstractNumId="3">
+  <w:abstractNum w:abstractNumId="5">
     <w:nsid w:val="69CA3E10"/>
     <w:multiLevelType w:val="hybridMultilevel"/>
     <w:tmpl w:val="5DE0F4A4"/>
@@ -2121,16 +2434,22 @@
     </w:lvl>
   </w:abstractNum>
   <w:num w:numId="1">
-    <w:abstractNumId w:val="2"/>
+    <w:abstractNumId w:val="4"/>
   </w:num>
   <w:num w:numId="2">
-    <w:abstractNumId w:val="3"/>
+    <w:abstractNumId w:val="5"/>
   </w:num>
   <w:num w:numId="3">
     <w:abstractNumId w:val="0"/>
   </w:num>
   <w:num w:numId="4">
+    <w:abstractNumId w:val="2"/>
+  </w:num>
+  <w:num w:numId="5">
     <w:abstractNumId w:val="1"/>
+  </w:num>
+  <w:num w:numId="6">
+    <w:abstractNumId w:val="3"/>
   </w:num>
 </w:numbering>
 </file>

--- a/Documentation/DocumentationEnglishVersion.docx
+++ b/Documentation/DocumentationEnglishVersion.docx
@@ -21,8 +21,10 @@
           <w:b/>
           <w:bCs/>
           <w:color w:val="000000"/>
-        </w:rPr>
-      </w:pPr>
+          <w:lang w:val="bg-BG"/>
+        </w:rPr>
+      </w:pPr>
+      <w:proofErr w:type="spellStart"/>
       <w:r>
         <w:rPr>
           <w:rFonts w:ascii="Calibri" w:hAnsi="Calibri" w:cs="Calibri"/>
@@ -31,8 +33,104 @@
           <w:color w:val="000000"/>
           <w:lang w:val="bg-BG"/>
         </w:rPr>
-        <w:t>Team "Molybdenum"</w:t>
-      </w:r>
+        <w:t>Team</w:t>
+      </w:r>
+      <w:proofErr w:type="spellEnd"/>
+      <w:r>
+        <w:rPr>
+          <w:rFonts w:ascii="Calibri" w:hAnsi="Calibri" w:cs="Calibri"/>
+          <w:b/>
+          <w:bCs/>
+          <w:color w:val="000000"/>
+          <w:lang w:val="bg-BG"/>
+        </w:rPr>
+        <w:t xml:space="preserve"> "</w:t>
+      </w:r>
+      <w:proofErr w:type="spellStart"/>
+      <w:r>
+        <w:rPr>
+          <w:rFonts w:ascii="Calibri" w:hAnsi="Calibri" w:cs="Calibri"/>
+          <w:b/>
+          <w:bCs/>
+          <w:color w:val="000000"/>
+          <w:lang w:val="bg-BG"/>
+        </w:rPr>
+        <w:t>Molybdenum</w:t>
+      </w:r>
+      <w:proofErr w:type="spellEnd"/>
+      <w:r>
+        <w:rPr>
+          <w:rFonts w:ascii="Calibri" w:hAnsi="Calibri" w:cs="Calibri"/>
+          <w:b/>
+          <w:bCs/>
+          <w:color w:val="000000"/>
+          <w:lang w:val="bg-BG"/>
+        </w:rPr>
+        <w:t>"</w:t>
+      </w:r>
+    </w:p>
+    <w:p>
+      <w:pPr>
+        <w:jc w:val="center"/>
+        <w:rPr>
+          <w:rFonts w:ascii="Calibri" w:hAnsi="Calibri" w:cs="Calibri"/>
+          <w:b/>
+          <w:bCs/>
+          <w:color w:val="000000"/>
+        </w:rPr>
+      </w:pPr>
+      <w:r>
+        <w:rPr>
+          <w:rFonts w:ascii="Calibri" w:hAnsi="Calibri" w:cs="Calibri"/>
+          <w:b/>
+          <w:bCs/>
+          <w:noProof/>
+          <w:color w:val="000000"/>
+        </w:rPr>
+        <w:drawing>
+          <wp:inline distT="0" distB="0" distL="0" distR="0">
+            <wp:extent cx="5760720" cy="4062095"/>
+            <wp:effectExtent l="0" t="0" r="0" b="0"/>
+            <wp:docPr id="1" name="Picture 1"/>
+            <wp:cNvGraphicFramePr>
+              <a:graphicFrameLocks xmlns:a="http://schemas.openxmlformats.org/drawingml/2006/main" noChangeAspect="1"/>
+            </wp:cNvGraphicFramePr>
+            <a:graphic xmlns:a="http://schemas.openxmlformats.org/drawingml/2006/main">
+              <a:graphicData uri="http://schemas.openxmlformats.org/drawingml/2006/picture">
+                <pic:pic xmlns:pic="http://schemas.openxmlformats.org/drawingml/2006/picture">
+                  <pic:nvPicPr>
+                    <pic:cNvPr id="1" name="TreeOfChangepng.png"/>
+                    <pic:cNvPicPr/>
+                  </pic:nvPicPr>
+                  <pic:blipFill>
+                    <a:blip r:embed="rId5">
+                      <a:extLst>
+                        <a:ext uri="{28A0092B-C50C-407E-A947-70E740481C1C}">
+                          <a14:useLocalDpi xmlns:a14="http://schemas.microsoft.com/office/drawing/2010/main" val="0"/>
+                        </a:ext>
+                      </a:extLst>
+                    </a:blip>
+                    <a:stretch>
+                      <a:fillRect/>
+                    </a:stretch>
+                  </pic:blipFill>
+                  <pic:spPr>
+                    <a:xfrm>
+                      <a:off x="0" y="0"/>
+                      <a:ext cx="5760720" cy="4062095"/>
+                    </a:xfrm>
+                    <a:prstGeom prst="rect">
+                      <a:avLst/>
+                    </a:prstGeom>
+                  </pic:spPr>
+                </pic:pic>
+              </a:graphicData>
+            </a:graphic>
+          </wp:inline>
+        </w:drawing>
+      </w:r>
+      <w:bookmarkStart w:id="0" w:name="_GoBack"/>
+      <w:bookmarkEnd w:id="0"/>
     </w:p>
     <w:p>
       <w:pPr>
@@ -321,6 +419,7 @@
     </w:p>
     <w:p>
       <w:r>
+        <w:lastRenderedPageBreak/>
         <w:t xml:space="preserve">Mainly </w:t>
       </w:r>
       <w:proofErr w:type="spellStart"/>
@@ -377,8 +476,6 @@
       <w:r>
         <w:t>to private members if those members aren't already obvious from their names.</w:t>
       </w:r>
-      <w:bookmarkStart w:id="0" w:name="_GoBack"/>
-      <w:bookmarkEnd w:id="0"/>
     </w:p>
     <w:p>
       <w:pPr>
@@ -648,424 +745,424 @@
       <w:proofErr w:type="spellStart"/>
       <w:proofErr w:type="gramStart"/>
       <w:r>
+        <w:t>numberForGuessString</w:t>
+      </w:r>
+      <w:proofErr w:type="spellEnd"/>
+      <w:proofErr w:type="gramEnd"/>
+      <w:r>
+        <w:t xml:space="preserve"> </w:t>
+      </w:r>
+      <w:r>
+        <w:rPr>
+          <w:noProof/>
+        </w:rPr>
+        <w:sym w:font="Wingdings" w:char="F0E0"/>
+      </w:r>
+      <w:r>
+        <w:rPr>
+          <w:noProof/>
+        </w:rPr>
+        <w:t xml:space="preserve"> </w:t>
+      </w:r>
+      <w:proofErr w:type="spellStart"/>
+      <w:r>
+        <w:t>numberForGuess</w:t>
+      </w:r>
+      <w:proofErr w:type="spellEnd"/>
+    </w:p>
+    <w:p>
+      <w:pPr>
+        <w:spacing w:before="120" w:after="120" w:line="240" w:lineRule="auto"/>
+        <w:jc w:val="both"/>
+      </w:pPr>
+      <w:r>
+        <w:tab/>
+      </w:r>
+      <w:r>
+        <w:tab/>
+      </w:r>
+      <w:r>
+        <w:tab/>
+      </w:r>
+      <w:proofErr w:type="spellStart"/>
+      <w:proofErr w:type="gramStart"/>
+      <w:r>
+        <w:t>tryNumberString</w:t>
+      </w:r>
+      <w:proofErr w:type="spellEnd"/>
+      <w:proofErr w:type="gramEnd"/>
+      <w:r>
+        <w:t xml:space="preserve"> </w:t>
+      </w:r>
+      <w:r>
+        <w:rPr>
+          <w:noProof/>
+        </w:rPr>
+        <w:sym w:font="Wingdings" w:char="F0E0"/>
+      </w:r>
+      <w:r>
+        <w:rPr>
+          <w:noProof/>
+        </w:rPr>
+        <w:t xml:space="preserve"> </w:t>
+      </w:r>
+      <w:proofErr w:type="spellStart"/>
+      <w:r>
+        <w:t>tryNumber</w:t>
+      </w:r>
+      <w:proofErr w:type="spellEnd"/>
+    </w:p>
+    <w:p>
+      <w:pPr>
+        <w:spacing w:before="120" w:after="120" w:line="240" w:lineRule="auto"/>
+        <w:jc w:val="both"/>
+      </w:pPr>
+      <w:r>
+        <w:tab/>
+      </w:r>
+      <w:r>
+        <w:tab/>
+      </w:r>
+      <w:r>
+        <w:tab/>
+      </w:r>
+      <w:proofErr w:type="gramStart"/>
+      <w:r>
+        <w:t>bulls</w:t>
+      </w:r>
+      <w:proofErr w:type="gramEnd"/>
+      <w:r>
+        <w:t xml:space="preserve"> </w:t>
+      </w:r>
+      <w:r>
+        <w:rPr>
+          <w:noProof/>
+        </w:rPr>
+        <w:sym w:font="Wingdings" w:char="F0E0"/>
+      </w:r>
+      <w:r>
+        <w:rPr>
+          <w:noProof/>
+        </w:rPr>
+        <w:t xml:space="preserve"> </w:t>
+      </w:r>
+      <w:proofErr w:type="spellStart"/>
+      <w:r>
+        <w:t>isBull</w:t>
+      </w:r>
+      <w:proofErr w:type="spellEnd"/>
+    </w:p>
+    <w:p>
+      <w:pPr>
+        <w:spacing w:before="120" w:after="120" w:line="240" w:lineRule="auto"/>
+        <w:jc w:val="both"/>
+      </w:pPr>
+    </w:p>
+    <w:p>
+      <w:pPr>
+        <w:spacing w:before="120" w:after="120" w:line="240" w:lineRule="auto"/>
+        <w:jc w:val="both"/>
+        <w:rPr>
+          <w:noProof/>
+        </w:rPr>
+      </w:pPr>
+      <w:r>
+        <w:tab/>
+      </w:r>
+      <w:r>
+        <w:tab/>
+        <w:t xml:space="preserve">‘For cycle’ indexers naming changed: I </w:t>
+      </w:r>
+      <w:r>
+        <w:rPr>
+          <w:noProof/>
+        </w:rPr>
+        <w:sym w:font="Wingdings" w:char="F0E0"/>
+      </w:r>
+      <w:r>
+        <w:rPr>
+          <w:noProof/>
+        </w:rPr>
+        <w:t xml:space="preserve"> nubmerIndex</w:t>
+      </w:r>
+    </w:p>
+    <w:p>
+      <w:pPr>
+        <w:spacing w:before="120" w:after="120" w:line="240" w:lineRule="auto"/>
+        <w:jc w:val="both"/>
+      </w:pPr>
+      <w:r>
+        <w:rPr>
+          <w:noProof/>
+        </w:rPr>
+        <w:tab/>
+      </w:r>
+      <w:r>
+        <w:rPr>
+          <w:noProof/>
+        </w:rPr>
+        <w:tab/>
+      </w:r>
+      <w:r>
+        <w:rPr>
+          <w:noProof/>
+        </w:rPr>
+        <w:tab/>
+      </w:r>
+      <w:r>
+        <w:rPr>
+          <w:noProof/>
+        </w:rPr>
+        <w:tab/>
+      </w:r>
+      <w:r>
+        <w:rPr>
+          <w:noProof/>
+        </w:rPr>
+        <w:tab/>
+      </w:r>
+      <w:r>
+        <w:rPr>
+          <w:noProof/>
+        </w:rPr>
+        <w:tab/>
+        <w:t xml:space="preserve">          J </w:t>
+      </w:r>
+      <w:r>
+        <w:rPr>
+          <w:noProof/>
+        </w:rPr>
+        <w:sym w:font="Wingdings" w:char="F0E0"/>
+      </w:r>
+      <w:r>
+        <w:rPr>
+          <w:noProof/>
+        </w:rPr>
+        <w:t xml:space="preserve"> currNumberIndex</w:t>
+      </w:r>
+    </w:p>
+    <w:p>
+      <w:pPr>
+        <w:spacing w:before="120" w:after="120" w:line="240" w:lineRule="auto"/>
+        <w:jc w:val="both"/>
+      </w:pPr>
+    </w:p>
+    <w:p>
+      <w:pPr>
+        <w:spacing w:before="120" w:after="120" w:line="240" w:lineRule="auto"/>
+        <w:jc w:val="both"/>
+      </w:pPr>
+      <w:r>
+        <w:tab/>
+      </w:r>
+      <w:r>
+        <w:tab/>
+      </w:r>
+      <w:r>
+        <w:t xml:space="preserve">Implemented </w:t>
+      </w:r>
+      <w:proofErr w:type="spellStart"/>
+      <w:r>
+        <w:t>IDraw</w:t>
+      </w:r>
+      <w:proofErr w:type="spellEnd"/>
+      <w:r>
+        <w:t xml:space="preserve"> interface for both Cow and Bull </w:t>
+      </w:r>
+      <w:proofErr w:type="spellStart"/>
+      <w:r>
+        <w:t>clases</w:t>
+      </w:r>
+      <w:proofErr w:type="spellEnd"/>
+      <w:r>
+        <w:t xml:space="preserve"> </w:t>
+      </w:r>
+      <w:r>
+        <w:rPr>
+          <w:noProof/>
+        </w:rPr>
+        <w:sym w:font="Wingdings" w:char="F0E0"/>
+      </w:r>
+      <w:r>
+        <w:rPr>
+          <w:noProof/>
+        </w:rPr>
+        <w:t xml:space="preserve"> </w:t>
+      </w:r>
+      <w:r>
+        <w:t xml:space="preserve">Method </w:t>
+      </w:r>
+      <w:proofErr w:type="spellStart"/>
+      <w:r>
+        <w:t>PrintCowsAndBulls</w:t>
+      </w:r>
+      <w:proofErr w:type="spellEnd"/>
+      <w:r>
+        <w:t xml:space="preserve"> deleted.</w:t>
+      </w:r>
+    </w:p>
+    <w:p>
+      <w:pPr>
+        <w:spacing w:before="120" w:after="120" w:line="240" w:lineRule="auto"/>
+        <w:jc w:val="both"/>
+      </w:pPr>
+      <w:r>
+        <w:t xml:space="preserve"> </w:t>
+      </w:r>
+    </w:p>
+    <w:p>
+      <w:pPr>
+        <w:spacing w:before="120" w:after="120" w:line="240" w:lineRule="auto"/>
+        <w:jc w:val="both"/>
+        <w:rPr>
+          <w:b/>
+          <w:i/>
+        </w:rPr>
+      </w:pPr>
+      <w:proofErr w:type="spellStart"/>
+      <w:r>
+        <w:rPr>
+          <w:b/>
+          <w:i/>
+        </w:rPr>
+        <w:t>CommandParser</w:t>
+      </w:r>
+      <w:proofErr w:type="spellEnd"/>
+      <w:r>
+        <w:rPr>
+          <w:b/>
+          <w:i/>
+        </w:rPr>
+        <w:t xml:space="preserve"> class</w:t>
+      </w:r>
+    </w:p>
+    <w:p>
+      <w:pPr>
+        <w:spacing w:before="120" w:after="120" w:line="240" w:lineRule="auto"/>
+        <w:jc w:val="both"/>
+      </w:pPr>
+      <w:r>
+        <w:tab/>
+      </w:r>
+      <w:r>
+        <w:tab/>
+        <w:t>This class ‘translate’ the user command for the Engine class.</w:t>
+      </w:r>
+    </w:p>
+    <w:p>
+      <w:pPr>
+        <w:spacing w:before="120" w:after="120" w:line="240" w:lineRule="auto"/>
+        <w:jc w:val="both"/>
+      </w:pPr>
+      <w:r>
+        <w:tab/>
+      </w:r>
+      <w:r>
+        <w:tab/>
+        <w:t xml:space="preserve">It has one public method </w:t>
+      </w:r>
+      <w:proofErr w:type="spellStart"/>
+      <w:r>
+        <w:t>ParseCommand</w:t>
+      </w:r>
+      <w:proofErr w:type="spellEnd"/>
+      <w:r>
+        <w:t xml:space="preserve"> that returns user command to the Engine after reformatting it in readable format for the Engine.</w:t>
+      </w:r>
+    </w:p>
+    <w:p>
+      <w:pPr>
+        <w:spacing w:before="120" w:after="120" w:line="240" w:lineRule="auto"/>
+        <w:jc w:val="both"/>
+      </w:pPr>
+      <w:r>
+        <w:tab/>
+      </w:r>
+      <w:r>
+        <w:tab/>
+        <w:t>Variables manipulations:</w:t>
+      </w:r>
+    </w:p>
+    <w:p>
+      <w:pPr>
+        <w:spacing w:before="120" w:after="120" w:line="240" w:lineRule="auto"/>
+        <w:jc w:val="both"/>
+      </w:pPr>
+      <w:r>
+        <w:tab/>
+      </w:r>
+      <w:r>
+        <w:tab/>
+      </w:r>
+      <w:r>
+        <w:tab/>
+        <w:t xml:space="preserve">Presented property </w:t>
+      </w:r>
+      <w:proofErr w:type="spellStart"/>
+      <w:r>
+        <w:t>AllowedCommads</w:t>
+      </w:r>
+      <w:proofErr w:type="spellEnd"/>
+      <w:r>
+        <w:t xml:space="preserve"> holding the commands that Engines can understand.</w:t>
+      </w:r>
+    </w:p>
+    <w:p>
+      <w:pPr>
+        <w:spacing w:before="120" w:after="120" w:line="240" w:lineRule="auto"/>
+        <w:jc w:val="both"/>
+      </w:pPr>
+      <w:r>
+        <w:t xml:space="preserve"> </w:t>
+      </w:r>
+    </w:p>
+    <w:p>
+      <w:pPr>
+        <w:spacing w:before="120" w:after="120" w:line="240" w:lineRule="auto"/>
+        <w:jc w:val="both"/>
+        <w:rPr>
+          <w:b/>
+          <w:i/>
+        </w:rPr>
+      </w:pPr>
+      <w:r>
+        <w:rPr>
+          <w:b/>
+          <w:i/>
+        </w:rPr>
+        <w:t>Engine class</w:t>
+      </w:r>
+    </w:p>
+    <w:p>
+      <w:pPr>
+        <w:spacing w:before="120" w:after="120" w:line="240" w:lineRule="auto"/>
+        <w:jc w:val="both"/>
+      </w:pPr>
+      <w:r>
+        <w:tab/>
+      </w:r>
+      <w:r>
+        <w:tab/>
+      </w:r>
+      <w:proofErr w:type="spellStart"/>
+      <w:r>
+        <w:t>Determs</w:t>
+      </w:r>
+      <w:proofErr w:type="spellEnd"/>
+      <w:r>
+        <w:t xml:space="preserve"> the game flow. </w:t>
+      </w:r>
+    </w:p>
+    <w:p>
+      <w:pPr>
+        <w:spacing w:before="120" w:after="120" w:line="240" w:lineRule="auto"/>
+        <w:jc w:val="both"/>
+        <w:rPr>
+          <w:noProof/>
+        </w:rPr>
+      </w:pPr>
+      <w:r>
         <w:lastRenderedPageBreak/>
-        <w:t>numberForGuessString</w:t>
-      </w:r>
-      <w:proofErr w:type="spellEnd"/>
-      <w:proofErr w:type="gramEnd"/>
-      <w:r>
-        <w:t xml:space="preserve"> </w:t>
-      </w:r>
-      <w:r>
-        <w:rPr>
-          <w:noProof/>
-        </w:rPr>
-        <w:sym w:font="Wingdings" w:char="F0E0"/>
-      </w:r>
-      <w:r>
-        <w:rPr>
-          <w:noProof/>
-        </w:rPr>
-        <w:t xml:space="preserve"> </w:t>
-      </w:r>
-      <w:proofErr w:type="spellStart"/>
-      <w:r>
-        <w:t>numberForGuess</w:t>
-      </w:r>
-      <w:proofErr w:type="spellEnd"/>
-    </w:p>
-    <w:p>
-      <w:pPr>
-        <w:spacing w:before="120" w:after="120" w:line="240" w:lineRule="auto"/>
-        <w:jc w:val="both"/>
-      </w:pPr>
-      <w:r>
-        <w:tab/>
-      </w:r>
-      <w:r>
-        <w:tab/>
-      </w:r>
-      <w:r>
-        <w:tab/>
-      </w:r>
-      <w:proofErr w:type="spellStart"/>
-      <w:proofErr w:type="gramStart"/>
-      <w:r>
-        <w:t>tryNumberString</w:t>
-      </w:r>
-      <w:proofErr w:type="spellEnd"/>
-      <w:proofErr w:type="gramEnd"/>
-      <w:r>
-        <w:t xml:space="preserve"> </w:t>
-      </w:r>
-      <w:r>
-        <w:rPr>
-          <w:noProof/>
-        </w:rPr>
-        <w:sym w:font="Wingdings" w:char="F0E0"/>
-      </w:r>
-      <w:r>
-        <w:rPr>
-          <w:noProof/>
-        </w:rPr>
-        <w:t xml:space="preserve"> </w:t>
-      </w:r>
-      <w:proofErr w:type="spellStart"/>
-      <w:r>
-        <w:t>tryNumber</w:t>
-      </w:r>
-      <w:proofErr w:type="spellEnd"/>
-    </w:p>
-    <w:p>
-      <w:pPr>
-        <w:spacing w:before="120" w:after="120" w:line="240" w:lineRule="auto"/>
-        <w:jc w:val="both"/>
-      </w:pPr>
-      <w:r>
-        <w:tab/>
-      </w:r>
-      <w:r>
-        <w:tab/>
-      </w:r>
-      <w:r>
-        <w:tab/>
-      </w:r>
-      <w:proofErr w:type="gramStart"/>
-      <w:r>
-        <w:t>bulls</w:t>
-      </w:r>
-      <w:proofErr w:type="gramEnd"/>
-      <w:r>
-        <w:t xml:space="preserve"> </w:t>
-      </w:r>
-      <w:r>
-        <w:rPr>
-          <w:noProof/>
-        </w:rPr>
-        <w:sym w:font="Wingdings" w:char="F0E0"/>
-      </w:r>
-      <w:r>
-        <w:rPr>
-          <w:noProof/>
-        </w:rPr>
-        <w:t xml:space="preserve"> </w:t>
-      </w:r>
-      <w:proofErr w:type="spellStart"/>
-      <w:r>
-        <w:t>isBull</w:t>
-      </w:r>
-      <w:proofErr w:type="spellEnd"/>
-    </w:p>
-    <w:p>
-      <w:pPr>
-        <w:spacing w:before="120" w:after="120" w:line="240" w:lineRule="auto"/>
-        <w:jc w:val="both"/>
-      </w:pPr>
-    </w:p>
-    <w:p>
-      <w:pPr>
-        <w:spacing w:before="120" w:after="120" w:line="240" w:lineRule="auto"/>
-        <w:jc w:val="both"/>
-        <w:rPr>
-          <w:noProof/>
-        </w:rPr>
-      </w:pPr>
-      <w:r>
-        <w:tab/>
-      </w:r>
-      <w:r>
-        <w:tab/>
-        <w:t xml:space="preserve">‘For cycle’ indexers naming changed: I </w:t>
-      </w:r>
-      <w:r>
-        <w:rPr>
-          <w:noProof/>
-        </w:rPr>
-        <w:sym w:font="Wingdings" w:char="F0E0"/>
-      </w:r>
-      <w:r>
-        <w:rPr>
-          <w:noProof/>
-        </w:rPr>
-        <w:t xml:space="preserve"> nubmerIndex</w:t>
-      </w:r>
-    </w:p>
-    <w:p>
-      <w:pPr>
-        <w:spacing w:before="120" w:after="120" w:line="240" w:lineRule="auto"/>
-        <w:jc w:val="both"/>
-      </w:pPr>
-      <w:r>
-        <w:rPr>
-          <w:noProof/>
-        </w:rPr>
-        <w:tab/>
-      </w:r>
-      <w:r>
-        <w:rPr>
-          <w:noProof/>
-        </w:rPr>
-        <w:tab/>
-      </w:r>
-      <w:r>
-        <w:rPr>
-          <w:noProof/>
-        </w:rPr>
-        <w:tab/>
-      </w:r>
-      <w:r>
-        <w:rPr>
-          <w:noProof/>
-        </w:rPr>
-        <w:tab/>
-      </w:r>
-      <w:r>
-        <w:rPr>
-          <w:noProof/>
-        </w:rPr>
-        <w:tab/>
-      </w:r>
-      <w:r>
-        <w:rPr>
-          <w:noProof/>
-        </w:rPr>
-        <w:tab/>
-        <w:t xml:space="preserve">          J </w:t>
-      </w:r>
-      <w:r>
-        <w:rPr>
-          <w:noProof/>
-        </w:rPr>
-        <w:sym w:font="Wingdings" w:char="F0E0"/>
-      </w:r>
-      <w:r>
-        <w:rPr>
-          <w:noProof/>
-        </w:rPr>
-        <w:t xml:space="preserve"> currNumberIndex</w:t>
-      </w:r>
-    </w:p>
-    <w:p>
-      <w:pPr>
-        <w:spacing w:before="120" w:after="120" w:line="240" w:lineRule="auto"/>
-        <w:jc w:val="both"/>
-      </w:pPr>
-    </w:p>
-    <w:p>
-      <w:pPr>
-        <w:spacing w:before="120" w:after="120" w:line="240" w:lineRule="auto"/>
-        <w:jc w:val="both"/>
-      </w:pPr>
-      <w:r>
-        <w:tab/>
-      </w:r>
-      <w:r>
-        <w:tab/>
-      </w:r>
-      <w:r>
-        <w:t xml:space="preserve">Implemented </w:t>
-      </w:r>
-      <w:proofErr w:type="spellStart"/>
-      <w:r>
-        <w:t>IDraw</w:t>
-      </w:r>
-      <w:proofErr w:type="spellEnd"/>
-      <w:r>
-        <w:t xml:space="preserve"> interface for both Cow and Bull </w:t>
-      </w:r>
-      <w:proofErr w:type="spellStart"/>
-      <w:r>
-        <w:t>clases</w:t>
-      </w:r>
-      <w:proofErr w:type="spellEnd"/>
-      <w:r>
-        <w:t xml:space="preserve"> </w:t>
-      </w:r>
-      <w:r>
-        <w:rPr>
-          <w:noProof/>
-        </w:rPr>
-        <w:sym w:font="Wingdings" w:char="F0E0"/>
-      </w:r>
-      <w:r>
-        <w:rPr>
-          <w:noProof/>
-        </w:rPr>
-        <w:t xml:space="preserve"> </w:t>
-      </w:r>
-      <w:r>
-        <w:t xml:space="preserve">Method </w:t>
-      </w:r>
-      <w:proofErr w:type="spellStart"/>
-      <w:r>
-        <w:t>PrintCowsAndBulls</w:t>
-      </w:r>
-      <w:proofErr w:type="spellEnd"/>
-      <w:r>
-        <w:t xml:space="preserve"> deleted.</w:t>
-      </w:r>
-    </w:p>
-    <w:p>
-      <w:pPr>
-        <w:spacing w:before="120" w:after="120" w:line="240" w:lineRule="auto"/>
-        <w:jc w:val="both"/>
-      </w:pPr>
-      <w:r>
-        <w:t xml:space="preserve"> </w:t>
-      </w:r>
-    </w:p>
-    <w:p>
-      <w:pPr>
-        <w:spacing w:before="120" w:after="120" w:line="240" w:lineRule="auto"/>
-        <w:jc w:val="both"/>
-        <w:rPr>
-          <w:b/>
-          <w:i/>
-        </w:rPr>
-      </w:pPr>
-      <w:proofErr w:type="spellStart"/>
-      <w:r>
-        <w:rPr>
-          <w:b/>
-          <w:i/>
-        </w:rPr>
-        <w:t>CommandParser</w:t>
-      </w:r>
-      <w:proofErr w:type="spellEnd"/>
-      <w:r>
-        <w:rPr>
-          <w:b/>
-          <w:i/>
-        </w:rPr>
-        <w:t xml:space="preserve"> class</w:t>
-      </w:r>
-    </w:p>
-    <w:p>
-      <w:pPr>
-        <w:spacing w:before="120" w:after="120" w:line="240" w:lineRule="auto"/>
-        <w:jc w:val="both"/>
-      </w:pPr>
-      <w:r>
-        <w:tab/>
-      </w:r>
-      <w:r>
-        <w:tab/>
-        <w:t>This class ‘translate’ the user command for the Engine class.</w:t>
-      </w:r>
-    </w:p>
-    <w:p>
-      <w:pPr>
-        <w:spacing w:before="120" w:after="120" w:line="240" w:lineRule="auto"/>
-        <w:jc w:val="both"/>
-      </w:pPr>
-      <w:r>
-        <w:tab/>
-      </w:r>
-      <w:r>
-        <w:tab/>
-        <w:t xml:space="preserve">It has one public method </w:t>
-      </w:r>
-      <w:proofErr w:type="spellStart"/>
-      <w:r>
-        <w:t>ParseCommand</w:t>
-      </w:r>
-      <w:proofErr w:type="spellEnd"/>
-      <w:r>
-        <w:t xml:space="preserve"> that returns user command to the Engine after reformatting it in readable format for the Engine.</w:t>
-      </w:r>
-    </w:p>
-    <w:p>
-      <w:pPr>
-        <w:spacing w:before="120" w:after="120" w:line="240" w:lineRule="auto"/>
-        <w:jc w:val="both"/>
-      </w:pPr>
-      <w:r>
-        <w:tab/>
-      </w:r>
-      <w:r>
-        <w:tab/>
-        <w:t>Variables manipulations:</w:t>
-      </w:r>
-    </w:p>
-    <w:p>
-      <w:pPr>
-        <w:spacing w:before="120" w:after="120" w:line="240" w:lineRule="auto"/>
-        <w:jc w:val="both"/>
-      </w:pPr>
-      <w:r>
-        <w:tab/>
-      </w:r>
-      <w:r>
-        <w:tab/>
-      </w:r>
-      <w:r>
-        <w:tab/>
-        <w:t xml:space="preserve">Presented property </w:t>
-      </w:r>
-      <w:proofErr w:type="spellStart"/>
-      <w:r>
-        <w:t>AllowedCommads</w:t>
-      </w:r>
-      <w:proofErr w:type="spellEnd"/>
-      <w:r>
-        <w:t xml:space="preserve"> holding the commands that Engines can understand.</w:t>
-      </w:r>
-    </w:p>
-    <w:p>
-      <w:pPr>
-        <w:spacing w:before="120" w:after="120" w:line="240" w:lineRule="auto"/>
-        <w:jc w:val="both"/>
-      </w:pPr>
-      <w:r>
-        <w:t xml:space="preserve"> </w:t>
-      </w:r>
-    </w:p>
-    <w:p>
-      <w:pPr>
-        <w:spacing w:before="120" w:after="120" w:line="240" w:lineRule="auto"/>
-        <w:jc w:val="both"/>
-        <w:rPr>
-          <w:b/>
-          <w:i/>
-        </w:rPr>
-      </w:pPr>
-      <w:r>
-        <w:rPr>
-          <w:b/>
-          <w:i/>
-        </w:rPr>
-        <w:t>Engine class</w:t>
-      </w:r>
-    </w:p>
-    <w:p>
-      <w:pPr>
-        <w:spacing w:before="120" w:after="120" w:line="240" w:lineRule="auto"/>
-        <w:jc w:val="both"/>
-      </w:pPr>
-      <w:r>
-        <w:tab/>
-      </w:r>
-      <w:r>
-        <w:tab/>
-      </w:r>
-      <w:proofErr w:type="spellStart"/>
-      <w:r>
-        <w:t>Determs</w:t>
-      </w:r>
-      <w:proofErr w:type="spellEnd"/>
-      <w:r>
-        <w:t xml:space="preserve"> the game flow. </w:t>
-      </w:r>
-    </w:p>
-    <w:p>
-      <w:pPr>
-        <w:spacing w:before="120" w:after="120" w:line="240" w:lineRule="auto"/>
-        <w:jc w:val="both"/>
-        <w:rPr>
-          <w:noProof/>
-        </w:rPr>
-      </w:pPr>
-      <w:r>
         <w:tab/>
       </w:r>
       <w:r>
